--- a/Work In Progress.docx
+++ b/Work In Progress.docx
@@ -616,13 +616,13 @@
           <w:r>
             <w:fldChar w:fldCharType="separate"/>
           </w:r>
-          <w:hyperlink w:anchor="_Toc148809910" w:history="1">
+          <w:hyperlink w:anchor="_Toc150620294" w:history="1">
             <w:r>
               <w:rPr>
                 <w:rStyle w:val="Hyperlink"/>
                 <w:noProof/>
               </w:rPr>
-              <w:t>ABSTRACT</w:t>
+              <w:t>INTRODUCTION</w:t>
             </w:r>
             <w:r>
               <w:rPr>
@@ -643,7 +643,79 @@
                 <w:noProof/>
                 <w:webHidden/>
               </w:rPr>
-              <w:instrText xml:space="preserve"> PAGEREF _Toc148809910 \h </w:instrText>
+              <w:instrText xml:space="preserve"> PAGEREF _Toc150620294 \h </w:instrText>
+            </w:r>
+            <w:r>
+              <w:rPr>
+                <w:noProof/>
+                <w:webHidden/>
+              </w:rPr>
+            </w:r>
+            <w:r>
+              <w:rPr>
+                <w:noProof/>
+                <w:webHidden/>
+              </w:rPr>
+              <w:fldChar w:fldCharType="separate"/>
+            </w:r>
+            <w:r>
+              <w:rPr>
+                <w:noProof/>
+                <w:webHidden/>
+              </w:rPr>
+              <w:t>2</w:t>
+            </w:r>
+            <w:r>
+              <w:rPr>
+                <w:noProof/>
+                <w:webHidden/>
+              </w:rPr>
+              <w:fldChar w:fldCharType="end"/>
+            </w:r>
+          </w:hyperlink>
+        </w:p>
+        <w:p>
+          <w:pPr>
+            <w:pStyle w:val="TOC1"/>
+            <w:tabs>
+              <w:tab w:val="right" w:leader="dot" w:pos="9016"/>
+            </w:tabs>
+            <w:rPr>
+              <w:rFonts w:eastAsiaTheme="minorEastAsia"/>
+              <w:noProof/>
+              <w:kern w:val="2"/>
+              <w:lang w:eastAsia="en-IE"/>
+              <w14:ligatures w14:val="standardContextual"/>
+            </w:rPr>
+          </w:pPr>
+          <w:hyperlink w:anchor="_Toc150620295" w:history="1">
+            <w:r>
+              <w:rPr>
+                <w:rStyle w:val="Hyperlink"/>
+                <w:noProof/>
+              </w:rPr>
+              <w:t>PROJECT FRAMEWORK SELECTION</w:t>
+            </w:r>
+            <w:r>
+              <w:rPr>
+                <w:noProof/>
+                <w:webHidden/>
+              </w:rPr>
+              <w:tab/>
+            </w:r>
+            <w:r>
+              <w:rPr>
+                <w:noProof/>
+                <w:webHidden/>
+              </w:rPr>
+              <w:fldChar w:fldCharType="begin"/>
+            </w:r>
+            <w:r>
+              <w:rPr>
+                <w:noProof/>
+                <w:webHidden/>
+              </w:rPr>
+              <w:instrText xml:space="preserve"> PAGEREF _Toc150620295 \h </w:instrText>
             </w:r>
             <w:r>
               <w:rPr>
@@ -689,7 +761,7 @@
               <w14:ligatures w14:val="standardContextual"/>
             </w:rPr>
           </w:pPr>
-          <w:hyperlink w:anchor="_Toc148809911" w:history="1">
+          <w:hyperlink w:anchor="_Toc150620296" w:history="1">
             <w:r>
               <w:rPr>
                 <w:rStyle w:val="Hyperlink"/>
@@ -712,7 +784,7 @@
                 <w:rStyle w:val="Hyperlink"/>
                 <w:noProof/>
               </w:rPr>
-              <w:t>INTRODUCTION</w:t>
+              <w:t>BUSINESS UNDERSTANDING</w:t>
             </w:r>
             <w:r>
               <w:rPr>
@@ -733,7 +805,7 @@
                 <w:noProof/>
                 <w:webHidden/>
               </w:rPr>
-              <w:instrText xml:space="preserve"> PAGEREF _Toc148809911 \h </w:instrText>
+              <w:instrText xml:space="preserve"> PAGEREF _Toc150620296 \h </w:instrText>
             </w:r>
             <w:r>
               <w:rPr>
@@ -753,7 +825,421 @@
                 <w:noProof/>
                 <w:webHidden/>
               </w:rPr>
-              <w:t>3</w:t>
+              <w:t>5</w:t>
+            </w:r>
+            <w:r>
+              <w:rPr>
+                <w:noProof/>
+                <w:webHidden/>
+              </w:rPr>
+              <w:fldChar w:fldCharType="end"/>
+            </w:r>
+          </w:hyperlink>
+        </w:p>
+        <w:p>
+          <w:pPr>
+            <w:pStyle w:val="TOC1"/>
+            <w:tabs>
+              <w:tab w:val="left" w:pos="440"/>
+              <w:tab w:val="right" w:leader="dot" w:pos="9016"/>
+            </w:tabs>
+            <w:rPr>
+              <w:rFonts w:eastAsiaTheme="minorEastAsia"/>
+              <w:noProof/>
+              <w:kern w:val="2"/>
+              <w:lang w:eastAsia="en-IE"/>
+              <w14:ligatures w14:val="standardContextual"/>
+            </w:rPr>
+          </w:pPr>
+          <w:hyperlink w:anchor="_Toc150620297" w:history="1">
+            <w:r>
+              <w:rPr>
+                <w:rStyle w:val="Hyperlink"/>
+                <w:noProof/>
+              </w:rPr>
+              <w:t>2.</w:t>
+            </w:r>
+            <w:r>
+              <w:rPr>
+                <w:rFonts w:eastAsiaTheme="minorEastAsia"/>
+                <w:noProof/>
+                <w:kern w:val="2"/>
+                <w:lang w:eastAsia="en-IE"/>
+                <w14:ligatures w14:val="standardContextual"/>
+              </w:rPr>
+              <w:tab/>
+            </w:r>
+            <w:r>
+              <w:rPr>
+                <w:rStyle w:val="Hyperlink"/>
+                <w:noProof/>
+              </w:rPr>
+              <w:t>Data Understanding and Data Preparation</w:t>
+            </w:r>
+            <w:r>
+              <w:rPr>
+                <w:noProof/>
+                <w:webHidden/>
+              </w:rPr>
+              <w:tab/>
+            </w:r>
+            <w:r>
+              <w:rPr>
+                <w:noProof/>
+                <w:webHidden/>
+              </w:rPr>
+              <w:fldChar w:fldCharType="begin"/>
+            </w:r>
+            <w:r>
+              <w:rPr>
+                <w:noProof/>
+                <w:webHidden/>
+              </w:rPr>
+              <w:instrText xml:space="preserve"> PAGEREF _Toc150620297 \h </w:instrText>
+            </w:r>
+            <w:r>
+              <w:rPr>
+                <w:noProof/>
+                <w:webHidden/>
+              </w:rPr>
+            </w:r>
+            <w:r>
+              <w:rPr>
+                <w:noProof/>
+                <w:webHidden/>
+              </w:rPr>
+              <w:fldChar w:fldCharType="separate"/>
+            </w:r>
+            <w:r>
+              <w:rPr>
+                <w:noProof/>
+                <w:webHidden/>
+              </w:rPr>
+              <w:t>5</w:t>
+            </w:r>
+            <w:r>
+              <w:rPr>
+                <w:noProof/>
+                <w:webHidden/>
+              </w:rPr>
+              <w:fldChar w:fldCharType="end"/>
+            </w:r>
+          </w:hyperlink>
+        </w:p>
+        <w:p>
+          <w:pPr>
+            <w:pStyle w:val="TOC1"/>
+            <w:tabs>
+              <w:tab w:val="left" w:pos="440"/>
+              <w:tab w:val="right" w:leader="dot" w:pos="9016"/>
+            </w:tabs>
+            <w:rPr>
+              <w:rFonts w:eastAsiaTheme="minorEastAsia"/>
+              <w:noProof/>
+              <w:kern w:val="2"/>
+              <w:lang w:eastAsia="en-IE"/>
+              <w14:ligatures w14:val="standardContextual"/>
+            </w:rPr>
+          </w:pPr>
+          <w:hyperlink w:anchor="_Toc150620298" w:history="1">
+            <w:r>
+              <w:rPr>
+                <w:rStyle w:val="Hyperlink"/>
+                <w:noProof/>
+              </w:rPr>
+              <w:t>3.</w:t>
+            </w:r>
+            <w:r>
+              <w:rPr>
+                <w:rFonts w:eastAsiaTheme="minorEastAsia"/>
+                <w:noProof/>
+                <w:kern w:val="2"/>
+                <w:lang w:eastAsia="en-IE"/>
+                <w14:ligatures w14:val="standardContextual"/>
+              </w:rPr>
+              <w:tab/>
+            </w:r>
+            <w:r>
+              <w:rPr>
+                <w:rStyle w:val="Hyperlink"/>
+                <w:noProof/>
+              </w:rPr>
+              <w:t>Modelling and Evaluation</w:t>
+            </w:r>
+            <w:r>
+              <w:rPr>
+                <w:noProof/>
+                <w:webHidden/>
+              </w:rPr>
+              <w:tab/>
+            </w:r>
+            <w:r>
+              <w:rPr>
+                <w:noProof/>
+                <w:webHidden/>
+              </w:rPr>
+              <w:fldChar w:fldCharType="begin"/>
+            </w:r>
+            <w:r>
+              <w:rPr>
+                <w:noProof/>
+                <w:webHidden/>
+              </w:rPr>
+              <w:instrText xml:space="preserve"> PAGEREF _Toc150620298 \h </w:instrText>
+            </w:r>
+            <w:r>
+              <w:rPr>
+                <w:noProof/>
+                <w:webHidden/>
+              </w:rPr>
+            </w:r>
+            <w:r>
+              <w:rPr>
+                <w:noProof/>
+                <w:webHidden/>
+              </w:rPr>
+              <w:fldChar w:fldCharType="separate"/>
+            </w:r>
+            <w:r>
+              <w:rPr>
+                <w:noProof/>
+                <w:webHidden/>
+              </w:rPr>
+              <w:t>22</w:t>
+            </w:r>
+            <w:r>
+              <w:rPr>
+                <w:noProof/>
+                <w:webHidden/>
+              </w:rPr>
+              <w:fldChar w:fldCharType="end"/>
+            </w:r>
+          </w:hyperlink>
+        </w:p>
+        <w:p>
+          <w:pPr>
+            <w:pStyle w:val="TOC1"/>
+            <w:tabs>
+              <w:tab w:val="left" w:pos="440"/>
+              <w:tab w:val="right" w:leader="dot" w:pos="9016"/>
+            </w:tabs>
+            <w:rPr>
+              <w:rFonts w:eastAsiaTheme="minorEastAsia"/>
+              <w:noProof/>
+              <w:kern w:val="2"/>
+              <w:lang w:eastAsia="en-IE"/>
+              <w14:ligatures w14:val="standardContextual"/>
+            </w:rPr>
+          </w:pPr>
+          <w:hyperlink w:anchor="_Toc150620299" w:history="1">
+            <w:r>
+              <w:rPr>
+                <w:rStyle w:val="Hyperlink"/>
+                <w:noProof/>
+              </w:rPr>
+              <w:t>4.</w:t>
+            </w:r>
+            <w:r>
+              <w:rPr>
+                <w:rFonts w:eastAsiaTheme="minorEastAsia"/>
+                <w:noProof/>
+                <w:kern w:val="2"/>
+                <w:lang w:eastAsia="en-IE"/>
+                <w14:ligatures w14:val="standardContextual"/>
+              </w:rPr>
+              <w:tab/>
+            </w:r>
+            <w:r>
+              <w:rPr>
+                <w:rStyle w:val="Hyperlink"/>
+                <w:noProof/>
+              </w:rPr>
+              <w:t>Deployment</w:t>
+            </w:r>
+            <w:r>
+              <w:rPr>
+                <w:noProof/>
+                <w:webHidden/>
+              </w:rPr>
+              <w:tab/>
+            </w:r>
+            <w:r>
+              <w:rPr>
+                <w:noProof/>
+                <w:webHidden/>
+              </w:rPr>
+              <w:fldChar w:fldCharType="begin"/>
+            </w:r>
+            <w:r>
+              <w:rPr>
+                <w:noProof/>
+                <w:webHidden/>
+              </w:rPr>
+              <w:instrText xml:space="preserve"> PAGEREF _Toc150620299 \h </w:instrText>
+            </w:r>
+            <w:r>
+              <w:rPr>
+                <w:noProof/>
+                <w:webHidden/>
+              </w:rPr>
+            </w:r>
+            <w:r>
+              <w:rPr>
+                <w:noProof/>
+                <w:webHidden/>
+              </w:rPr>
+              <w:fldChar w:fldCharType="separate"/>
+            </w:r>
+            <w:r>
+              <w:rPr>
+                <w:noProof/>
+                <w:webHidden/>
+              </w:rPr>
+              <w:t>25</w:t>
+            </w:r>
+            <w:r>
+              <w:rPr>
+                <w:noProof/>
+                <w:webHidden/>
+              </w:rPr>
+              <w:fldChar w:fldCharType="end"/>
+            </w:r>
+          </w:hyperlink>
+        </w:p>
+        <w:p>
+          <w:pPr>
+            <w:pStyle w:val="TOC1"/>
+            <w:tabs>
+              <w:tab w:val="right" w:leader="dot" w:pos="9016"/>
+            </w:tabs>
+            <w:rPr>
+              <w:rFonts w:eastAsiaTheme="minorEastAsia"/>
+              <w:noProof/>
+              <w:kern w:val="2"/>
+              <w:lang w:eastAsia="en-IE"/>
+              <w14:ligatures w14:val="standardContextual"/>
+            </w:rPr>
+          </w:pPr>
+          <w:hyperlink w:anchor="_Toc150620300" w:history="1">
+            <w:r>
+              <w:rPr>
+                <w:rStyle w:val="Hyperlink"/>
+                <w:noProof/>
+              </w:rPr>
+              <w:t>RESULTS AND CONCLUSION</w:t>
+            </w:r>
+            <w:r>
+              <w:rPr>
+                <w:noProof/>
+                <w:webHidden/>
+              </w:rPr>
+              <w:tab/>
+            </w:r>
+            <w:r>
+              <w:rPr>
+                <w:noProof/>
+                <w:webHidden/>
+              </w:rPr>
+              <w:fldChar w:fldCharType="begin"/>
+            </w:r>
+            <w:r>
+              <w:rPr>
+                <w:noProof/>
+                <w:webHidden/>
+              </w:rPr>
+              <w:instrText xml:space="preserve"> PAGEREF _Toc150620300 \h </w:instrText>
+            </w:r>
+            <w:r>
+              <w:rPr>
+                <w:noProof/>
+                <w:webHidden/>
+              </w:rPr>
+            </w:r>
+            <w:r>
+              <w:rPr>
+                <w:noProof/>
+                <w:webHidden/>
+              </w:rPr>
+              <w:fldChar w:fldCharType="separate"/>
+            </w:r>
+            <w:r>
+              <w:rPr>
+                <w:noProof/>
+                <w:webHidden/>
+              </w:rPr>
+              <w:t>26</w:t>
+            </w:r>
+            <w:r>
+              <w:rPr>
+                <w:noProof/>
+                <w:webHidden/>
+              </w:rPr>
+              <w:fldChar w:fldCharType="end"/>
+            </w:r>
+          </w:hyperlink>
+        </w:p>
+        <w:p>
+          <w:pPr>
+            <w:pStyle w:val="TOC1"/>
+            <w:tabs>
+              <w:tab w:val="right" w:leader="dot" w:pos="9016"/>
+            </w:tabs>
+            <w:rPr>
+              <w:rFonts w:eastAsiaTheme="minorEastAsia"/>
+              <w:noProof/>
+              <w:kern w:val="2"/>
+              <w:lang w:eastAsia="en-IE"/>
+              <w14:ligatures w14:val="standardContextual"/>
+            </w:rPr>
+          </w:pPr>
+          <w:hyperlink w:anchor="_Toc150620301" w:history="1">
+            <w:r>
+              <w:rPr>
+                <w:rStyle w:val="Hyperlink"/>
+                <w:noProof/>
+              </w:rPr>
+              <w:t>REFERENCES</w:t>
+            </w:r>
+            <w:r>
+              <w:rPr>
+                <w:noProof/>
+                <w:webHidden/>
+              </w:rPr>
+              <w:tab/>
+            </w:r>
+            <w:r>
+              <w:rPr>
+                <w:noProof/>
+                <w:webHidden/>
+              </w:rPr>
+              <w:fldChar w:fldCharType="begin"/>
+            </w:r>
+            <w:r>
+              <w:rPr>
+                <w:noProof/>
+                <w:webHidden/>
+              </w:rPr>
+              <w:instrText xml:space="preserve"> PAGEREF _Toc150620301 \h </w:instrText>
+            </w:r>
+            <w:r>
+              <w:rPr>
+                <w:noProof/>
+                <w:webHidden/>
+              </w:rPr>
+            </w:r>
+            <w:r>
+              <w:rPr>
+                <w:noProof/>
+                <w:webHidden/>
+              </w:rPr>
+              <w:fldChar w:fldCharType="separate"/>
+            </w:r>
+            <w:r>
+              <w:rPr>
+                <w:noProof/>
+                <w:webHidden/>
+              </w:rPr>
+              <w:t>26</w:t>
             </w:r>
             <w:r>
               <w:rPr>
@@ -784,17 +1270,44 @@
     <w:p>
       <w:pPr>
         <w:pStyle w:val="Heading1"/>
-      </w:pPr>
-      <w:bookmarkStart w:id="0" w:name="_Toc148809910"/>
+        <w:spacing w:line="360" w:lineRule="auto"/>
+      </w:pPr>
+      <w:bookmarkStart w:id="0" w:name="_Toc150620294"/>
       <w:r>
         <w:lastRenderedPageBreak/>
-        <w:t>ABSTRACT</w:t>
+        <w:t>INTRODUCTION</w:t>
       </w:r>
       <w:bookmarkEnd w:id="0"/>
     </w:p>
     <w:p>
       <w:r>
-        <w:br w:type="page"/>
+        <w:t xml:space="preserve">Over the course of this report, there </w:t>
+      </w:r>
+      <w:r>
+        <w:t>were</w:t>
+      </w:r>
+      <w:r>
+        <w:t xml:space="preserve"> </w:t>
+      </w:r>
+      <w:proofErr w:type="gramStart"/>
+      <w:r>
+        <w:t>4</w:t>
+      </w:r>
+      <w:proofErr w:type="gramEnd"/>
+      <w:r>
+        <w:t xml:space="preserve"> focus areas in which the selected data w</w:t>
+      </w:r>
+      <w:r>
+        <w:t xml:space="preserve">as </w:t>
+      </w:r>
+      <w:r>
+        <w:t xml:space="preserve">analysed- Data Preparation and </w:t>
+      </w:r>
+      <w:r>
+        <w:t>Visualization</w:t>
+      </w:r>
+      <w:r>
+        <w:t xml:space="preserve">, Machine Learning, Statistics and Programming. </w:t>
       </w:r>
     </w:p>
     <w:p>
@@ -802,47 +1315,14 @@
         <w:pStyle w:val="Heading1"/>
         <w:spacing w:line="360" w:lineRule="auto"/>
       </w:pPr>
-      <w:bookmarkStart w:id="1" w:name="_Toc148809911"/>
-      <w:r>
-        <w:lastRenderedPageBreak/>
-        <w:t>INTRODUCTION</w:t>
+      <w:bookmarkStart w:id="1" w:name="_Toc150620295"/>
+      <w:r>
+        <w:t>PROJECT FRAMEWORK SELECTION</w:t>
       </w:r>
       <w:bookmarkEnd w:id="1"/>
     </w:p>
     <w:p>
       <w:r>
-        <w:t xml:space="preserve">Over the course of this report, there </w:t>
-      </w:r>
-      <w:r>
-        <w:t>were</w:t>
-      </w:r>
-      <w:r>
-        <w:t xml:space="preserve"> 4 focus areas in which the selected data w</w:t>
-      </w:r>
-      <w:r>
-        <w:t xml:space="preserve">as </w:t>
-      </w:r>
-      <w:r>
-        <w:t xml:space="preserve">analysed- Data Preparation and </w:t>
-      </w:r>
-      <w:r>
-        <w:t>Visualization</w:t>
-      </w:r>
-      <w:r>
-        <w:t xml:space="preserve">, Machine Learning, Statistics and Programming. </w:t>
-      </w:r>
-    </w:p>
-    <w:p>
-      <w:pPr>
-        <w:pStyle w:val="Heading1"/>
-        <w:spacing w:line="360" w:lineRule="auto"/>
-      </w:pPr>
-      <w:r>
-        <w:t>PROJECT FRAMEWORK SELECTION</w:t>
-      </w:r>
-    </w:p>
-    <w:p>
-      <w:r>
         <w:t xml:space="preserve">Most data projects involve </w:t>
       </w:r>
       <w:r>
@@ -863,11 +1343,24 @@
       <w:r>
         <w:t xml:space="preserve">narrowed down to </w:t>
       </w:r>
-      <w:r>
-        <w:t xml:space="preserve">3 frameworks, CRISP-DM, KDD or SEMMA. </w:t>
-      </w:r>
-      <w:r>
-        <w:t xml:space="preserve">A quick overview of each framework is assessed. CRIPS-DM (Cross-Industry </w:t>
+      <w:proofErr w:type="gramStart"/>
+      <w:r>
+        <w:t>3</w:t>
+      </w:r>
+      <w:proofErr w:type="gramEnd"/>
+      <w:r>
+        <w:t xml:space="preserve"> frameworks, CRISP-DM, KDD or SEMMA. </w:t>
+      </w:r>
+      <w:r>
+        <w:t xml:space="preserve">A quick overview of each framework </w:t>
+      </w:r>
+      <w:proofErr w:type="gramStart"/>
+      <w:r>
+        <w:t>is assessed</w:t>
+      </w:r>
+      <w:proofErr w:type="gramEnd"/>
+      <w:r>
+        <w:t xml:space="preserve">. CRIPS-DM (Cross-Industry </w:t>
       </w:r>
       <w:r>
         <w:t>St</w:t>
@@ -903,7 +1396,15 @@
         <w:t xml:space="preserve"> </w:t>
       </w:r>
       <w:r>
-        <w:t xml:space="preserve">et al 2000). </w:t>
+        <w:t xml:space="preserve">et al </w:t>
+      </w:r>
+      <w:proofErr w:type="gramStart"/>
+      <w:r>
+        <w:t>2000</w:t>
+      </w:r>
+      <w:proofErr w:type="gramEnd"/>
+      <w:r>
+        <w:t xml:space="preserve">). </w:t>
       </w:r>
       <w:r>
         <w:t>KDD (Knowledge Discovery in Databases) as described by Fayyad</w:t>
@@ -923,9 +1424,11 @@
       <w:r>
         <w:t>(</w:t>
       </w:r>
+      <w:proofErr w:type="gramStart"/>
       <w:r>
         <w:t>2000</w:t>
       </w:r>
+      <w:proofErr w:type="gramEnd"/>
       <w:r>
         <w:t xml:space="preserve">) is a </w:t>
       </w:r>
@@ -951,10 +1454,24 @@
         <w:t xml:space="preserve">used to structure the data. </w:t>
       </w:r>
       <w:r>
-        <w:t>Finally, SEMMA where the acronym stands for its 5 phases, manages a project from end-to-end using</w:t>
-      </w:r>
-      <w:r>
-        <w:t xml:space="preserve"> the proceses of Sample, Explore, Modify, Model and Assess</w:t>
+        <w:t xml:space="preserve">Finally, SEMMA where the acronym stands for its </w:t>
+      </w:r>
+      <w:proofErr w:type="gramStart"/>
+      <w:r>
+        <w:t>5</w:t>
+      </w:r>
+      <w:proofErr w:type="gramEnd"/>
+      <w:r>
+        <w:t xml:space="preserve"> phases, manages a project from end-to-end using</w:t>
+      </w:r>
+      <w:r>
+        <w:t xml:space="preserve"> the </w:t>
+      </w:r>
+      <w:r>
+        <w:t>process</w:t>
+      </w:r>
+      <w:r>
+        <w:t xml:space="preserve"> of Sample, Explore, Modify, Model and Assess</w:t>
       </w:r>
       <w:r>
         <w:t xml:space="preserve">. </w:t>
@@ -962,7 +1479,15 @@
     </w:p>
     <w:p>
       <w:r>
-        <w:t xml:space="preserve">According to Shafique and Qaiser (2014), there is a notable similarity in all 3 frameworks </w:t>
+        <w:t xml:space="preserve">According to Shafique and Qaiser (2014), there is a notable similarity in all </w:t>
+      </w:r>
+      <w:proofErr w:type="gramStart"/>
+      <w:r>
+        <w:t>3</w:t>
+      </w:r>
+      <w:proofErr w:type="gramEnd"/>
+      <w:r>
+        <w:t xml:space="preserve"> frameworks </w:t>
       </w:r>
       <w:r>
         <w:t>in terms of the ideology of the phases</w:t>
@@ -1024,12 +1549,28 @@
         <w:t>Figure</w:t>
       </w:r>
       <w:r>
-        <w:t xml:space="preserve"> xx: Comparison of KDD, CRISP-DM and SEMMA</w:t>
-      </w:r>
-    </w:p>
-    <w:p>
-      <w:r>
-        <w:t>From above it is seen that all 3 framewo</w:t>
+        <w:t xml:space="preserve"> xx: Comparison of KDD, CRISP-</w:t>
+      </w:r>
+      <w:proofErr w:type="gramStart"/>
+      <w:r>
+        <w:t>DM</w:t>
+      </w:r>
+      <w:proofErr w:type="gramEnd"/>
+      <w:r>
+        <w:t xml:space="preserve"> and SEMMA</w:t>
+      </w:r>
+    </w:p>
+    <w:p>
+      <w:r>
+        <w:t xml:space="preserve">From above it is seen that all </w:t>
+      </w:r>
+      <w:proofErr w:type="gramStart"/>
+      <w:r>
+        <w:t>3</w:t>
+      </w:r>
+      <w:proofErr w:type="gramEnd"/>
+      <w:r>
+        <w:t xml:space="preserve"> framewo</w:t>
       </w:r>
       <w:r>
         <w:t xml:space="preserve">rks’ stages can be linked to the other. This indicates the best type of framework to use for a project is entirely project and </w:t>
@@ -1045,8 +1586,13 @@
       <w:r>
         <w:t xml:space="preserve">The type of data that will </w:t>
       </w:r>
-      <w:r>
-        <w:t>be used and analysed will</w:t>
+      <w:proofErr w:type="gramStart"/>
+      <w:r>
+        <w:t>be used</w:t>
+      </w:r>
+      <w:proofErr w:type="gramEnd"/>
+      <w:r>
+        <w:t xml:space="preserve"> and analysed will</w:t>
       </w:r>
       <w:r>
         <w:t xml:space="preserve"> be </w:t>
@@ -1058,7 +1604,15 @@
         <w:t xml:space="preserve"> data in the country of Ireland, primarily from the census. Th</w:t>
       </w:r>
       <w:r>
-        <w:t>e characteristics of the datasets to be used will be it being a time-series, having geospatial data</w:t>
+        <w:t xml:space="preserve">e characteristics of the datasets to </w:t>
+      </w:r>
+      <w:proofErr w:type="gramStart"/>
+      <w:r>
+        <w:t>be used</w:t>
+      </w:r>
+      <w:proofErr w:type="gramEnd"/>
+      <w:r>
+        <w:t xml:space="preserve"> will be it being a time-series, having geospatial data</w:t>
       </w:r>
       <w:r>
         <w:t xml:space="preserve">, both numerical and categorical data. </w:t>
@@ -1070,7 +1624,15 @@
         <w:t xml:space="preserve">with multiple features, there will be a level of iteration required and according to </w:t>
       </w:r>
       <w:r>
-        <w:t xml:space="preserve">Wirth and Hipp (2000), the combination of this instances </w:t>
+        <w:t>Wirth and Hipp (</w:t>
+      </w:r>
+      <w:proofErr w:type="gramStart"/>
+      <w:r>
+        <w:t>2000</w:t>
+      </w:r>
+      <w:proofErr w:type="gramEnd"/>
+      <w:r>
+        <w:t xml:space="preserve">), the combination of this instances </w:t>
       </w:r>
       <w:r>
         <w:t xml:space="preserve">make </w:t>
@@ -1085,7 +1647,15 @@
         <w:t xml:space="preserve">the best framework for the proposed dataset. The </w:t>
       </w:r>
       <w:r>
-        <w:t xml:space="preserve">justification in selection of CRISP-DM was corroborated by </w:t>
+        <w:t xml:space="preserve">justification in selection of CRISP-DM </w:t>
+      </w:r>
+      <w:proofErr w:type="gramStart"/>
+      <w:r>
+        <w:t>was corroborated</w:t>
+      </w:r>
+      <w:proofErr w:type="gramEnd"/>
+      <w:r>
+        <w:t xml:space="preserve"> by </w:t>
       </w:r>
       <w:r>
         <w:t xml:space="preserve">Hotz (2023) who ran a poll </w:t>
@@ -1094,7 +1664,13 @@
         <w:t xml:space="preserve">collating how the usage of different frameworks </w:t>
       </w:r>
       <w:r>
-        <w:t xml:space="preserve">changed over an 18 year </w:t>
+        <w:t xml:space="preserve">changed over an </w:t>
+      </w:r>
+      <w:r>
+        <w:t>18-year</w:t>
+      </w:r>
+      <w:r>
+        <w:t xml:space="preserve"> </w:t>
       </w:r>
       <w:r>
         <w:lastRenderedPageBreak/>
@@ -1210,8 +1786,13 @@
       <w:r>
         <w:t xml:space="preserve">The methodology of CRISP-DM </w:t>
       </w:r>
-      <w:r>
-        <w:t>is illustrated below</w:t>
+      <w:proofErr w:type="gramStart"/>
+      <w:r>
+        <w:t>is illustrated</w:t>
+      </w:r>
+      <w:proofErr w:type="gramEnd"/>
+      <w:r>
+        <w:t xml:space="preserve"> below</w:t>
       </w:r>
     </w:p>
     <w:p/>
@@ -1277,7 +1858,15 @@
         <w:t xml:space="preserve">Over the course of this project, </w:t>
       </w:r>
       <w:r>
-        <w:t>the various phases of how CRISP-DM was utilised will be expanded on.</w:t>
+        <w:t xml:space="preserve">the various phases of how CRISP-DM was </w:t>
+      </w:r>
+      <w:proofErr w:type="gramStart"/>
+      <w:r>
+        <w:t>utilised</w:t>
+      </w:r>
+      <w:proofErr w:type="gramEnd"/>
+      <w:r>
+        <w:t xml:space="preserve"> will be expanded on.</w:t>
       </w:r>
       <w:r>
         <w:t xml:space="preserve"> XX real life scenarios</w:t>
@@ -1299,8 +1888,13 @@
         </w:numPr>
         <w:spacing w:line="360" w:lineRule="auto"/>
       </w:pPr>
-      <w:r>
-        <w:t xml:space="preserve">BUSINESS UNDERSTANDING </w:t>
+      <w:bookmarkStart w:id="2" w:name="_Toc150620296"/>
+      <w:r>
+        <w:t>BUSINESS UNDERSTANDING</w:t>
+      </w:r>
+      <w:bookmarkEnd w:id="2"/>
+      <w:r>
+        <w:t xml:space="preserve"> </w:t>
       </w:r>
     </w:p>
     <w:p>
@@ -1308,7 +1902,15 @@
         <w:t>In the first phase of the CRISP-DM methodology</w:t>
       </w:r>
       <w:r>
-        <w:t xml:space="preserve">, the aim and objectives of the project is established. </w:t>
+        <w:t xml:space="preserve">, the aim and objectives of the project </w:t>
+      </w:r>
+      <w:proofErr w:type="gramStart"/>
+      <w:r>
+        <w:t>is established</w:t>
+      </w:r>
+      <w:proofErr w:type="gramEnd"/>
+      <w:r>
+        <w:t xml:space="preserve">. </w:t>
       </w:r>
       <w:r>
         <w:t>Overall</w:t>
@@ -1326,8 +1928,13 @@
         <w:t xml:space="preserve">demographic </w:t>
       </w:r>
       <w:r>
-        <w:t>nature of Ireland as a country now and then predict how this could look in the near future</w:t>
-      </w:r>
+        <w:t xml:space="preserve">nature of Ireland as a country now and then predict how this could look </w:t>
+      </w:r>
+      <w:proofErr w:type="gramStart"/>
+      <w:r>
+        <w:t>in the near future</w:t>
+      </w:r>
+      <w:proofErr w:type="gramEnd"/>
       <w:r>
         <w:t xml:space="preserve">. The </w:t>
       </w:r>
@@ -1344,10 +1951,29 @@
         <w:t>‘</w:t>
       </w:r>
       <w:r>
-        <w:t xml:space="preserve">How does the educational distribution in Ireland look like </w:t>
-      </w:r>
-      <w:r>
-        <w:t xml:space="preserve">’. Sub-areas that will be focused on will include </w:t>
+        <w:t xml:space="preserve">How does the educational distribution in Ireland look </w:t>
+      </w:r>
+      <w:r>
+        <w:t>like</w:t>
+      </w:r>
+      <w:proofErr w:type="gramStart"/>
+      <w:r>
+        <w:t>’</w:t>
+      </w:r>
+      <w:r>
+        <w:t>.</w:t>
+      </w:r>
+      <w:proofErr w:type="gramEnd"/>
+      <w:r>
+        <w:t xml:space="preserve"> Sub-areas that will </w:t>
+      </w:r>
+      <w:proofErr w:type="gramStart"/>
+      <w:r>
+        <w:t>be focused</w:t>
+      </w:r>
+      <w:proofErr w:type="gramEnd"/>
+      <w:r>
+        <w:t xml:space="preserve"> on will include </w:t>
       </w:r>
       <w:r>
         <w:t xml:space="preserve">current demographic structure in </w:t>
@@ -1367,7 +1993,15 @@
         <w:t xml:space="preserve">To get to the stage of </w:t>
       </w:r>
       <w:r>
-        <w:t>analysing and modelling the data that will be collected will stem from the overall population in the country over a number of years</w:t>
+        <w:t xml:space="preserve">analysing and modelling the data that will </w:t>
+      </w:r>
+      <w:proofErr w:type="gramStart"/>
+      <w:r>
+        <w:t>be collected</w:t>
+      </w:r>
+      <w:proofErr w:type="gramEnd"/>
+      <w:r>
+        <w:t xml:space="preserve"> will stem from the overall population in the country over a number of years</w:t>
       </w:r>
       <w:r>
         <w:t>. T</w:t>
@@ -1376,7 +2010,15 @@
         <w:t>h</w:t>
       </w:r>
       <w:r>
-        <w:t xml:space="preserve">is will then dive deeper into specifics such as counties, age and gender distribution, economic status etc. </w:t>
+        <w:t xml:space="preserve">is will then dive deeper into specifics such as counties, age and gender distribution, economic status </w:t>
+      </w:r>
+      <w:proofErr w:type="gramStart"/>
+      <w:r>
+        <w:t>etc.</w:t>
+      </w:r>
+      <w:proofErr w:type="gramEnd"/>
+      <w:r>
+        <w:t xml:space="preserve"> </w:t>
       </w:r>
       <w:r>
         <w:t>Finally,</w:t>
@@ -1385,7 +2027,15 @@
         <w:t xml:space="preserve"> </w:t>
       </w:r>
       <w:r>
-        <w:t xml:space="preserve">a model will be developed to analyse the current status, highlight any potential issues </w:t>
+        <w:t xml:space="preserve">a model will be developed to analyse the </w:t>
+      </w:r>
+      <w:proofErr w:type="gramStart"/>
+      <w:r>
+        <w:t>current status</w:t>
+      </w:r>
+      <w:proofErr w:type="gramEnd"/>
+      <w:r>
+        <w:t xml:space="preserve">, highlight any potential issues </w:t>
       </w:r>
       <w:r>
         <w:t>and then predict the future</w:t>
@@ -1409,12 +2059,14 @@
           <w:numId w:val="2"/>
         </w:numPr>
       </w:pPr>
+      <w:bookmarkStart w:id="3" w:name="_Toc150620297"/>
       <w:r>
         <w:t>Data Understanding</w:t>
       </w:r>
       <w:r>
         <w:t xml:space="preserve"> and Data Preparation</w:t>
       </w:r>
+      <w:bookmarkEnd w:id="3"/>
     </w:p>
     <w:p>
       <w:r>
@@ -1430,7 +2082,15 @@
         <w:t xml:space="preserve"> required for the modelling phase.</w:t>
       </w:r>
       <w:r>
-        <w:t xml:space="preserve"> During this phase, the data will be collected and then explored using appropriate EDA (Exploratory Data </w:t>
+        <w:t xml:space="preserve"> During this phase, the data will </w:t>
+      </w:r>
+      <w:proofErr w:type="gramStart"/>
+      <w:r>
+        <w:t>be collected</w:t>
+      </w:r>
+      <w:proofErr w:type="gramEnd"/>
+      <w:r>
+        <w:t xml:space="preserve"> and then explored using appropriate EDA (Exploratory Data </w:t>
       </w:r>
       <w:r>
         <w:t xml:space="preserve">Analysis), this will be done to </w:t>
@@ -1445,7 +2105,15 @@
         <w:t xml:space="preserve"> is </w:t>
       </w:r>
       <w:r>
-        <w:t>of good quality ie, no missing</w:t>
+        <w:t xml:space="preserve">of </w:t>
+      </w:r>
+      <w:proofErr w:type="gramStart"/>
+      <w:r>
+        <w:t>good quality</w:t>
+      </w:r>
+      <w:proofErr w:type="gramEnd"/>
+      <w:r>
+        <w:t xml:space="preserve"> ie, no missing</w:t>
       </w:r>
       <w:r>
         <w:t xml:space="preserve">, </w:t>
@@ -1487,13 +2155,29 @@
         <w:t xml:space="preserve">education </w:t>
       </w:r>
       <w:r>
-        <w:t xml:space="preserve">level. EDA will now be carried out on these </w:t>
+        <w:t xml:space="preserve">level. EDA will now be </w:t>
+      </w:r>
+      <w:proofErr w:type="gramStart"/>
+      <w:r>
+        <w:t>carried out</w:t>
+      </w:r>
+      <w:proofErr w:type="gramEnd"/>
+      <w:r>
+        <w:t xml:space="preserve"> on these </w:t>
       </w:r>
       <w:r>
         <w:t>4 datasets.</w:t>
       </w:r>
       <w:r>
-        <w:t xml:space="preserve"> There were 5 </w:t>
+        <w:t xml:space="preserve"> There were </w:t>
+      </w:r>
+      <w:proofErr w:type="gramStart"/>
+      <w:r>
+        <w:t>5</w:t>
+      </w:r>
+      <w:proofErr w:type="gramEnd"/>
+      <w:r>
+        <w:t xml:space="preserve"> </w:t>
       </w:r>
       <w:r>
         <w:t>datasets</w:t>
@@ -1553,8 +2237,13 @@
         <w:t>dataset</w:t>
       </w:r>
       <w:r>
-        <w:t xml:space="preserve"> showing the age where the population’s highest educational degree was attained</w:t>
-      </w:r>
+        <w:t xml:space="preserve"> showing the age where the population’s highest educational degree </w:t>
+      </w:r>
+      <w:proofErr w:type="gramStart"/>
+      <w:r>
+        <w:t>was attained</w:t>
+      </w:r>
+      <w:proofErr w:type="gramEnd"/>
     </w:p>
     <w:p>
       <w:pPr>
@@ -1568,7 +2257,10 @@
         <w:t>income_region</w:t>
       </w:r>
       <w:r>
-        <w:t>: dataset showing the income distribution across the different counties in ireland</w:t>
+        <w:t xml:space="preserve">: dataset showing the income distribution across the different counties in </w:t>
+      </w:r>
+      <w:r>
+        <w:t>Ireland</w:t>
       </w:r>
     </w:p>
     <w:p>
@@ -1586,7 +2278,13 @@
         <w:t>age</w:t>
       </w:r>
       <w:r>
-        <w:t xml:space="preserve">: datset showing the income </w:t>
+        <w:t xml:space="preserve">: </w:t>
+      </w:r>
+      <w:r>
+        <w:t>dataset</w:t>
+      </w:r>
+      <w:r>
+        <w:t xml:space="preserve"> showing the income </w:t>
       </w:r>
       <w:r>
         <w:t>distribution</w:t>
@@ -1599,6 +2297,7 @@
       </w:r>
     </w:p>
     <w:p>
+      <w:proofErr w:type="gramStart"/>
       <w:r>
         <w:t xml:space="preserve">All </w:t>
       </w:r>
@@ -1606,10 +2305,22 @@
         <w:t>datasets</w:t>
       </w:r>
       <w:r>
-        <w:t xml:space="preserve"> can also be grouped by Sex.</w:t>
-      </w:r>
-      <w:r>
-        <w:t xml:space="preserve"> These datasets were gotten from the </w:t>
+        <w:t xml:space="preserve"> can also be grouped by Sex</w:t>
+      </w:r>
+      <w:proofErr w:type="gramEnd"/>
+      <w:r>
+        <w:t>.</w:t>
+      </w:r>
+      <w:r>
+        <w:t xml:space="preserve"> These datasets </w:t>
+      </w:r>
+      <w:proofErr w:type="gramStart"/>
+      <w:r>
+        <w:t>were gotten</w:t>
+      </w:r>
+      <w:proofErr w:type="gramEnd"/>
+      <w:r>
+        <w:t xml:space="preserve"> from the </w:t>
       </w:r>
       <w:r>
         <w:t>Central</w:t>
@@ -1621,7 +2332,13 @@
         <w:t xml:space="preserve">ffice (CSO), so in terms of data credibility and quality, </w:t>
       </w:r>
       <w:r>
-        <w:t xml:space="preserve">the data collected should be sufficient but this will be ensured through the </w:t>
+        <w:t xml:space="preserve">the data collected should be </w:t>
+      </w:r>
+      <w:r>
+        <w:t>sufficient,</w:t>
+      </w:r>
+      <w:r>
+        <w:t xml:space="preserve"> but this will be ensured through the </w:t>
       </w:r>
       <w:r>
         <w:t>EDA process</w:t>
@@ -1629,7 +2346,13 @@
     </w:p>
     <w:p>
       <w:r>
-        <w:t>The choice of library for data manipulation used for this projects was pandas.</w:t>
+        <w:t xml:space="preserve">The choice of library for data manipulation used for </w:t>
+      </w:r>
+      <w:r>
+        <w:t>this project</w:t>
+      </w:r>
+      <w:r>
+        <w:t xml:space="preserve"> was pandas.</w:t>
       </w:r>
       <w:r>
         <w:t xml:space="preserve"> </w:t>
@@ -1726,7 +2449,15 @@
     </w:p>
     <w:p>
       <w:r>
-        <w:t xml:space="preserve">For the purposes of the report, all steps in the EDA that were repeated through all datasets will be referred to </w:t>
+        <w:t xml:space="preserve">For the purposes of the report, all steps in the EDA that </w:t>
+      </w:r>
+      <w:proofErr w:type="gramStart"/>
+      <w:r>
+        <w:t>were repeated</w:t>
+      </w:r>
+      <w:proofErr w:type="gramEnd"/>
+      <w:r>
+        <w:t xml:space="preserve"> through all datasets will be referred to </w:t>
       </w:r>
       <w:r>
         <w:t xml:space="preserve">as being done for the other datasets to be seen </w:t>
@@ -1750,8 +2481,13 @@
         <w:t>The n</w:t>
       </w:r>
       <w:r>
-        <w:t>umber of rows and columns are first checked</w:t>
-      </w:r>
+        <w:t xml:space="preserve">umber of rows and columns </w:t>
+      </w:r>
+      <w:proofErr w:type="gramStart"/>
+      <w:r>
+        <w:t>are first checked</w:t>
+      </w:r>
+      <w:proofErr w:type="gramEnd"/>
       <w:r>
         <w:t>:</w:t>
       </w:r>
@@ -1804,7 +2540,15 @@
         <w:t>Th</w:t>
       </w:r>
       <w:r>
-        <w:t>e quality of the data was checked by assessing the number of missing rows:</w:t>
+        <w:t xml:space="preserve">e quality of the data </w:t>
+      </w:r>
+      <w:proofErr w:type="gramStart"/>
+      <w:r>
+        <w:t>was checked</w:t>
+      </w:r>
+      <w:proofErr w:type="gramEnd"/>
+      <w:r>
+        <w:t xml:space="preserve"> by assessing the number of missing rows:</w:t>
       </w:r>
     </w:p>
     <w:p>
@@ -1860,7 +2604,15 @@
         <w:t xml:space="preserve">ypical </w:t>
       </w:r>
       <w:r>
-        <w:t xml:space="preserve">large datasets with multiple entries, some values </w:t>
+        <w:t xml:space="preserve">large datasets with multiple entries, </w:t>
+      </w:r>
+      <w:proofErr w:type="gramStart"/>
+      <w:r>
+        <w:t>some</w:t>
+      </w:r>
+      <w:proofErr w:type="gramEnd"/>
+      <w:r>
+        <w:t xml:space="preserve"> values </w:t>
       </w:r>
       <w:r>
         <w:t xml:space="preserve">could be deemed ‘valid’ but could contain data-irrelevant data such as </w:t>
@@ -1869,18 +2621,56 @@
         <w:t>n.a', '-','--', 'NA', 'Not Applicable', 'n/a'</w:t>
       </w:r>
       <w:r>
-        <w:t>. These were also checked for in the whole dataset. The quality check of all datasets also yielded norows with duplicates</w:t>
+        <w:t xml:space="preserve">. These </w:t>
+      </w:r>
+      <w:proofErr w:type="gramStart"/>
+      <w:r>
+        <w:t>were also checked</w:t>
+      </w:r>
+      <w:proofErr w:type="gramEnd"/>
+      <w:r>
+        <w:t xml:space="preserve"> for in the whole dataset. The quality check of all datasets also yielded </w:t>
+      </w:r>
+      <w:r>
+        <w:t>no rows</w:t>
+      </w:r>
+      <w:r>
+        <w:t xml:space="preserve"> with duplicates</w:t>
       </w:r>
       <w:r>
         <w:t>. After the quality of the datasets were confirmed</w:t>
       </w:r>
       <w:r>
-        <w:t>, basic pandas commands were used to get a deeper understanding of the data. Some key findings across all datasets will be summarised below.</w:t>
-      </w:r>
-    </w:p>
-    <w:p>
-      <w:r>
-        <w:t>The first and last couple of entries were displayed to have a sample look at the dataset such as types of data</w:t>
+        <w:t xml:space="preserve">, basic </w:t>
+      </w:r>
+      <w:proofErr w:type="gramStart"/>
+      <w:r>
+        <w:t>pandas</w:t>
+      </w:r>
+      <w:proofErr w:type="gramEnd"/>
+      <w:r>
+        <w:t xml:space="preserve"> commands were used to get a deeper understanding of the data. </w:t>
+      </w:r>
+      <w:proofErr w:type="gramStart"/>
+      <w:r>
+        <w:t>Some</w:t>
+      </w:r>
+      <w:proofErr w:type="gramEnd"/>
+      <w:r>
+        <w:t xml:space="preserve"> key findings across all datasets will be summarised below.</w:t>
+      </w:r>
+    </w:p>
+    <w:p>
+      <w:r>
+        <w:t xml:space="preserve">The first and last couple of entries </w:t>
+      </w:r>
+      <w:proofErr w:type="gramStart"/>
+      <w:r>
+        <w:t>were displayed</w:t>
+      </w:r>
+      <w:proofErr w:type="gramEnd"/>
+      <w:r>
+        <w:t xml:space="preserve"> to have a sample look at the dataset such as types of data</w:t>
       </w:r>
       <w:r>
         <w:t>, column names etc.</w:t>
@@ -1931,7 +2721,21 @@
     </w:p>
     <w:p>
       <w:r>
-        <w:t>The columns were later renamed and some dropped for for easier data manipulation.</w:t>
+        <w:t xml:space="preserve">The columns </w:t>
+      </w:r>
+      <w:proofErr w:type="gramStart"/>
+      <w:r>
+        <w:t xml:space="preserve">were later </w:t>
+      </w:r>
+      <w:r>
+        <w:t>renamed</w:t>
+      </w:r>
+      <w:proofErr w:type="gramEnd"/>
+      <w:r>
+        <w:t>,</w:t>
+      </w:r>
+      <w:r>
+        <w:t xml:space="preserve"> and some dropped for easier data manipulation.</w:t>
       </w:r>
       <w:r>
         <w:t xml:space="preserve"> From above taking a preview into the data showed the types of data in each column</w:t>
@@ -1946,7 +2750,15 @@
         <w:t>were the only numerical columns and as a result</w:t>
       </w:r>
       <w:r>
-        <w:t>, descriptive statistics could be used:</w:t>
+        <w:t xml:space="preserve">, descriptive statistics could </w:t>
+      </w:r>
+      <w:proofErr w:type="gramStart"/>
+      <w:r>
+        <w:t>be used</w:t>
+      </w:r>
+      <w:proofErr w:type="gramEnd"/>
+      <w:r>
+        <w:t>:</w:t>
       </w:r>
     </w:p>
     <w:p>
@@ -1996,7 +2808,15 @@
         <w:t xml:space="preserve">From above, the mean, median (50%), first </w:t>
       </w:r>
       <w:r>
-        <w:t>quartile (25%), third quartile (75%) among many other statistical illustrations were deduced.</w:t>
+        <w:t xml:space="preserve">quartile (25%), third quartile (75%) among </w:t>
+      </w:r>
+      <w:proofErr w:type="gramStart"/>
+      <w:r>
+        <w:t>many</w:t>
+      </w:r>
+      <w:proofErr w:type="gramEnd"/>
+      <w:r>
+        <w:t xml:space="preserve"> other statistical illustrations were deduced.</w:t>
       </w:r>
     </w:p>
     <w:p>
@@ -2017,7 +2837,15 @@
         <w:t>visualization</w:t>
       </w:r>
       <w:r>
-        <w:t xml:space="preserve"> styles and effects will be done </w:t>
+        <w:t xml:space="preserve"> styles and effects will </w:t>
+      </w:r>
+      <w:proofErr w:type="gramStart"/>
+      <w:r>
+        <w:t>be done</w:t>
+      </w:r>
+      <w:proofErr w:type="gramEnd"/>
+      <w:r>
+        <w:t xml:space="preserve"> </w:t>
       </w:r>
       <w:r>
         <w:t>based on methodology as per Tufte’s principles. The main libraries used for visualisation were seaborn and matplotlib.</w:t>
@@ -2025,7 +2853,15 @@
     </w:p>
     <w:p>
       <w:r>
-        <w:t>The firs dataset to which, all further information in this project could be said to be derived from was the population of Ireland over the years, in this case from 1926 to 1923</w:t>
+        <w:t xml:space="preserve">The firs dataset to which, all further information in this project could </w:t>
+      </w:r>
+      <w:proofErr w:type="gramStart"/>
+      <w:r>
+        <w:t>be said</w:t>
+      </w:r>
+      <w:proofErr w:type="gramEnd"/>
+      <w:r>
+        <w:t xml:space="preserve"> to be derived from was the population of Ireland over the years, in this case from 1926 to 1923</w:t>
       </w:r>
       <w:r>
         <w:t xml:space="preserve">. A </w:t>
@@ -2061,16 +2897,38 @@
         <w:t xml:space="preserve">skew and produce inaccurate </w:t>
       </w:r>
       <w:r>
-        <w:t xml:space="preserve">visualisations and machine learning models. However, one of the reasons why CRISP-DM was chosen as the framework for this project was due t its degree of interaction between the stages. So as a result, there will be </w:t>
+        <w:t xml:space="preserve">visualisations and machine learning models. However, one of the reasons why CRISP-DM </w:t>
+      </w:r>
+      <w:proofErr w:type="gramStart"/>
+      <w:r>
+        <w:t>was chosen</w:t>
+      </w:r>
+      <w:proofErr w:type="gramEnd"/>
+      <w:r>
+        <w:t xml:space="preserve"> as the framework for this project was due </w:t>
+      </w:r>
+      <w:r>
+        <w:t>to</w:t>
+      </w:r>
+      <w:r>
+        <w:t xml:space="preserve"> its degree of interaction between the stages. So as a result, there will be </w:t>
       </w:r>
       <w:r>
         <w:t>portions</w:t>
       </w:r>
       <w:r>
-        <w:t xml:space="preserve"> of this project where the Data understanding and preparation phase will be </w:t>
-      </w:r>
-      <w:r>
-        <w:t>intertwined.</w:t>
+        <w:t xml:space="preserve"> of this project where the Data understanding and preparation phase will </w:t>
+      </w:r>
+      <w:proofErr w:type="gramStart"/>
+      <w:r>
+        <w:t xml:space="preserve">be </w:t>
+      </w:r>
+      <w:r>
+        <w:t>intertwined</w:t>
+      </w:r>
+      <w:proofErr w:type="gramEnd"/>
+      <w:r>
+        <w:t>.</w:t>
       </w:r>
     </w:p>
     <w:p>
@@ -2081,7 +2939,15 @@
         <w:t xml:space="preserve">After the </w:t>
       </w:r>
       <w:r>
-        <w:t>required data filtering of the main dataset to account for the aggregated rows of sex, the population trend for Ireland was plotted:</w:t>
+        <w:t xml:space="preserve">required data filtering of the main dataset to account for the aggregated rows of sex, the population trend for Ireland </w:t>
+      </w:r>
+      <w:proofErr w:type="gramStart"/>
+      <w:r>
+        <w:t>was plotted</w:t>
+      </w:r>
+      <w:proofErr w:type="gramEnd"/>
+      <w:r>
+        <w:t>:</w:t>
       </w:r>
     </w:p>
     <w:p>
@@ -2138,8 +3004,13 @@
       <w:pPr>
         <w:spacing w:after="0"/>
       </w:pPr>
-      <w:r>
-        <w:t xml:space="preserve">Some stylistic choices that were applied to this graph and </w:t>
+      <w:proofErr w:type="gramStart"/>
+      <w:r>
+        <w:t>Some</w:t>
+      </w:r>
+      <w:proofErr w:type="gramEnd"/>
+      <w:r>
+        <w:t xml:space="preserve"> stylistic choices that were applied to this graph and </w:t>
       </w:r>
       <w:r>
         <w:t>successive graphs, where possible:</w:t>
@@ -2155,7 +3026,15 @@
         <w:spacing w:after="0"/>
       </w:pPr>
       <w:r>
-        <w:t>Visibility of the gridlines were reduced to m</w:t>
+        <w:t xml:space="preserve">Visibility of the gridlines </w:t>
+      </w:r>
+      <w:proofErr w:type="gramStart"/>
+      <w:r>
+        <w:t>were reduced</w:t>
+      </w:r>
+      <w:proofErr w:type="gramEnd"/>
+      <w:r>
+        <w:t xml:space="preserve"> to m</w:t>
       </w:r>
       <w:r>
         <w:t>inimise Ink-data ratio and give more focus on the data.</w:t>
@@ -2183,7 +3062,15 @@
         <w:t>chart junk</w:t>
       </w:r>
       <w:r>
-        <w:t xml:space="preserve">, which are parts of the visualisation that add no meaningful info. As it is just the 1 trendline in this graph, a legend was </w:t>
+        <w:t xml:space="preserve">, which are parts of the visualisation that add no meaningful info. As it is just the </w:t>
+      </w:r>
+      <w:proofErr w:type="gramStart"/>
+      <w:r>
+        <w:t>1</w:t>
+      </w:r>
+      <w:proofErr w:type="gramEnd"/>
+      <w:r>
+        <w:t xml:space="preserve"> trendline in this graph, a legend was </w:t>
       </w:r>
       <w:r>
         <w:t>ignored.</w:t>
@@ -2199,7 +3086,15 @@
         <w:spacing w:after="0"/>
       </w:pPr>
       <w:r>
-        <w:t xml:space="preserve">The default blue colour for the trendlines were selected </w:t>
+        <w:t xml:space="preserve">The default blue colour for the trendlines </w:t>
+      </w:r>
+      <w:proofErr w:type="gramStart"/>
+      <w:r>
+        <w:t>were selected</w:t>
+      </w:r>
+      <w:proofErr w:type="gramEnd"/>
+      <w:r>
+        <w:t xml:space="preserve"> </w:t>
       </w:r>
       <w:r>
         <w:t xml:space="preserve">as they gave a noticeable but not too </w:t>
@@ -2211,13 +3106,29 @@
         <w:t xml:space="preserve"> contrast with the black ink on the graph</w:t>
       </w:r>
       <w:r>
-        <w:t xml:space="preserve">. This colour and some other colours in successive graphs were also assessed for </w:t>
+        <w:t xml:space="preserve">. This colour and </w:t>
+      </w:r>
+      <w:proofErr w:type="gramStart"/>
+      <w:r>
+        <w:t>some</w:t>
+      </w:r>
+      <w:proofErr w:type="gramEnd"/>
+      <w:r>
+        <w:t xml:space="preserve"> other colours in successive graphs were also assessed for </w:t>
       </w:r>
       <w:r>
         <w:t>colourblind</w:t>
       </w:r>
       <w:r>
-        <w:t xml:space="preserve"> audience where applicable. This was done through </w:t>
+        <w:t xml:space="preserve"> audience where applicable. This </w:t>
+      </w:r>
+      <w:proofErr w:type="gramStart"/>
+      <w:r>
+        <w:t>was done</w:t>
+      </w:r>
+      <w:proofErr w:type="gramEnd"/>
+      <w:r>
+        <w:t xml:space="preserve"> through </w:t>
       </w:r>
       <w:r>
         <w:t>pilestone.com.</w:t>
@@ -2252,7 +3163,26 @@
         <w:spacing w:after="0"/>
       </w:pPr>
       <w:r>
-        <w:t>The format of the axes were also modified for visual and practical purposes. For example, where the axis should’ve stated 2700000, it was formatted to 2.7M</w:t>
+        <w:t xml:space="preserve">The format of the axes </w:t>
+      </w:r>
+      <w:proofErr w:type="gramStart"/>
+      <w:r>
+        <w:t>was</w:t>
+      </w:r>
+      <w:r>
+        <w:t xml:space="preserve"> also modified</w:t>
+      </w:r>
+      <w:proofErr w:type="gramEnd"/>
+      <w:r>
+        <w:t xml:space="preserve"> for visual and practical purposes. For example, where the axis </w:t>
+      </w:r>
+      <w:proofErr w:type="gramStart"/>
+      <w:r>
+        <w:t>should’ve</w:t>
+      </w:r>
+      <w:proofErr w:type="gramEnd"/>
+      <w:r>
+        <w:t xml:space="preserve"> stated 2700000, it was formatted to 2.7M</w:t>
       </w:r>
     </w:p>
     <w:p>
@@ -2273,13 +3203,29 @@
         <w:t xml:space="preserve">from the graph, Ireland has experienced an upward trend of population since </w:t>
       </w:r>
       <w:r>
-        <w:t>the 60’s</w:t>
+        <w:t xml:space="preserve">the </w:t>
+      </w:r>
+      <w:proofErr w:type="gramStart"/>
+      <w:r>
+        <w:t>60</w:t>
+      </w:r>
+      <w:proofErr w:type="gramEnd"/>
+      <w:r>
+        <w:t>’s</w:t>
       </w:r>
       <w:r>
         <w:t xml:space="preserve">. Through research, there has been no conclusive data </w:t>
       </w:r>
       <w:r>
-        <w:t>that suggests the reason for a relatively stable population as of the writing of this report.</w:t>
+        <w:t xml:space="preserve">that suggests the reason for a </w:t>
+      </w:r>
+      <w:proofErr w:type="gramStart"/>
+      <w:r>
+        <w:t>relatively stable</w:t>
+      </w:r>
+      <w:proofErr w:type="gramEnd"/>
+      <w:r>
+        <w:t xml:space="preserve"> population as of the writing of this report.</w:t>
       </w:r>
     </w:p>
     <w:p>
@@ -2288,10 +3234,21 @@
         <w:ind w:left="360"/>
       </w:pPr>
       <w:r>
-        <w:t xml:space="preserve">Nex the gender balance across the years is shown, where </w:t>
-      </w:r>
-      <w:r>
-        <w:t>fromabout 1986, the female population is the more populous gender in Ireland.</w:t>
+        <w:t xml:space="preserve">Nex the gender balance across the years </w:t>
+      </w:r>
+      <w:proofErr w:type="gramStart"/>
+      <w:r>
+        <w:t>is shown</w:t>
+      </w:r>
+      <w:proofErr w:type="gramEnd"/>
+      <w:r>
+        <w:t xml:space="preserve">, where </w:t>
+      </w:r>
+      <w:r>
+        <w:t>from about</w:t>
+      </w:r>
+      <w:r>
+        <w:t xml:space="preserve"> 1986, the female population is the more populous gender in Ireland.</w:t>
       </w:r>
     </w:p>
     <w:p>
@@ -2378,15 +3335,31 @@
         <w:t>legend</w:t>
       </w:r>
       <w:r>
-        <w:t xml:space="preserve"> is added into this graph to differentiate the two lines.</w:t>
-      </w:r>
-    </w:p>
-    <w:p>
-      <w:pPr>
-        <w:spacing w:after="0"/>
-      </w:pPr>
-      <w:r>
-        <w:t>The next demographic to be assessed was the age distribution:</w:t>
+        <w:t xml:space="preserve"> </w:t>
+      </w:r>
+      <w:proofErr w:type="gramStart"/>
+      <w:r>
+        <w:t>is added</w:t>
+      </w:r>
+      <w:proofErr w:type="gramEnd"/>
+      <w:r>
+        <w:t xml:space="preserve"> into this graph to differentiate the two lines.</w:t>
+      </w:r>
+    </w:p>
+    <w:p>
+      <w:pPr>
+        <w:spacing w:after="0"/>
+      </w:pPr>
+      <w:r>
+        <w:t xml:space="preserve">The next demographic to </w:t>
+      </w:r>
+      <w:proofErr w:type="gramStart"/>
+      <w:r>
+        <w:t>be assessed</w:t>
+      </w:r>
+      <w:proofErr w:type="gramEnd"/>
+      <w:r>
+        <w:t xml:space="preserve"> was the age distribution:</w:t>
       </w:r>
     </w:p>
     <w:p>
@@ -2438,9 +3411,14 @@
       <w:pPr>
         <w:spacing w:after="0"/>
       </w:pPr>
+      <w:proofErr w:type="gramStart"/>
       <w:r>
         <w:lastRenderedPageBreak/>
-        <w:t>On first glance of the graph, it is extremely busy, meaningful information is hard to get, there is a lot of ink</w:t>
+        <w:t>On first glance of</w:t>
+      </w:r>
+      <w:proofErr w:type="gramEnd"/>
+      <w:r>
+        <w:t xml:space="preserve"> the graph, it is extremely busy, meaningful information is hard to get, there is a lot of ink</w:t>
       </w:r>
       <w:r>
         <w:t xml:space="preserve"> with diminishing returns, etc. </w:t>
@@ -2452,13 +3430,49 @@
         <w:t>1983)</w:t>
       </w:r>
       <w:r>
-        <w:t xml:space="preserve">. However, it can be be seen that </w:t>
-      </w:r>
-      <w:r>
-        <w:t xml:space="preserve">from the 80’s a certain age group looked to surpass another in terms of population, however the busy nature of the graph prevents one from seeing which. This </w:t>
-      </w:r>
-      <w:r>
-        <w:t>is alluding to the previously mentioned scanrio where the iterative process of data preparation, visualisation and understanding are facilitated by the CRISP-DM method. The dataset was filtered and the individual ages were put into age groups</w:t>
+        <w:t xml:space="preserve">. However, </w:t>
+      </w:r>
+      <w:proofErr w:type="gramStart"/>
+      <w:r>
+        <w:t xml:space="preserve">it can be seen that </w:t>
+      </w:r>
+      <w:r>
+        <w:t>from</w:t>
+      </w:r>
+      <w:proofErr w:type="gramEnd"/>
+      <w:r>
+        <w:t xml:space="preserve"> the 80’s a certain age group looked to surpass another in terms of population, however the busy nature of the graph prevents one from seeing which. This </w:t>
+      </w:r>
+      <w:r>
+        <w:t xml:space="preserve">is alluding to the previously mentioned </w:t>
+      </w:r>
+      <w:r>
+        <w:t>scenario</w:t>
+      </w:r>
+      <w:r>
+        <w:t xml:space="preserve"> where the iterative process of data preparation, visualisation and understanding </w:t>
+      </w:r>
+      <w:proofErr w:type="gramStart"/>
+      <w:r>
+        <w:t>are facilitated</w:t>
+      </w:r>
+      <w:proofErr w:type="gramEnd"/>
+      <w:r>
+        <w:t xml:space="preserve"> by the CRISP-DM method. The dataset </w:t>
+      </w:r>
+      <w:proofErr w:type="gramStart"/>
+      <w:r>
+        <w:t xml:space="preserve">was </w:t>
+      </w:r>
+      <w:r>
+        <w:t>filtered</w:t>
+      </w:r>
+      <w:proofErr w:type="gramEnd"/>
+      <w:r>
+        <w:t>,</w:t>
+      </w:r>
+      <w:r>
+        <w:t xml:space="preserve"> and the individual ages were put into age groups</w:t>
       </w:r>
       <w:r>
         <w:t xml:space="preserve"> as below.</w:t>
@@ -2530,7 +3544,15 @@
         <w:t>0-14 group. With both gender and age demographics individually assessed</w:t>
       </w:r>
       <w:r>
-        <w:t>, the analyses were combined:</w:t>
+        <w:t xml:space="preserve">, the analyses </w:t>
+      </w:r>
+      <w:proofErr w:type="gramStart"/>
+      <w:r>
+        <w:t>were combined</w:t>
+      </w:r>
+      <w:proofErr w:type="gramEnd"/>
+      <w:r>
+        <w:t>:</w:t>
       </w:r>
     </w:p>
     <w:p>
@@ -2589,13 +3611,27 @@
       </w:pPr>
       <w:r>
         <w:lastRenderedPageBreak/>
-        <w:t xml:space="preserve">From the dataset above, it is seen that </w:t>
+        <w:t xml:space="preserve">From the dataset above, it </w:t>
+      </w:r>
+      <w:proofErr w:type="gramStart"/>
+      <w:r>
+        <w:t>is seen</w:t>
+      </w:r>
+      <w:proofErr w:type="gramEnd"/>
+      <w:r>
+        <w:t xml:space="preserve"> that </w:t>
       </w:r>
       <w:r>
         <w:t>in terms of current landscape (2023), as the population ages, the</w:t>
       </w:r>
       <w:r>
-        <w:t xml:space="preserve"> female population outnumbers the male population, signifying that the irish male population are</w:t>
+        <w:t xml:space="preserve"> female population outnumbers the male population, signifying that the </w:t>
+      </w:r>
+      <w:r>
+        <w:t>Irish</w:t>
+      </w:r>
+      <w:r>
+        <w:t xml:space="preserve"> male population are</w:t>
       </w:r>
       <w:r>
         <w:t xml:space="preserve"> potentially dying at earlier ages. It is however interesting to see that the older population (65+) have had the female population as the major population</w:t>
@@ -2615,7 +3651,15 @@
         <w:t xml:space="preserve">Kelly (2017) </w:t>
       </w:r>
       <w:r>
-        <w:t xml:space="preserve">corroborated this from a medical standpoint and also gave some reasons and indicators reflecting this </w:t>
+        <w:t xml:space="preserve">corroborated this from a medical standpoint </w:t>
+      </w:r>
+      <w:proofErr w:type="gramStart"/>
+      <w:r>
+        <w:t>and also</w:t>
+      </w:r>
+      <w:proofErr w:type="gramEnd"/>
+      <w:r>
+        <w:t xml:space="preserve"> gave some reasons and indicators reflecting this </w:t>
       </w:r>
       <w:r>
         <w:t>visualisation</w:t>
@@ -2630,20 +3674,36 @@
         <w:t>, high cholesterol diets</w:t>
       </w:r>
       <w:r>
-        <w:t>, alcohol, all which men have been statistically shown to indulge more in.</w:t>
-      </w:r>
-    </w:p>
-    <w:p>
-      <w:pPr>
-        <w:spacing w:after="0"/>
-      </w:pPr>
-    </w:p>
-    <w:p>
-      <w:pPr>
-        <w:spacing w:after="0"/>
-      </w:pPr>
-      <w:r>
-        <w:t>After the analysis of the population as a whole, the second dataset was used to get a deeper understanding on how this population was distributed across the country.</w:t>
+        <w:t xml:space="preserve">, alcohol, all which men have </w:t>
+      </w:r>
+      <w:proofErr w:type="gramStart"/>
+      <w:r>
+        <w:t>been statistically shown</w:t>
+      </w:r>
+      <w:proofErr w:type="gramEnd"/>
+      <w:r>
+        <w:t xml:space="preserve"> to indulge more in.</w:t>
+      </w:r>
+    </w:p>
+    <w:p>
+      <w:pPr>
+        <w:spacing w:after="0"/>
+      </w:pPr>
+    </w:p>
+    <w:p>
+      <w:pPr>
+        <w:spacing w:after="0"/>
+      </w:pPr>
+      <w:r>
+        <w:t xml:space="preserve">After the analysis of the </w:t>
+      </w:r>
+      <w:proofErr w:type="gramStart"/>
+      <w:r>
+        <w:t>population as a whole, the</w:t>
+      </w:r>
+      <w:proofErr w:type="gramEnd"/>
+      <w:r>
+        <w:t xml:space="preserve"> second dataset was used to get a deeper understanding on how this population was distributed across the country.</w:t>
       </w:r>
     </w:p>
     <w:p>
@@ -2840,7 +3900,13 @@
         <w:spacing w:after="0"/>
       </w:pPr>
       <w:r>
-        <w:t>The graph below shows the irish population split into its regions.</w:t>
+        <w:t xml:space="preserve">The graph below shows the </w:t>
+      </w:r>
+      <w:r>
+        <w:t>Irish</w:t>
+      </w:r>
+      <w:r>
+        <w:t xml:space="preserve"> population split into its regions.</w:t>
       </w:r>
     </w:p>
     <w:p>
@@ -2900,7 +3966,15 @@
         <w:t xml:space="preserve">and looks on the face of it to be the constant highest grower, which is why a </w:t>
       </w:r>
       <w:r>
-        <w:t>percentage growth plot was made to assess this, below.</w:t>
+        <w:t xml:space="preserve">percentage growth plot </w:t>
+      </w:r>
+      <w:proofErr w:type="gramStart"/>
+      <w:r>
+        <w:t>was made</w:t>
+      </w:r>
+      <w:proofErr w:type="gramEnd"/>
+      <w:r>
+        <w:t xml:space="preserve"> to assess this, below.</w:t>
       </w:r>
     </w:p>
     <w:p>
@@ -2958,7 +4032,15 @@
         <w:spacing w:after="0"/>
       </w:pPr>
       <w:r>
-        <w:t>The population trend is fairly similar for all regions. Key findings:</w:t>
+        <w:t xml:space="preserve">The population trend is </w:t>
+      </w:r>
+      <w:proofErr w:type="gramStart"/>
+      <w:r>
+        <w:t>fairly similar</w:t>
+      </w:r>
+      <w:proofErr w:type="gramEnd"/>
+      <w:r>
+        <w:t xml:space="preserve"> for all regions. Key findings:</w:t>
       </w:r>
     </w:p>
     <w:p>
@@ -2971,10 +4053,21 @@
         <w:spacing w:after="0"/>
       </w:pPr>
       <w:r>
-        <w:t xml:space="preserve">From 2013-2016, there could’ve been potential urbanisation as </w:t>
-      </w:r>
-      <w:r>
-        <w:t>th increased in Dublin where it reduced across the country</w:t>
+        <w:t xml:space="preserve">From 2013-2016, there </w:t>
+      </w:r>
+      <w:proofErr w:type="gramStart"/>
+      <w:r>
+        <w:t>could’ve</w:t>
+      </w:r>
+      <w:proofErr w:type="gramEnd"/>
+      <w:r>
+        <w:t xml:space="preserve"> been potential urbanisation as </w:t>
+      </w:r>
+      <w:r>
+        <w:t>the</w:t>
+      </w:r>
+      <w:r>
+        <w:t xml:space="preserve"> increased in Dublin where it reduced across the country</w:t>
       </w:r>
     </w:p>
     <w:p>
@@ -2990,15 +4083,31 @@
         <w:t xml:space="preserve">There was a downward trend across the country in </w:t>
       </w:r>
       <w:r>
-        <w:t>in 2021 and then an upward one the following year, possibly post-COVID travels or the younger population going to explore other countries briefly</w:t>
-      </w:r>
-    </w:p>
-    <w:p>
-      <w:pPr>
-        <w:spacing w:after="0"/>
-      </w:pPr>
-      <w:r>
-        <w:t>The urbanisation theory is also assessed by consolidation all the other regions as 1 rural population and Dublin as the urban population</w:t>
+        <w:t xml:space="preserve">in 2021 and then an upward one the following year, </w:t>
+      </w:r>
+      <w:proofErr w:type="gramStart"/>
+      <w:r>
+        <w:t>possibly post-</w:t>
+      </w:r>
+      <w:proofErr w:type="gramEnd"/>
+      <w:r>
+        <w:t>COVID travels or the younger population going to explore other countries briefly</w:t>
+      </w:r>
+    </w:p>
+    <w:p>
+      <w:pPr>
+        <w:spacing w:after="0"/>
+      </w:pPr>
+      <w:r>
+        <w:t xml:space="preserve">The urbanisation theory is also assessed by consolidation all the other regions as </w:t>
+      </w:r>
+      <w:proofErr w:type="gramStart"/>
+      <w:r>
+        <w:t>1</w:t>
+      </w:r>
+      <w:proofErr w:type="gramEnd"/>
+      <w:r>
+        <w:t xml:space="preserve"> rural population and Dublin as the urban population</w:t>
       </w:r>
       <w:r>
         <w:t>, shown below:</w:t>
@@ -3065,7 +4174,15 @@
         <w:spacing w:after="0"/>
       </w:pPr>
       <w:r>
-        <w:t>Next, the education dataset is explored:</w:t>
+        <w:t xml:space="preserve">Next, the education dataset </w:t>
+      </w:r>
+      <w:proofErr w:type="gramStart"/>
+      <w:r>
+        <w:t>is explored</w:t>
+      </w:r>
+      <w:proofErr w:type="gramEnd"/>
+      <w:r>
+        <w:t>:</w:t>
       </w:r>
     </w:p>
     <w:p>
@@ -3128,129 +4245,1796 @@
         <w:spacing w:after="0"/>
       </w:pPr>
       <w:r>
-        <w:t>There were a number of varying mentiond to education levels in this dataset, so to aid understanding, these were classified according to the N</w:t>
-      </w:r>
-      <w:r>
-        <w:t>ational Framewrok of Qualifications</w:t>
+        <w:t xml:space="preserve">There were </w:t>
+      </w:r>
+      <w:proofErr w:type="gramStart"/>
+      <w:r>
+        <w:t>a number of</w:t>
+      </w:r>
+      <w:proofErr w:type="gramEnd"/>
+      <w:r>
+        <w:t xml:space="preserve"> varying </w:t>
+      </w:r>
+      <w:r>
+        <w:t>mentioned</w:t>
+      </w:r>
+      <w:r>
+        <w:t xml:space="preserve"> to education levels in this dataset, so to aid understanding, these were classified according to the N</w:t>
+      </w:r>
+      <w:r>
+        <w:t xml:space="preserve">ational </w:t>
+      </w:r>
+      <w:r>
+        <w:t>Framework</w:t>
+      </w:r>
+      <w:r>
+        <w:t xml:space="preserve"> of Qualifications</w:t>
       </w:r>
       <w:r>
         <w:t xml:space="preserve"> (QQI, 2021)</w:t>
       </w:r>
-    </w:p>
-    <w:p>
-      <w:pPr>
-        <w:spacing w:after="0"/>
-      </w:pPr>
-    </w:p>
-    <w:p>
-      <w:pPr>
-        <w:spacing w:after="0"/>
-      </w:pPr>
-    </w:p>
-    <w:p>
-      <w:pPr>
-        <w:spacing w:after="0"/>
-      </w:pPr>
-    </w:p>
-    <w:p>
-      <w:pPr>
-        <w:spacing w:after="0"/>
-      </w:pPr>
-    </w:p>
-    <w:p>
-      <w:pPr>
-        <w:spacing w:after="0"/>
-      </w:pPr>
-    </w:p>
-    <w:p>
-      <w:pPr>
-        <w:spacing w:after="0"/>
-      </w:pPr>
-    </w:p>
-    <w:p>
-      <w:pPr>
-        <w:spacing w:after="0"/>
-      </w:pPr>
-    </w:p>
-    <w:p>
-      <w:pPr>
-        <w:spacing w:after="0"/>
-      </w:pPr>
-    </w:p>
-    <w:p>
-      <w:pPr>
-        <w:spacing w:after="0"/>
-      </w:pPr>
-    </w:p>
-    <w:p>
-      <w:pPr>
-        <w:spacing w:after="0"/>
-      </w:pPr>
-    </w:p>
-    <w:p>
-      <w:pPr>
-        <w:spacing w:after="0"/>
-      </w:pPr>
-    </w:p>
-    <w:p>
-      <w:pPr>
-        <w:spacing w:after="0"/>
-      </w:pPr>
-    </w:p>
-    <w:p>
-      <w:pPr>
-        <w:spacing w:after="0"/>
-        <w:ind w:left="360"/>
-      </w:pPr>
-      <w:r>
-        <w:t>You need to analyse the chosen dataset using statistical logic and statistical techniques. Note: ALL Statistical work MUST be carried out using Python.</w:t>
-      </w:r>
-    </w:p>
-    <w:p>
-      <w:pPr>
-        <w:spacing w:after="0"/>
-        <w:ind w:firstLine="360"/>
-      </w:pPr>
-      <w:r>
-        <w:t>You are required to:</w:t>
-      </w:r>
-    </w:p>
-    <w:p>
-      <w:pPr>
-        <w:spacing w:after="0"/>
-        <w:ind w:left="360"/>
-      </w:pPr>
-      <w:r>
-        <w:t>Summarise your dataset clearly, using relevant descriptive statistics and appropriate plots. These should be carefully motivated and justified, and clearly presented. You should critically analyse your findings, in addition to including the necessary Python code, output and plots in the report. You are required to plot at least three graphs</w:t>
+      <w:r>
+        <w:t xml:space="preserve"> ,from Level 0 signifying no formal education to Level 10.</w:t>
+      </w:r>
+    </w:p>
+    <w:p>
+      <w:pPr>
+        <w:spacing w:after="0"/>
+      </w:pPr>
+      <w:r>
+        <w:rPr>
+          <w:noProof/>
+        </w:rPr>
+        <w:lastRenderedPageBreak/>
+        <w:drawing>
+          <wp:inline distT="0" distB="0" distL="0" distR="0" wp14:anchorId="36D83E6B" wp14:editId="63EF6082">
+            <wp:extent cx="5731510" cy="3183255"/>
+            <wp:effectExtent l="0" t="0" r="2540" b="0"/>
+            <wp:docPr id="9" name="Picture 9"/>
+            <wp:cNvGraphicFramePr>
+              <a:graphicFrameLocks xmlns:a="http://schemas.openxmlformats.org/drawingml/2006/main" noChangeAspect="1"/>
+            </wp:cNvGraphicFramePr>
+            <a:graphic xmlns:a="http://schemas.openxmlformats.org/drawingml/2006/main">
+              <a:graphicData uri="http://schemas.openxmlformats.org/drawingml/2006/picture">
+                <pic:pic xmlns:pic="http://schemas.openxmlformats.org/drawingml/2006/picture">
+                  <pic:nvPicPr>
+                    <pic:cNvPr id="1" name=""/>
+                    <pic:cNvPicPr/>
+                  </pic:nvPicPr>
+                  <pic:blipFill>
+                    <a:blip r:embed="rId28"/>
+                    <a:stretch>
+                      <a:fillRect/>
+                    </a:stretch>
+                  </pic:blipFill>
+                  <pic:spPr>
+                    <a:xfrm>
+                      <a:off x="0" y="0"/>
+                      <a:ext cx="5731510" cy="3183255"/>
+                    </a:xfrm>
+                    <a:prstGeom prst="rect">
+                      <a:avLst/>
+                    </a:prstGeom>
+                  </pic:spPr>
+                </pic:pic>
+              </a:graphicData>
+            </a:graphic>
+          </wp:inline>
+        </w:drawing>
+      </w:r>
+    </w:p>
+    <w:p>
+      <w:pPr>
+        <w:spacing w:after="0"/>
+      </w:pPr>
+    </w:p>
+    <w:p>
+      <w:pPr>
+        <w:spacing w:after="0"/>
+      </w:pPr>
+    </w:p>
+    <w:p>
+      <w:pPr>
+        <w:spacing w:after="0"/>
+      </w:pPr>
+      <w:r>
+        <w:t>Up until this stage</w:t>
+      </w:r>
+      <w:r>
+        <w:t xml:space="preserve">, the </w:t>
+      </w:r>
+      <w:r>
+        <w:t>line plot</w:t>
+      </w:r>
+      <w:r>
+        <w:t xml:space="preserve"> was </w:t>
+      </w:r>
+      <w:proofErr w:type="gramStart"/>
+      <w:r>
+        <w:t>utilised</w:t>
+      </w:r>
+      <w:proofErr w:type="gramEnd"/>
+      <w:r>
+        <w:t xml:space="preserve"> as the visualisation of choice a</w:t>
+      </w:r>
+      <w:r>
+        <w:t>s</w:t>
+      </w:r>
+      <w:r>
+        <w:t xml:space="preserve"> it is able to show a trend in time relative to previous data, </w:t>
+      </w:r>
+      <w:r>
+        <w:t>however,</w:t>
+      </w:r>
+      <w:r>
+        <w:t xml:space="preserve"> there doesn’t seem to be </w:t>
+      </w:r>
+      <w:r>
+        <w:t>a lot of information deduced from above graph</w:t>
+      </w:r>
+      <w:r>
+        <w:t>,</w:t>
+      </w:r>
+      <w:r>
+        <w:t xml:space="preserve"> so a </w:t>
+      </w:r>
+      <w:r>
+        <w:t>bar plot</w:t>
+      </w:r>
+      <w:r>
+        <w:t xml:space="preserve"> was utilised in this instance.</w:t>
+      </w:r>
+    </w:p>
+    <w:p>
+      <w:pPr>
+        <w:spacing w:after="0"/>
+      </w:pPr>
+    </w:p>
+    <w:p>
+      <w:pPr>
+        <w:spacing w:after="0"/>
+      </w:pPr>
+      <w:r>
+        <w:rPr>
+          <w:noProof/>
+        </w:rPr>
+        <w:drawing>
+          <wp:inline distT="0" distB="0" distL="0" distR="0" wp14:anchorId="7AF90099" wp14:editId="1D1A63F8">
+            <wp:extent cx="5731510" cy="2846070"/>
+            <wp:effectExtent l="0" t="0" r="2540" b="0"/>
+            <wp:docPr id="22" name="Picture 22"/>
+            <wp:cNvGraphicFramePr>
+              <a:graphicFrameLocks xmlns:a="http://schemas.openxmlformats.org/drawingml/2006/main" noChangeAspect="1"/>
+            </wp:cNvGraphicFramePr>
+            <a:graphic xmlns:a="http://schemas.openxmlformats.org/drawingml/2006/main">
+              <a:graphicData uri="http://schemas.openxmlformats.org/drawingml/2006/picture">
+                <pic:pic xmlns:pic="http://schemas.openxmlformats.org/drawingml/2006/picture">
+                  <pic:nvPicPr>
+                    <pic:cNvPr id="1" name=""/>
+                    <pic:cNvPicPr/>
+                  </pic:nvPicPr>
+                  <pic:blipFill>
+                    <a:blip r:embed="rId29"/>
+                    <a:stretch>
+                      <a:fillRect/>
+                    </a:stretch>
+                  </pic:blipFill>
+                  <pic:spPr>
+                    <a:xfrm>
+                      <a:off x="0" y="0"/>
+                      <a:ext cx="5731510" cy="2846070"/>
+                    </a:xfrm>
+                    <a:prstGeom prst="rect">
+                      <a:avLst/>
+                    </a:prstGeom>
+                  </pic:spPr>
+                </pic:pic>
+              </a:graphicData>
+            </a:graphic>
+          </wp:inline>
+        </w:drawing>
+      </w:r>
+    </w:p>
+    <w:p>
+      <w:pPr>
+        <w:spacing w:after="0"/>
+      </w:pPr>
+      <w:r>
+        <w:t xml:space="preserve">The plot above shows </w:t>
+      </w:r>
+      <w:r>
+        <w:t>the population who have a level 5 as their highest educational degree attainment to be the highest since 2011</w:t>
+      </w:r>
+      <w:r>
+        <w:t xml:space="preserve"> and has remained </w:t>
+      </w:r>
+      <w:proofErr w:type="gramStart"/>
+      <w:r>
+        <w:t>relatively constant</w:t>
+      </w:r>
+      <w:proofErr w:type="gramEnd"/>
+      <w:r>
+        <w:t>.</w:t>
+      </w:r>
+      <w:r>
+        <w:t xml:space="preserve"> </w:t>
+      </w:r>
+      <w:proofErr w:type="gramStart"/>
+      <w:r>
+        <w:t>It’s</w:t>
+      </w:r>
+      <w:proofErr w:type="gramEnd"/>
+      <w:r>
+        <w:t xml:space="preserve"> also interesting to see</w:t>
+      </w:r>
+      <w:r>
+        <w:t xml:space="preserve"> that while </w:t>
+      </w:r>
+      <w:r>
+        <w:t>the numbers of the uneducated population rose over the years and the Level 1 population declined, it seemed like more and more of the population were loo</w:t>
+      </w:r>
+      <w:r>
+        <w:t>king to further their education.</w:t>
+      </w:r>
+    </w:p>
+    <w:p>
+      <w:pPr>
+        <w:spacing w:after="0"/>
+      </w:pPr>
+      <w:r>
+        <w:t xml:space="preserve">The income datasets also gave insight as to how that </w:t>
+      </w:r>
+      <w:proofErr w:type="gramStart"/>
+      <w:r>
+        <w:t>was grouped</w:t>
+      </w:r>
+      <w:proofErr w:type="gramEnd"/>
+      <w:r>
+        <w:t xml:space="preserve"> in the country.</w:t>
+      </w:r>
+    </w:p>
+    <w:p>
+      <w:pPr>
+        <w:spacing w:after="0"/>
+      </w:pPr>
+      <w:r>
+        <w:rPr>
+          <w:noProof/>
+        </w:rPr>
+        <w:lastRenderedPageBreak/>
+        <w:drawing>
+          <wp:inline distT="0" distB="0" distL="0" distR="0" wp14:anchorId="085BE9D1" wp14:editId="71A2F6A5">
+            <wp:extent cx="5731510" cy="3389630"/>
+            <wp:effectExtent l="0" t="0" r="2540" b="1270"/>
+            <wp:docPr id="23" name="Picture 23"/>
+            <wp:cNvGraphicFramePr>
+              <a:graphicFrameLocks xmlns:a="http://schemas.openxmlformats.org/drawingml/2006/main" noChangeAspect="1"/>
+            </wp:cNvGraphicFramePr>
+            <a:graphic xmlns:a="http://schemas.openxmlformats.org/drawingml/2006/main">
+              <a:graphicData uri="http://schemas.openxmlformats.org/drawingml/2006/picture">
+                <pic:pic xmlns:pic="http://schemas.openxmlformats.org/drawingml/2006/picture">
+                  <pic:nvPicPr>
+                    <pic:cNvPr id="1" name=""/>
+                    <pic:cNvPicPr/>
+                  </pic:nvPicPr>
+                  <pic:blipFill>
+                    <a:blip r:embed="rId30"/>
+                    <a:stretch>
+                      <a:fillRect/>
+                    </a:stretch>
+                  </pic:blipFill>
+                  <pic:spPr>
+                    <a:xfrm>
+                      <a:off x="0" y="0"/>
+                      <a:ext cx="5731510" cy="3389630"/>
+                    </a:xfrm>
+                    <a:prstGeom prst="rect">
+                      <a:avLst/>
+                    </a:prstGeom>
+                  </pic:spPr>
+                </pic:pic>
+              </a:graphicData>
+            </a:graphic>
+          </wp:inline>
+        </w:drawing>
+      </w:r>
+      <w:r>
+        <w:t xml:space="preserve"> </w:t>
+      </w:r>
+    </w:p>
+    <w:p>
+      <w:pPr>
+        <w:spacing w:after="0"/>
+      </w:pPr>
+    </w:p>
+    <w:p>
+      <w:pPr>
+        <w:spacing w:after="0"/>
+      </w:pPr>
+      <w:r>
+        <w:t xml:space="preserve">As expected, the </w:t>
+      </w:r>
+      <w:r>
+        <w:t xml:space="preserve">40-49 group and the 50-59 group were the highest earners through the years. This makes sense as they would typically have the most experience and </w:t>
+      </w:r>
+      <w:proofErr w:type="gramStart"/>
+      <w:r>
+        <w:t>be established</w:t>
+      </w:r>
+      <w:proofErr w:type="gramEnd"/>
+      <w:r>
+        <w:t xml:space="preserve"> in their respective carers</w:t>
+      </w:r>
+      <w:r>
+        <w:t>. It is however good to see that there has been a relative increase in the average incomes across the age groups.</w:t>
+      </w:r>
+      <w:r>
+        <w:t xml:space="preserve"> When the issue of income </w:t>
+      </w:r>
+      <w:proofErr w:type="gramStart"/>
+      <w:r>
+        <w:t>is usually discussed</w:t>
+      </w:r>
+      <w:proofErr w:type="gramEnd"/>
+      <w:r>
+        <w:t xml:space="preserve"> in a countries demographic profile the gender pay gap is often discussed along. The gender pay gap </w:t>
+      </w:r>
+      <w:proofErr w:type="gramStart"/>
+      <w:r>
+        <w:t>was assessed</w:t>
+      </w:r>
+      <w:proofErr w:type="gramEnd"/>
+      <w:r>
+        <w:t xml:space="preserve"> in the country below.</w:t>
+      </w:r>
+      <w:r>
+        <w:t xml:space="preserve"> This is the non-absolute difference subtracting the female salary from the male salary</w:t>
+      </w:r>
+    </w:p>
+    <w:p>
+      <w:pPr>
+        <w:spacing w:after="0"/>
+      </w:pPr>
+    </w:p>
+    <w:p>
+      <w:pPr>
+        <w:spacing w:after="0"/>
+      </w:pPr>
+      <w:r>
+        <w:rPr>
+          <w:noProof/>
+        </w:rPr>
+        <w:drawing>
+          <wp:inline distT="0" distB="0" distL="0" distR="0" wp14:anchorId="79E5495D" wp14:editId="00CBC267">
+            <wp:extent cx="5731510" cy="2995930"/>
+            <wp:effectExtent l="0" t="0" r="2540" b="0"/>
+            <wp:docPr id="24" name="Picture 24"/>
+            <wp:cNvGraphicFramePr>
+              <a:graphicFrameLocks xmlns:a="http://schemas.openxmlformats.org/drawingml/2006/main" noChangeAspect="1"/>
+            </wp:cNvGraphicFramePr>
+            <a:graphic xmlns:a="http://schemas.openxmlformats.org/drawingml/2006/main">
+              <a:graphicData uri="http://schemas.openxmlformats.org/drawingml/2006/picture">
+                <pic:pic xmlns:pic="http://schemas.openxmlformats.org/drawingml/2006/picture">
+                  <pic:nvPicPr>
+                    <pic:cNvPr id="1" name=""/>
+                    <pic:cNvPicPr/>
+                  </pic:nvPicPr>
+                  <pic:blipFill>
+                    <a:blip r:embed="rId31"/>
+                    <a:stretch>
+                      <a:fillRect/>
+                    </a:stretch>
+                  </pic:blipFill>
+                  <pic:spPr>
+                    <a:xfrm>
+                      <a:off x="0" y="0"/>
+                      <a:ext cx="5731510" cy="2995930"/>
+                    </a:xfrm>
+                    <a:prstGeom prst="rect">
+                      <a:avLst/>
+                    </a:prstGeom>
+                  </pic:spPr>
+                </pic:pic>
+              </a:graphicData>
+            </a:graphic>
+          </wp:inline>
+        </w:drawing>
+      </w:r>
+    </w:p>
+    <w:p>
+      <w:pPr>
+        <w:spacing w:after="0"/>
+      </w:pPr>
+    </w:p>
+    <w:p>
+      <w:pPr>
+        <w:spacing w:after="0"/>
+      </w:pPr>
+      <w:r>
+        <w:t xml:space="preserve">As seen above there is a significant disparity </w:t>
+      </w:r>
+      <w:r>
+        <w:t>in the incomes as the population ages.</w:t>
+      </w:r>
+      <w:r>
+        <w:t xml:space="preserve"> </w:t>
+      </w:r>
+      <w:r>
+        <w:t xml:space="preserve">Wilson (2021) corroborates this stating that for all </w:t>
+      </w:r>
+      <w:r>
+        <w:t>occupations</w:t>
+      </w:r>
+      <w:r>
+        <w:t xml:space="preserve"> across Ireland, males </w:t>
+      </w:r>
+      <w:proofErr w:type="gramStart"/>
+      <w:r>
+        <w:t>are paid</w:t>
+      </w:r>
+      <w:proofErr w:type="gramEnd"/>
+      <w:r>
+        <w:t xml:space="preserve"> more than females</w:t>
+      </w:r>
+      <w:r>
+        <w:t xml:space="preserve">, especially during the middle working years. She </w:t>
+      </w:r>
+      <w:r>
+        <w:t>attributes this to the major factor of childbirth</w:t>
+      </w:r>
+      <w:r>
+        <w:t xml:space="preserve">. </w:t>
+      </w:r>
+    </w:p>
+    <w:p>
+      <w:pPr>
+        <w:spacing w:after="0"/>
+      </w:pPr>
+      <w:r>
+        <w:lastRenderedPageBreak/>
+        <w:t xml:space="preserve">This is </w:t>
+      </w:r>
+      <w:r>
+        <w:t xml:space="preserve">a significant </w:t>
+      </w:r>
+      <w:r>
+        <w:t>difference;</w:t>
+      </w:r>
+      <w:r>
+        <w:t xml:space="preserve"> </w:t>
+      </w:r>
+      <w:r>
+        <w:t>however,</w:t>
+      </w:r>
+      <w:r>
+        <w:t xml:space="preserve"> Ireland </w:t>
+      </w:r>
+      <w:r>
+        <w:t>looks</w:t>
+      </w:r>
+      <w:r>
+        <w:t xml:space="preserve"> to </w:t>
+      </w:r>
+      <w:r>
+        <w:t>slightly better than average when compared to other countries in the EU</w:t>
+      </w:r>
+      <w:r>
+        <w:t xml:space="preserve"> with an average of 13% compared to Ireland</w:t>
+      </w:r>
+      <w:r>
+        <w:t>’s 9%.</w:t>
+      </w:r>
+    </w:p>
+    <w:p>
+      <w:pPr>
+        <w:spacing w:after="0"/>
+      </w:pPr>
+      <w:r>
+        <w:t xml:space="preserve">The earnings </w:t>
+      </w:r>
+      <w:proofErr w:type="gramStart"/>
+      <w:r>
+        <w:t>were also assessed</w:t>
+      </w:r>
+      <w:proofErr w:type="gramEnd"/>
+      <w:r>
+        <w:t xml:space="preserve"> by regions.</w:t>
+      </w:r>
+    </w:p>
+    <w:p>
+      <w:pPr>
+        <w:spacing w:after="0"/>
+      </w:pPr>
+      <w:r>
+        <w:rPr>
+          <w:noProof/>
+        </w:rPr>
+        <w:drawing>
+          <wp:inline distT="0" distB="0" distL="0" distR="0" wp14:anchorId="2FD461E4" wp14:editId="65044758">
+            <wp:extent cx="5731510" cy="2957830"/>
+            <wp:effectExtent l="0" t="0" r="2540" b="0"/>
+            <wp:docPr id="26" name="Picture 26"/>
+            <wp:cNvGraphicFramePr>
+              <a:graphicFrameLocks xmlns:a="http://schemas.openxmlformats.org/drawingml/2006/main" noChangeAspect="1"/>
+            </wp:cNvGraphicFramePr>
+            <a:graphic xmlns:a="http://schemas.openxmlformats.org/drawingml/2006/main">
+              <a:graphicData uri="http://schemas.openxmlformats.org/drawingml/2006/picture">
+                <pic:pic xmlns:pic="http://schemas.openxmlformats.org/drawingml/2006/picture">
+                  <pic:nvPicPr>
+                    <pic:cNvPr id="1" name=""/>
+                    <pic:cNvPicPr/>
+                  </pic:nvPicPr>
+                  <pic:blipFill>
+                    <a:blip r:embed="rId32"/>
+                    <a:stretch>
+                      <a:fillRect/>
+                    </a:stretch>
+                  </pic:blipFill>
+                  <pic:spPr>
+                    <a:xfrm>
+                      <a:off x="0" y="0"/>
+                      <a:ext cx="5731510" cy="2957830"/>
+                    </a:xfrm>
+                    <a:prstGeom prst="rect">
+                      <a:avLst/>
+                    </a:prstGeom>
+                  </pic:spPr>
+                </pic:pic>
+              </a:graphicData>
+            </a:graphic>
+          </wp:inline>
+        </w:drawing>
+      </w:r>
+    </w:p>
+    <w:p>
+      <w:pPr>
+        <w:spacing w:after="0"/>
+      </w:pPr>
+      <w:r>
+        <w:t xml:space="preserve">The same gender pay gap analysis </w:t>
+      </w:r>
+      <w:proofErr w:type="gramStart"/>
+      <w:r>
+        <w:t>was done</w:t>
+      </w:r>
+      <w:proofErr w:type="gramEnd"/>
+      <w:r>
+        <w:t xml:space="preserve"> for the regions to assess if this might vary by regions.</w:t>
+      </w:r>
+    </w:p>
+    <w:p>
+      <w:pPr>
+        <w:spacing w:after="0"/>
+      </w:pPr>
+      <w:r>
+        <w:rPr>
+          <w:noProof/>
+        </w:rPr>
+        <w:drawing>
+          <wp:inline distT="0" distB="0" distL="0" distR="0" wp14:anchorId="74708561" wp14:editId="16D9C368">
+            <wp:extent cx="5731510" cy="3006090"/>
+            <wp:effectExtent l="0" t="0" r="2540" b="3810"/>
+            <wp:docPr id="27" name="Picture 27"/>
+            <wp:cNvGraphicFramePr>
+              <a:graphicFrameLocks xmlns:a="http://schemas.openxmlformats.org/drawingml/2006/main" noChangeAspect="1"/>
+            </wp:cNvGraphicFramePr>
+            <a:graphic xmlns:a="http://schemas.openxmlformats.org/drawingml/2006/main">
+              <a:graphicData uri="http://schemas.openxmlformats.org/drawingml/2006/picture">
+                <pic:pic xmlns:pic="http://schemas.openxmlformats.org/drawingml/2006/picture">
+                  <pic:nvPicPr>
+                    <pic:cNvPr id="1" name=""/>
+                    <pic:cNvPicPr/>
+                  </pic:nvPicPr>
+                  <pic:blipFill>
+                    <a:blip r:embed="rId33"/>
+                    <a:stretch>
+                      <a:fillRect/>
+                    </a:stretch>
+                  </pic:blipFill>
+                  <pic:spPr>
+                    <a:xfrm>
+                      <a:off x="0" y="0"/>
+                      <a:ext cx="5731510" cy="3006090"/>
+                    </a:xfrm>
+                    <a:prstGeom prst="rect">
+                      <a:avLst/>
+                    </a:prstGeom>
+                  </pic:spPr>
+                </pic:pic>
+              </a:graphicData>
+            </a:graphic>
+          </wp:inline>
+        </w:drawing>
+      </w:r>
+    </w:p>
+    <w:p>
+      <w:pPr>
+        <w:spacing w:after="0"/>
+      </w:pPr>
+      <w:r>
+        <w:t xml:space="preserve">There were no variations, it looked to follow the trend where as the earnings got </w:t>
+      </w:r>
+      <w:r>
+        <w:t>higher</w:t>
+      </w:r>
+      <w:r>
+        <w:t>, the gap increased</w:t>
+      </w:r>
+      <w:r>
+        <w:t xml:space="preserve">. It </w:t>
+      </w:r>
+      <w:r>
+        <w:t>is,</w:t>
+      </w:r>
+      <w:r>
+        <w:t xml:space="preserve"> however, not ideal from a diverse perspective to see that in both cases, the gap looks to be constant </w:t>
+      </w:r>
+      <w:r>
+        <w:t xml:space="preserve">and, in </w:t>
+      </w:r>
+      <w:proofErr w:type="gramStart"/>
+      <w:r>
+        <w:t>some</w:t>
+      </w:r>
+      <w:proofErr w:type="gramEnd"/>
+      <w:r>
+        <w:t xml:space="preserve"> cases,</w:t>
+      </w:r>
+      <w:r>
+        <w:t xml:space="preserve"> even rising.</w:t>
+      </w:r>
+    </w:p>
+    <w:p>
+      <w:pPr>
+        <w:spacing w:after="0"/>
+      </w:pPr>
+    </w:p>
+    <w:p>
+      <w:pPr>
+        <w:spacing w:after="0"/>
+      </w:pPr>
+      <w:r>
+        <w:t xml:space="preserve">As part of the </w:t>
+      </w:r>
+      <w:r>
+        <w:t>data</w:t>
+      </w:r>
+      <w:r>
+        <w:t xml:space="preserve"> understanding phase, it is also important to </w:t>
+      </w:r>
+      <w:r>
+        <w:t xml:space="preserve">get information on the statistical distribution of the different datasets. Python has </w:t>
+      </w:r>
+      <w:proofErr w:type="gramStart"/>
+      <w:r>
+        <w:t>some</w:t>
+      </w:r>
+      <w:proofErr w:type="gramEnd"/>
+      <w:r>
+        <w:t xml:space="preserve"> basic inbuilt statistical tools to carry this out.</w:t>
+      </w:r>
+    </w:p>
+    <w:p>
+      <w:pPr>
+        <w:spacing w:after="0"/>
+      </w:pPr>
+    </w:p>
+    <w:p>
+      <w:pPr>
+        <w:spacing w:after="0"/>
+      </w:pPr>
+      <w:r>
+        <w:rPr>
+          <w:noProof/>
+        </w:rPr>
+        <w:lastRenderedPageBreak/>
+        <w:drawing>
+          <wp:inline distT="0" distB="0" distL="0" distR="0" wp14:anchorId="48BF4EC3" wp14:editId="1C9F4346">
+            <wp:extent cx="5731510" cy="2944495"/>
+            <wp:effectExtent l="0" t="0" r="2540" b="8255"/>
+            <wp:docPr id="28" name="Picture 28"/>
+            <wp:cNvGraphicFramePr>
+              <a:graphicFrameLocks xmlns:a="http://schemas.openxmlformats.org/drawingml/2006/main" noChangeAspect="1"/>
+            </wp:cNvGraphicFramePr>
+            <a:graphic xmlns:a="http://schemas.openxmlformats.org/drawingml/2006/main">
+              <a:graphicData uri="http://schemas.openxmlformats.org/drawingml/2006/picture">
+                <pic:pic xmlns:pic="http://schemas.openxmlformats.org/drawingml/2006/picture">
+                  <pic:nvPicPr>
+                    <pic:cNvPr id="1" name=""/>
+                    <pic:cNvPicPr/>
+                  </pic:nvPicPr>
+                  <pic:blipFill>
+                    <a:blip r:embed="rId34"/>
+                    <a:stretch>
+                      <a:fillRect/>
+                    </a:stretch>
+                  </pic:blipFill>
+                  <pic:spPr>
+                    <a:xfrm>
+                      <a:off x="0" y="0"/>
+                      <a:ext cx="5731510" cy="2944495"/>
+                    </a:xfrm>
+                    <a:prstGeom prst="rect">
+                      <a:avLst/>
+                    </a:prstGeom>
+                  </pic:spPr>
+                </pic:pic>
+              </a:graphicData>
+            </a:graphic>
+          </wp:inline>
+        </w:drawing>
+      </w:r>
+    </w:p>
+    <w:p>
+      <w:pPr>
+        <w:spacing w:after="0"/>
+      </w:pPr>
+      <w:r>
+        <w:t>For the population, analysis, from above we see the average age over the years (mean</w:t>
+      </w:r>
+      <w:r>
+        <w:t xml:space="preserve">) to be </w:t>
+      </w:r>
+      <w:r>
+        <w:t>slightly</w:t>
+      </w:r>
+      <w:r>
+        <w:t xml:space="preserve"> above 4million people with the median being </w:t>
+      </w:r>
+      <w:proofErr w:type="gramStart"/>
+      <w:r>
+        <w:t>roughly the</w:t>
+      </w:r>
+      <w:proofErr w:type="gramEnd"/>
+      <w:r>
+        <w:t xml:space="preserve"> same. In a distribution, this often implies the absence of a skew, however when </w:t>
+      </w:r>
+      <w:r>
+        <w:t xml:space="preserve">the distribution </w:t>
+      </w:r>
+      <w:proofErr w:type="gramStart"/>
+      <w:r>
+        <w:t>was plotted</w:t>
+      </w:r>
+      <w:proofErr w:type="gramEnd"/>
+      <w:r>
+        <w:t xml:space="preserve"> and curve fitted as per below, the data distribution looked to be bimodal </w:t>
+      </w:r>
+      <w:r>
+        <w:t>with a slight skew</w:t>
+      </w:r>
+      <w:r>
+        <w:t xml:space="preserve"> to the left where majority of the population over the years look to be concentrated.</w:t>
+      </w:r>
+    </w:p>
+    <w:p>
+      <w:pPr>
+        <w:spacing w:after="0"/>
+      </w:pPr>
+    </w:p>
+    <w:p>
+      <w:pPr>
+        <w:spacing w:after="0"/>
+      </w:pPr>
+      <w:r>
+        <w:rPr>
+          <w:noProof/>
+        </w:rPr>
+        <w:drawing>
+          <wp:inline distT="0" distB="0" distL="0" distR="0" wp14:anchorId="1112A641" wp14:editId="56B881A2">
+            <wp:extent cx="5731510" cy="3614420"/>
+            <wp:effectExtent l="0" t="0" r="2540" b="5080"/>
+            <wp:docPr id="29" name="Picture 29"/>
+            <wp:cNvGraphicFramePr>
+              <a:graphicFrameLocks xmlns:a="http://schemas.openxmlformats.org/drawingml/2006/main" noChangeAspect="1"/>
+            </wp:cNvGraphicFramePr>
+            <a:graphic xmlns:a="http://schemas.openxmlformats.org/drawingml/2006/main">
+              <a:graphicData uri="http://schemas.openxmlformats.org/drawingml/2006/picture">
+                <pic:pic xmlns:pic="http://schemas.openxmlformats.org/drawingml/2006/picture">
+                  <pic:nvPicPr>
+                    <pic:cNvPr id="1" name=""/>
+                    <pic:cNvPicPr/>
+                  </pic:nvPicPr>
+                  <pic:blipFill>
+                    <a:blip r:embed="rId35"/>
+                    <a:stretch>
+                      <a:fillRect/>
+                    </a:stretch>
+                  </pic:blipFill>
+                  <pic:spPr>
+                    <a:xfrm>
+                      <a:off x="0" y="0"/>
+                      <a:ext cx="5731510" cy="3614420"/>
+                    </a:xfrm>
+                    <a:prstGeom prst="rect">
+                      <a:avLst/>
+                    </a:prstGeom>
+                  </pic:spPr>
+                </pic:pic>
+              </a:graphicData>
+            </a:graphic>
+          </wp:inline>
+        </w:drawing>
+      </w:r>
+    </w:p>
+    <w:p>
+      <w:pPr>
+        <w:spacing w:after="0"/>
+      </w:pPr>
+    </w:p>
+    <w:p>
+      <w:pPr>
+        <w:spacing w:after="0"/>
+      </w:pPr>
+      <w:r>
+        <w:t xml:space="preserve">To visualise the mean age referred to in the pandas output, the average </w:t>
+      </w:r>
+      <w:proofErr w:type="gramStart"/>
+      <w:r>
+        <w:t>was plotted</w:t>
+      </w:r>
+      <w:proofErr w:type="gramEnd"/>
+    </w:p>
+    <w:p>
+      <w:pPr>
+        <w:spacing w:after="0"/>
+      </w:pPr>
+    </w:p>
+    <w:p>
+      <w:pPr>
+        <w:spacing w:after="0"/>
+      </w:pPr>
+      <w:r>
+        <w:rPr>
+          <w:noProof/>
+        </w:rPr>
+        <w:lastRenderedPageBreak/>
+        <w:drawing>
+          <wp:inline distT="0" distB="0" distL="0" distR="0" wp14:anchorId="0C7A419C" wp14:editId="1E799B36">
+            <wp:extent cx="5731510" cy="3728085"/>
+            <wp:effectExtent l="0" t="0" r="2540" b="5715"/>
+            <wp:docPr id="30" name="Picture 30"/>
+            <wp:cNvGraphicFramePr>
+              <a:graphicFrameLocks xmlns:a="http://schemas.openxmlformats.org/drawingml/2006/main" noChangeAspect="1"/>
+            </wp:cNvGraphicFramePr>
+            <a:graphic xmlns:a="http://schemas.openxmlformats.org/drawingml/2006/main">
+              <a:graphicData uri="http://schemas.openxmlformats.org/drawingml/2006/picture">
+                <pic:pic xmlns:pic="http://schemas.openxmlformats.org/drawingml/2006/picture">
+                  <pic:nvPicPr>
+                    <pic:cNvPr id="1" name=""/>
+                    <pic:cNvPicPr/>
+                  </pic:nvPicPr>
+                  <pic:blipFill>
+                    <a:blip r:embed="rId36"/>
+                    <a:stretch>
+                      <a:fillRect/>
+                    </a:stretch>
+                  </pic:blipFill>
+                  <pic:spPr>
+                    <a:xfrm>
+                      <a:off x="0" y="0"/>
+                      <a:ext cx="5731510" cy="3728085"/>
+                    </a:xfrm>
+                    <a:prstGeom prst="rect">
+                      <a:avLst/>
+                    </a:prstGeom>
+                  </pic:spPr>
+                </pic:pic>
+              </a:graphicData>
+            </a:graphic>
+          </wp:inline>
+        </w:drawing>
+      </w:r>
+    </w:p>
+    <w:p>
+      <w:pPr>
+        <w:spacing w:after="0"/>
+      </w:pPr>
+      <w:r>
+        <w:t xml:space="preserve">This would signify a growing population in the older ages, indicating a growing life expectancy, </w:t>
+      </w:r>
+      <w:r>
+        <w:t xml:space="preserve">also </w:t>
+      </w:r>
+      <w:r>
+        <w:t xml:space="preserve">reported by Malone (2020), where the expectancy has </w:t>
+      </w:r>
+      <w:proofErr w:type="gramStart"/>
+      <w:r>
+        <w:t>risen up</w:t>
+      </w:r>
+      <w:proofErr w:type="gramEnd"/>
+      <w:r>
+        <w:t xml:space="preserve"> an average of 2.5% in the last 3 years</w:t>
+      </w:r>
+    </w:p>
+    <w:p>
+      <w:pPr>
+        <w:spacing w:after="0"/>
+      </w:pPr>
+    </w:p>
+    <w:p>
+      <w:pPr>
+        <w:spacing w:after="0"/>
+      </w:pPr>
+      <w:r>
+        <w:t>Looking at the education distribution</w:t>
+      </w:r>
+      <w:r>
+        <w:t xml:space="preserve">, when grouped further into </w:t>
+      </w:r>
+      <w:proofErr w:type="gramStart"/>
+      <w:r>
+        <w:t>4</w:t>
+      </w:r>
+      <w:proofErr w:type="gramEnd"/>
+      <w:r>
+        <w:t>, it gives more of a statistical insight to the previous education data.</w:t>
+      </w:r>
+    </w:p>
+    <w:p>
+      <w:pPr>
+        <w:spacing w:after="0"/>
+      </w:pPr>
+    </w:p>
+    <w:p>
+      <w:pPr>
+        <w:spacing w:after="0"/>
+      </w:pPr>
+      <w:r>
+        <w:rPr>
+          <w:noProof/>
+        </w:rPr>
+        <w:drawing>
+          <wp:inline distT="0" distB="0" distL="0" distR="0" wp14:anchorId="50C26985" wp14:editId="4D7CA812">
+            <wp:extent cx="5731510" cy="2850515"/>
+            <wp:effectExtent l="0" t="0" r="2540" b="6985"/>
+            <wp:docPr id="31" name="Picture 31"/>
+            <wp:cNvGraphicFramePr>
+              <a:graphicFrameLocks xmlns:a="http://schemas.openxmlformats.org/drawingml/2006/main" noChangeAspect="1"/>
+            </wp:cNvGraphicFramePr>
+            <a:graphic xmlns:a="http://schemas.openxmlformats.org/drawingml/2006/main">
+              <a:graphicData uri="http://schemas.openxmlformats.org/drawingml/2006/picture">
+                <pic:pic xmlns:pic="http://schemas.openxmlformats.org/drawingml/2006/picture">
+                  <pic:nvPicPr>
+                    <pic:cNvPr id="1" name=""/>
+                    <pic:cNvPicPr/>
+                  </pic:nvPicPr>
+                  <pic:blipFill>
+                    <a:blip r:embed="rId37"/>
+                    <a:stretch>
+                      <a:fillRect/>
+                    </a:stretch>
+                  </pic:blipFill>
+                  <pic:spPr>
+                    <a:xfrm>
+                      <a:off x="0" y="0"/>
+                      <a:ext cx="5731510" cy="2850515"/>
+                    </a:xfrm>
+                    <a:prstGeom prst="rect">
+                      <a:avLst/>
+                    </a:prstGeom>
+                  </pic:spPr>
+                </pic:pic>
+              </a:graphicData>
+            </a:graphic>
+          </wp:inline>
+        </w:drawing>
+      </w:r>
+    </w:p>
+    <w:p>
+      <w:pPr>
+        <w:spacing w:after="0"/>
+      </w:pPr>
+      <w:r>
+        <w:t xml:space="preserve">Looking at the distribution, it looks like the population </w:t>
+      </w:r>
+      <w:proofErr w:type="gramStart"/>
+      <w:r>
+        <w:t xml:space="preserve">is </w:t>
+      </w:r>
+      <w:r>
+        <w:t>also left-</w:t>
+      </w:r>
+      <w:r>
+        <w:t>skewed</w:t>
+      </w:r>
+      <w:proofErr w:type="gramEnd"/>
+      <w:r>
+        <w:t xml:space="preserve"> as the population is concentrated on the </w:t>
+      </w:r>
+      <w:r>
+        <w:t>right-side</w:t>
+      </w:r>
+      <w:r>
+        <w:t xml:space="preserve"> alluding to the fact that more people are looking to further their education.</w:t>
+      </w:r>
+    </w:p>
+    <w:p>
+      <w:pPr>
+        <w:spacing w:after="0"/>
+      </w:pPr>
+      <w:r>
+        <w:t xml:space="preserve"> </w:t>
+      </w:r>
+      <w:r>
+        <w:t xml:space="preserve">A typical way to infer from a dataset using binomial distribution </w:t>
+      </w:r>
+      <w:r>
+        <w:t>is a probability density function, shown below</w:t>
+      </w:r>
+      <w:r>
+        <w:t>.</w:t>
+      </w:r>
+    </w:p>
+    <w:p>
+      <w:pPr>
+        <w:spacing w:after="0"/>
+      </w:pPr>
+      <w:r>
+        <w:rPr>
+          <w:noProof/>
+        </w:rPr>
+        <w:lastRenderedPageBreak/>
+        <w:drawing>
+          <wp:inline distT="0" distB="0" distL="0" distR="0" wp14:anchorId="66D55DE5" wp14:editId="63764A70">
+            <wp:extent cx="5731510" cy="2757805"/>
+            <wp:effectExtent l="0" t="0" r="2540" b="4445"/>
+            <wp:docPr id="32" name="Picture 32"/>
+            <wp:cNvGraphicFramePr>
+              <a:graphicFrameLocks xmlns:a="http://schemas.openxmlformats.org/drawingml/2006/main" noChangeAspect="1"/>
+            </wp:cNvGraphicFramePr>
+            <a:graphic xmlns:a="http://schemas.openxmlformats.org/drawingml/2006/main">
+              <a:graphicData uri="http://schemas.openxmlformats.org/drawingml/2006/picture">
+                <pic:pic xmlns:pic="http://schemas.openxmlformats.org/drawingml/2006/picture">
+                  <pic:nvPicPr>
+                    <pic:cNvPr id="1" name=""/>
+                    <pic:cNvPicPr/>
+                  </pic:nvPicPr>
+                  <pic:blipFill>
+                    <a:blip r:embed="rId38"/>
+                    <a:stretch>
+                      <a:fillRect/>
+                    </a:stretch>
+                  </pic:blipFill>
+                  <pic:spPr>
+                    <a:xfrm>
+                      <a:off x="0" y="0"/>
+                      <a:ext cx="5731510" cy="2757805"/>
+                    </a:xfrm>
+                    <a:prstGeom prst="rect">
+                      <a:avLst/>
+                    </a:prstGeom>
+                  </pic:spPr>
+                </pic:pic>
+              </a:graphicData>
+            </a:graphic>
+          </wp:inline>
+        </w:drawing>
+      </w:r>
+    </w:p>
+    <w:p>
+      <w:pPr>
+        <w:spacing w:after="0"/>
+      </w:pPr>
+      <w:r>
+        <w:t>As seen above, the population is highly concentrated for the uneducated population at the lower population numbers.</w:t>
+      </w:r>
+      <w:r>
+        <w:t xml:space="preserve"> At the population, the chances where </w:t>
+      </w:r>
+      <w:r>
+        <w:t xml:space="preserve">someone </w:t>
+      </w:r>
+      <w:proofErr w:type="gramStart"/>
+      <w:r>
+        <w:t>doesn't</w:t>
+      </w:r>
+      <w:proofErr w:type="gramEnd"/>
+      <w:r>
+        <w:t xml:space="preserve"> have any formal education whatsoever is significantly high, practically towering over the other education levels, so it would be good to split them up to dig deeper</w:t>
+      </w:r>
+      <w:r>
+        <w:t>.</w:t>
+      </w:r>
+    </w:p>
+    <w:p>
+      <w:pPr>
+        <w:spacing w:after="0"/>
+      </w:pPr>
+      <w:r>
+        <w:rPr>
+          <w:noProof/>
+        </w:rPr>
+        <w:drawing>
+          <wp:inline distT="0" distB="0" distL="0" distR="0" wp14:anchorId="30F77BFE" wp14:editId="2C22F751">
+            <wp:extent cx="5731510" cy="1772285"/>
+            <wp:effectExtent l="0" t="0" r="2540" b="0"/>
+            <wp:docPr id="33" name="Picture 33"/>
+            <wp:cNvGraphicFramePr>
+              <a:graphicFrameLocks xmlns:a="http://schemas.openxmlformats.org/drawingml/2006/main" noChangeAspect="1"/>
+            </wp:cNvGraphicFramePr>
+            <a:graphic xmlns:a="http://schemas.openxmlformats.org/drawingml/2006/main">
+              <a:graphicData uri="http://schemas.openxmlformats.org/drawingml/2006/picture">
+                <pic:pic xmlns:pic="http://schemas.openxmlformats.org/drawingml/2006/picture">
+                  <pic:nvPicPr>
+                    <pic:cNvPr id="1" name=""/>
+                    <pic:cNvPicPr/>
+                  </pic:nvPicPr>
+                  <pic:blipFill>
+                    <a:blip r:embed="rId39"/>
+                    <a:stretch>
+                      <a:fillRect/>
+                    </a:stretch>
+                  </pic:blipFill>
+                  <pic:spPr>
+                    <a:xfrm>
+                      <a:off x="0" y="0"/>
+                      <a:ext cx="5731510" cy="1772285"/>
+                    </a:xfrm>
+                    <a:prstGeom prst="rect">
+                      <a:avLst/>
+                    </a:prstGeom>
+                  </pic:spPr>
+                </pic:pic>
+              </a:graphicData>
+            </a:graphic>
+          </wp:inline>
+        </w:drawing>
+      </w:r>
+    </w:p>
+    <w:p>
+      <w:pPr>
+        <w:spacing w:after="0"/>
+      </w:pPr>
+      <w:r>
+        <w:t>From above, at all educa</w:t>
+      </w:r>
+      <w:r>
+        <w:t>tion</w:t>
+      </w:r>
+      <w:r>
+        <w:t xml:space="preserve"> types the data looks to be right skewed, which means in order of rank, the mode is the highest, followed by the median and then the mean, this can also be referred to as a positively skewed distribution. It can also </w:t>
+      </w:r>
+      <w:proofErr w:type="gramStart"/>
+      <w:r>
+        <w:t>be deduced</w:t>
+      </w:r>
+      <w:proofErr w:type="gramEnd"/>
+      <w:r>
+        <w:t xml:space="preserve"> that the distribution would not be normal as it lacks symmetricity.</w:t>
+      </w:r>
+      <w:r>
+        <w:t xml:space="preserve"> In terms of the binomial analysis </w:t>
+      </w:r>
+      <w:r>
+        <w:t xml:space="preserve">and information gotten, Binomial analysis can be </w:t>
+      </w:r>
+      <w:proofErr w:type="gramStart"/>
+      <w:r>
+        <w:t>utilised</w:t>
+      </w:r>
+      <w:proofErr w:type="gramEnd"/>
+      <w:r>
+        <w:t xml:space="preserve"> to model the probability of picking a specific number of people where a certain degree is their highest educational attainment in the country. </w:t>
+      </w:r>
+    </w:p>
+    <w:p>
+      <w:pPr>
+        <w:spacing w:after="0"/>
+      </w:pPr>
+      <w:r>
+        <w:t xml:space="preserve">Key findings: </w:t>
+      </w:r>
+    </w:p>
+    <w:p>
+      <w:pPr>
+        <w:pStyle w:val="ListParagraph"/>
+        <w:numPr>
+          <w:ilvl w:val="0"/>
+          <w:numId w:val="10"/>
+        </w:numPr>
+        <w:spacing w:after="0"/>
+      </w:pPr>
+      <w:r>
+        <w:t xml:space="preserve">The binomial distribution </w:t>
+      </w:r>
+      <w:r>
+        <w:t>can</w:t>
+      </w:r>
+      <w:r>
+        <w:t xml:space="preserve"> estimate how likely it is to get a specific number of people with a certain degree in the country</w:t>
+      </w:r>
+      <w:r>
+        <w:t>.</w:t>
+      </w:r>
+    </w:p>
+    <w:p>
+      <w:pPr>
+        <w:pStyle w:val="ListParagraph"/>
+        <w:numPr>
+          <w:ilvl w:val="0"/>
+          <w:numId w:val="10"/>
+        </w:numPr>
+        <w:spacing w:after="0"/>
+      </w:pPr>
+      <w:r>
+        <w:t xml:space="preserve">You can see the populations identified where there are significantly high or </w:t>
+      </w:r>
+      <w:proofErr w:type="gramStart"/>
+      <w:r>
+        <w:t>low numbers</w:t>
+      </w:r>
+      <w:proofErr w:type="gramEnd"/>
+      <w:r>
+        <w:t xml:space="preserve"> for the different education </w:t>
+      </w:r>
+      <w:r>
+        <w:t>levels.</w:t>
+      </w:r>
+    </w:p>
+    <w:p>
+      <w:pPr>
+        <w:pStyle w:val="ListParagraph"/>
+        <w:numPr>
+          <w:ilvl w:val="0"/>
+          <w:numId w:val="10"/>
+        </w:numPr>
+        <w:spacing w:after="0"/>
+      </w:pPr>
+      <w:r>
+        <w:t xml:space="preserve">The probability of successfully finding someone who has no formal distribution in the country is </w:t>
+      </w:r>
+      <w:proofErr w:type="gramStart"/>
+      <w:r>
+        <w:t>really low</w:t>
+      </w:r>
+      <w:proofErr w:type="gramEnd"/>
+      <w:r>
+        <w:t xml:space="preserve"> reflected by the relatively low scale of the X </w:t>
+      </w:r>
+      <w:r>
+        <w:t>axes.</w:t>
+      </w:r>
+    </w:p>
+    <w:p>
+      <w:pPr>
+        <w:pStyle w:val="ListParagraph"/>
+        <w:numPr>
+          <w:ilvl w:val="0"/>
+          <w:numId w:val="10"/>
+        </w:numPr>
+        <w:spacing w:after="0"/>
+      </w:pPr>
+      <w:r>
+        <w:t>Given a random sample from the population of Ireland, the chances you will pick someone with a tertiary education as their highest degree is highest due to the curve distribution and reflected values</w:t>
+      </w:r>
+      <w:r>
+        <w:t>.</w:t>
+      </w:r>
+    </w:p>
+    <w:p>
+      <w:pPr>
+        <w:pStyle w:val="ListParagraph"/>
+        <w:numPr>
+          <w:ilvl w:val="0"/>
+          <w:numId w:val="10"/>
+        </w:numPr>
+        <w:spacing w:after="0"/>
+      </w:pPr>
+      <w:r>
+        <w:t xml:space="preserve">The Probability density function (PDF) shows the Binomial distribution of educated individuals across the country. We observe the probability of achieving a specific count of educated individual by population </w:t>
+      </w:r>
+      <w:r>
+        <w:t>number.</w:t>
+      </w:r>
+    </w:p>
+    <w:p>
+      <w:pPr>
+        <w:spacing w:after="0"/>
+      </w:pPr>
+      <w:r>
+        <w:lastRenderedPageBreak/>
+        <w:t xml:space="preserve">Binomial distribution </w:t>
+      </w:r>
+      <w:proofErr w:type="gramStart"/>
+      <w:r>
+        <w:t>was also used</w:t>
+      </w:r>
+      <w:proofErr w:type="gramEnd"/>
+      <w:r>
+        <w:t xml:space="preserve"> in terms of more practicality</w:t>
+      </w:r>
+      <w:r>
+        <w:t>.</w:t>
+      </w:r>
+      <w:r>
+        <w:t xml:space="preserve"> The population </w:t>
+      </w:r>
+      <w:proofErr w:type="gramStart"/>
+      <w:r>
+        <w:t>was used</w:t>
+      </w:r>
+      <w:proofErr w:type="gramEnd"/>
+      <w:r>
+        <w:t xml:space="preserve"> to find the probability that an event (a population exceeding a threshold) occurs in a number of years</w:t>
+      </w:r>
+      <w:r>
+        <w:t xml:space="preserve"> withing a limit (50 years)</w:t>
+      </w:r>
+      <w:r>
+        <w:t>.</w:t>
+      </w:r>
+    </w:p>
+    <w:p>
+      <w:pPr>
+        <w:spacing w:after="0"/>
+      </w:pPr>
+    </w:p>
+    <w:p>
+      <w:pPr>
+        <w:spacing w:after="0"/>
+      </w:pPr>
+      <w:r>
+        <w:rPr>
+          <w:noProof/>
+        </w:rPr>
+        <w:drawing>
+          <wp:inline distT="0" distB="0" distL="0" distR="0" wp14:anchorId="2DA19EDF" wp14:editId="72BA863E">
+            <wp:extent cx="5731510" cy="4213225"/>
+            <wp:effectExtent l="0" t="0" r="2540" b="0"/>
+            <wp:docPr id="34" name="Picture 34"/>
+            <wp:cNvGraphicFramePr>
+              <a:graphicFrameLocks xmlns:a="http://schemas.openxmlformats.org/drawingml/2006/main" noChangeAspect="1"/>
+            </wp:cNvGraphicFramePr>
+            <a:graphic xmlns:a="http://schemas.openxmlformats.org/drawingml/2006/main">
+              <a:graphicData uri="http://schemas.openxmlformats.org/drawingml/2006/picture">
+                <pic:pic xmlns:pic="http://schemas.openxmlformats.org/drawingml/2006/picture">
+                  <pic:nvPicPr>
+                    <pic:cNvPr id="1" name=""/>
+                    <pic:cNvPicPr/>
+                  </pic:nvPicPr>
+                  <pic:blipFill>
+                    <a:blip r:embed="rId40"/>
+                    <a:stretch>
+                      <a:fillRect/>
+                    </a:stretch>
+                  </pic:blipFill>
+                  <pic:spPr>
+                    <a:xfrm>
+                      <a:off x="0" y="0"/>
+                      <a:ext cx="5731510" cy="4213225"/>
+                    </a:xfrm>
+                    <a:prstGeom prst="rect">
+                      <a:avLst/>
+                    </a:prstGeom>
+                  </pic:spPr>
+                </pic:pic>
+              </a:graphicData>
+            </a:graphic>
+          </wp:inline>
+        </w:drawing>
+      </w:r>
+    </w:p>
+    <w:p>
+      <w:pPr>
+        <w:spacing w:after="0"/>
+      </w:pPr>
+      <w:r>
+        <w:t>In terms of normal distribution analysis</w:t>
+      </w:r>
+      <w:r>
+        <w:t xml:space="preserve">, this </w:t>
+      </w:r>
+      <w:proofErr w:type="gramStart"/>
+      <w:r>
+        <w:t>was done</w:t>
+      </w:r>
+      <w:proofErr w:type="gramEnd"/>
+      <w:r>
+        <w:t xml:space="preserve"> with the population </w:t>
+      </w:r>
+      <w:r>
+        <w:t>distribution over</w:t>
+      </w:r>
+      <w:r>
+        <w:t xml:space="preserve"> the years.</w:t>
+      </w:r>
+    </w:p>
+    <w:p>
+      <w:pPr>
+        <w:spacing w:after="0"/>
+      </w:pPr>
+    </w:p>
+    <w:p>
+      <w:pPr>
+        <w:spacing w:after="0"/>
+        <w:jc w:val="center"/>
+      </w:pPr>
+      <w:r>
+        <w:rPr>
+          <w:noProof/>
+        </w:rPr>
+        <w:drawing>
+          <wp:inline distT="0" distB="0" distL="0" distR="0" wp14:anchorId="44E73837" wp14:editId="1EE5559E">
+            <wp:extent cx="4584437" cy="3022600"/>
+            <wp:effectExtent l="0" t="0" r="6985" b="6350"/>
+            <wp:docPr id="35" name="Picture 35"/>
+            <wp:cNvGraphicFramePr>
+              <a:graphicFrameLocks xmlns:a="http://schemas.openxmlformats.org/drawingml/2006/main" noChangeAspect="1"/>
+            </wp:cNvGraphicFramePr>
+            <a:graphic xmlns:a="http://schemas.openxmlformats.org/drawingml/2006/main">
+              <a:graphicData uri="http://schemas.openxmlformats.org/drawingml/2006/picture">
+                <pic:pic xmlns:pic="http://schemas.openxmlformats.org/drawingml/2006/picture">
+                  <pic:nvPicPr>
+                    <pic:cNvPr id="1" name=""/>
+                    <pic:cNvPicPr/>
+                  </pic:nvPicPr>
+                  <pic:blipFill>
+                    <a:blip r:embed="rId41"/>
+                    <a:stretch>
+                      <a:fillRect/>
+                    </a:stretch>
+                  </pic:blipFill>
+                  <pic:spPr>
+                    <a:xfrm>
+                      <a:off x="0" y="0"/>
+                      <a:ext cx="4590751" cy="3026763"/>
+                    </a:xfrm>
+                    <a:prstGeom prst="rect">
+                      <a:avLst/>
+                    </a:prstGeom>
+                  </pic:spPr>
+                </pic:pic>
+              </a:graphicData>
+            </a:graphic>
+          </wp:inline>
+        </w:drawing>
+      </w:r>
+    </w:p>
+    <w:p>
+      <w:pPr>
+        <w:spacing w:after="0"/>
+        <w:jc w:val="center"/>
+        <w:rPr>
+          <w:u w:val="single"/>
+        </w:rPr>
+      </w:pPr>
+      <w:r>
+        <w:rPr>
+          <w:u w:val="single"/>
+        </w:rPr>
+        <w:t>Total Population Histogram</w:t>
+      </w:r>
+    </w:p>
+    <w:p>
+      <w:pPr>
+        <w:spacing w:after="0"/>
+      </w:pPr>
+      <w:r>
+        <w:rPr>
+          <w:noProof/>
+        </w:rPr>
+        <w:lastRenderedPageBreak/>
+        <w:drawing>
+          <wp:inline distT="0" distB="0" distL="0" distR="0" wp14:anchorId="27481221" wp14:editId="5B04C047">
+            <wp:extent cx="5731510" cy="3545840"/>
+            <wp:effectExtent l="0" t="0" r="2540" b="0"/>
+            <wp:docPr id="36" name="Picture 36"/>
+            <wp:cNvGraphicFramePr>
+              <a:graphicFrameLocks xmlns:a="http://schemas.openxmlformats.org/drawingml/2006/main" noChangeAspect="1"/>
+            </wp:cNvGraphicFramePr>
+            <a:graphic xmlns:a="http://schemas.openxmlformats.org/drawingml/2006/main">
+              <a:graphicData uri="http://schemas.openxmlformats.org/drawingml/2006/picture">
+                <pic:pic xmlns:pic="http://schemas.openxmlformats.org/drawingml/2006/picture">
+                  <pic:nvPicPr>
+                    <pic:cNvPr id="1" name=""/>
+                    <pic:cNvPicPr/>
+                  </pic:nvPicPr>
+                  <pic:blipFill>
+                    <a:blip r:embed="rId42"/>
+                    <a:stretch>
+                      <a:fillRect/>
+                    </a:stretch>
+                  </pic:blipFill>
+                  <pic:spPr>
+                    <a:xfrm>
+                      <a:off x="0" y="0"/>
+                      <a:ext cx="5731510" cy="3545840"/>
+                    </a:xfrm>
+                    <a:prstGeom prst="rect">
+                      <a:avLst/>
+                    </a:prstGeom>
+                  </pic:spPr>
+                </pic:pic>
+              </a:graphicData>
+            </a:graphic>
+          </wp:inline>
+        </w:drawing>
+      </w:r>
+    </w:p>
+    <w:p>
+      <w:pPr>
+        <w:spacing w:after="0"/>
+        <w:jc w:val="center"/>
+        <w:rPr>
+          <w:u w:val="single"/>
+        </w:rPr>
+      </w:pPr>
+      <w:r>
+        <w:rPr>
+          <w:u w:val="single"/>
+        </w:rPr>
+        <w:t>Sample</w:t>
+      </w:r>
+      <w:r>
+        <w:rPr>
+          <w:u w:val="single"/>
+        </w:rPr>
+        <w:t xml:space="preserve"> Population Histogram</w:t>
+      </w:r>
+    </w:p>
+    <w:p>
+      <w:pPr>
+        <w:spacing w:after="0"/>
+      </w:pPr>
+    </w:p>
+    <w:p>
+      <w:pPr>
+        <w:spacing w:after="0"/>
+      </w:pPr>
+      <w:r>
+        <w:t xml:space="preserve">From the </w:t>
+      </w:r>
+      <w:proofErr w:type="gramStart"/>
+      <w:r>
+        <w:t>2</w:t>
+      </w:r>
+      <w:proofErr w:type="gramEnd"/>
+      <w:r>
+        <w:t xml:space="preserve"> histograms above this is an example of analysing the data with more focus on normal distribution. Theoretically, when a sample </w:t>
+      </w:r>
+      <w:proofErr w:type="gramStart"/>
+      <w:r>
+        <w:t>is taken</w:t>
+      </w:r>
+      <w:proofErr w:type="gramEnd"/>
+      <w:r>
+        <w:t xml:space="preserve"> and its distribution plotted, when the total of the population is plotted and its distribution plotted, the latter will naturally tend to be closer to a normal distribution. This is however not the case in the population distribution when a sample </w:t>
+      </w:r>
+      <w:proofErr w:type="gramStart"/>
+      <w:r>
+        <w:t>is taken</w:t>
+      </w:r>
+      <w:proofErr w:type="gramEnd"/>
+      <w:r>
+        <w:t xml:space="preserve"> versus the whole thing. In this case the sample looks to exhibit more of a symmetry in its normal distribution than when viewed as a whole. When viewed </w:t>
+      </w:r>
+      <w:proofErr w:type="gramStart"/>
+      <w:r>
+        <w:t>as a whole the</w:t>
+      </w:r>
+      <w:proofErr w:type="gramEnd"/>
+      <w:r>
+        <w:t xml:space="preserve"> distribution looks to be right-skewed signifying the mean is to the right of the median</w:t>
+      </w:r>
+      <w:r>
+        <w:t>.</w:t>
+      </w:r>
+    </w:p>
+    <w:p>
+      <w:pPr>
+        <w:spacing w:after="0"/>
+      </w:pPr>
+    </w:p>
+    <w:p>
+      <w:pPr>
+        <w:spacing w:after="0"/>
+      </w:pPr>
+      <w:r>
+        <w:t>In terms of the rationales used for the binomial and normal distribution</w:t>
+      </w:r>
+      <w:r>
+        <w:t>.</w:t>
+      </w:r>
+      <w:r>
+        <w:t xml:space="preserve"> Binomial distributions were employed in this situation as they </w:t>
+      </w:r>
+      <w:proofErr w:type="gramStart"/>
+      <w:r>
+        <w:t>are usually used</w:t>
+      </w:r>
+      <w:proofErr w:type="gramEnd"/>
+      <w:r>
+        <w:t xml:space="preserve"> for discrete random variable </w:t>
+      </w:r>
+      <w:r>
+        <w:t xml:space="preserve">with a set number of runs where the probability of </w:t>
+      </w:r>
+      <w:r>
+        <w:t>an event comes out equal with others.</w:t>
+      </w:r>
+      <w:r>
+        <w:t xml:space="preserve"> </w:t>
+      </w:r>
+      <w:r>
+        <w:t xml:space="preserve">The binomial distribution </w:t>
+      </w:r>
+      <w:proofErr w:type="gramStart"/>
+      <w:r>
+        <w:t>was selected</w:t>
+      </w:r>
+      <w:proofErr w:type="gramEnd"/>
+      <w:r>
+        <w:t xml:space="preserve"> </w:t>
+      </w:r>
+      <w:r>
+        <w:t xml:space="preserve">to see </w:t>
+      </w:r>
+      <w:r>
+        <w:t xml:space="preserve">the probabilities </w:t>
+      </w:r>
+      <w:r>
+        <w:t xml:space="preserve">that the population exceeded a number in the past. This can </w:t>
+      </w:r>
+      <w:proofErr w:type="gramStart"/>
+      <w:r>
+        <w:t>be used</w:t>
+      </w:r>
+      <w:proofErr w:type="gramEnd"/>
+      <w:r>
+        <w:t xml:space="preserve"> for future planning for multiple cases in a country.</w:t>
+      </w:r>
+      <w:r>
+        <w:t xml:space="preserve"> The variable selected, being the population threshold </w:t>
+      </w:r>
+      <w:r>
+        <w:t xml:space="preserve">was appropriate as that is a key way to assess the country’s past profile but also from that it can </w:t>
+      </w:r>
+      <w:proofErr w:type="gramStart"/>
+      <w:r>
+        <w:t>be divided</w:t>
+      </w:r>
+      <w:proofErr w:type="gramEnd"/>
+      <w:r>
+        <w:t xml:space="preserve"> further into counties, gender, education income etc for further analysis</w:t>
+      </w:r>
+      <w:r>
+        <w:t>, hence why the number of trials in this instance is synonymous for the number of years.</w:t>
+      </w:r>
+      <w:r>
+        <w:t xml:space="preserve"> </w:t>
+      </w:r>
+      <w:proofErr w:type="gramStart"/>
+      <w:r>
+        <w:t>It’s</w:t>
+      </w:r>
+      <w:proofErr w:type="gramEnd"/>
+      <w:r>
+        <w:t xml:space="preserve"> also assumed </w:t>
+      </w:r>
+      <w:r>
+        <w:t>that the periods between the years are constant and set.</w:t>
+      </w:r>
+    </w:p>
+    <w:p>
+      <w:pPr>
+        <w:spacing w:after="0"/>
+      </w:pPr>
+    </w:p>
+    <w:p>
+      <w:pPr>
+        <w:spacing w:after="0"/>
+      </w:pPr>
+      <w:r>
+        <w:t xml:space="preserve">However, since this is also </w:t>
+      </w:r>
+      <w:r>
+        <w:t>real-world</w:t>
+      </w:r>
+      <w:r>
+        <w:t xml:space="preserve"> data, the normal distribution also suits as </w:t>
+      </w:r>
+      <w:proofErr w:type="gramStart"/>
+      <w:r>
+        <w:t>it’s</w:t>
+      </w:r>
+      <w:proofErr w:type="gramEnd"/>
+      <w:r>
+        <w:t xml:space="preserve"> for a continuous distribution</w:t>
+      </w:r>
+      <w:r>
+        <w:t>.</w:t>
+      </w:r>
+      <w:r>
+        <w:t xml:space="preserve"> As </w:t>
+      </w:r>
+      <w:r>
+        <w:t>mentioned,</w:t>
+      </w:r>
+      <w:r>
+        <w:t xml:space="preserve"> the more samples assessed the more normal the distribution, however </w:t>
+      </w:r>
+      <w:r>
+        <w:t>it seems like more samples are required to make the distribution selected more normal</w:t>
+      </w:r>
+      <w:r>
+        <w:t xml:space="preserve">, signifying the sample size </w:t>
+      </w:r>
+      <w:proofErr w:type="gramStart"/>
+      <w:r>
+        <w:t>isn’t</w:t>
+      </w:r>
+      <w:proofErr w:type="gramEnd"/>
+      <w:r>
+        <w:t xml:space="preserve"> large enough for the Central Limit Theorem to be applicable.</w:t>
+      </w:r>
+      <w:r>
+        <w:t xml:space="preserve"> The variable chose for the distribution was also population,</w:t>
+      </w:r>
+      <w:r>
+        <w:t xml:space="preserve"> as it is numeric continuous data, however it </w:t>
+      </w:r>
+      <w:proofErr w:type="gramStart"/>
+      <w:r>
+        <w:t>doesn’t</w:t>
+      </w:r>
+      <w:proofErr w:type="gramEnd"/>
+      <w:r>
+        <w:t xml:space="preserve"> assume full normality</w:t>
+      </w:r>
+      <w:r>
+        <w:t>.</w:t>
+      </w:r>
+    </w:p>
+    <w:p>
+      <w:pPr>
+        <w:spacing w:after="0"/>
+      </w:pPr>
+    </w:p>
+    <w:p>
+      <w:pPr>
+        <w:spacing w:after="0"/>
+      </w:pPr>
+      <w:r>
+        <w:lastRenderedPageBreak/>
+        <w:t xml:space="preserve">It is </w:t>
+      </w:r>
+      <w:proofErr w:type="gramStart"/>
+      <w:r>
+        <w:t>very important</w:t>
+      </w:r>
+      <w:proofErr w:type="gramEnd"/>
+      <w:r>
+        <w:t xml:space="preserve"> to choose the appropriate distribution for an analysis as it directly impacts the accuracy and validity of results.</w:t>
+      </w:r>
+    </w:p>
+    <w:p/>
+    <w:p>
+      <w:r>
+        <w:t xml:space="preserve">Briefly discuss your use of aspects of various programming paradigms in the development of your project. For example, this may include (but </w:t>
+      </w:r>
+      <w:proofErr w:type="gramStart"/>
+      <w:r>
+        <w:t>is not limited</w:t>
+      </w:r>
+      <w:proofErr w:type="gramEnd"/>
+      <w:r>
+        <w:t xml:space="preserve"> to) how they influenced your design decisions or how they helped you solve problems. Note that marks may not </w:t>
+      </w:r>
+      <w:proofErr w:type="gramStart"/>
+      <w:r>
+        <w:t>be awarded</w:t>
+      </w:r>
+      <w:proofErr w:type="gramEnd"/>
+      <w:r>
+        <w:t xml:space="preserve"> if the discussion does not involve your specific project. </w:t>
       </w:r>
       <w:r>
         <w:rPr>
           <w:b/>
-          <w:bCs/>
         </w:rPr>
-        <w:t>. [0-35]</w:t>
-      </w:r>
-    </w:p>
-    <w:p>
-      <w:r>
-        <w:t>Use two discrete distributions (Binomial and/or Poisson) in order to explain/identify some information about your dataset. You must explain your reasoning and the techniques you have used. Visualise your data and explain what happens with the large samples in these cases. You must work with Python and your mathematical reasoning must be documented in your report.</w:t>
-      </w:r>
-      <w:r>
-        <w:rPr>
-          <w:b/>
-          <w:bCs/>
-        </w:rPr>
-        <w:t xml:space="preserve"> [0-30]</w:t>
-      </w:r>
-    </w:p>
-    <w:p>
-      <w:r>
-        <w:t>Use Normal distribution to explain or identify some information about your dataset. [0-20]</w:t>
-      </w:r>
-    </w:p>
-    <w:p>
-      <w:r>
-        <w:t>Explain the importance of the distributions used in point 3 and 4 in your analysis. Justify the choice of the variables and explain if the variables used for the discrete distributions could be used as normal distribution in this case. [0-15]</w:t>
+        <w:t>[0-50]</w:t>
       </w:r>
     </w:p>
     <w:p/>
@@ -3262,46 +6046,1324 @@
           <w:numId w:val="2"/>
         </w:numPr>
       </w:pPr>
-      <w:r>
-        <w:t>PROGRAMMING</w:t>
-      </w:r>
-    </w:p>
-    <w:p>
-      <w:r>
-        <w:t xml:space="preserve">The project must be explored programmatically, this means that you must implement suitable Python tools (code and/or libraries) to complete the analysis required. All of this is to be implemented in a Jupyter Notebook. Your codebook should be properly annotated. The project documentation must include sound justifications and explanation of your code choices (code quality standards should also be applied). </w:t>
-      </w:r>
+      <w:bookmarkStart w:id="4" w:name="_Toc150620298"/>
+      <w:r>
+        <w:t>Modelling</w:t>
+      </w:r>
+      <w:r>
+        <w:t xml:space="preserve"> and Evaluation</w:t>
+      </w:r>
+      <w:bookmarkEnd w:id="4"/>
+    </w:p>
+    <w:p>
+      <w:r>
+        <w:t xml:space="preserve">This is the phase of the CRISP-DM where the models </w:t>
+      </w:r>
+      <w:proofErr w:type="gramStart"/>
+      <w:r>
+        <w:t xml:space="preserve">are </w:t>
+      </w:r>
+      <w:r>
+        <w:t>created</w:t>
+      </w:r>
+      <w:proofErr w:type="gramEnd"/>
+      <w:r>
+        <w:t xml:space="preserve"> based on the preparation and cleaning of the data</w:t>
+      </w:r>
+      <w:r>
+        <w:t xml:space="preserve">. </w:t>
+      </w:r>
+      <w:r>
+        <w:t xml:space="preserve">The first model developed was to </w:t>
+      </w:r>
+      <w:r>
+        <w:t>predict the population of Ireland till 2040</w:t>
+      </w:r>
+      <w:r>
+        <w:t xml:space="preserve">. This </w:t>
+      </w:r>
+      <w:proofErr w:type="gramStart"/>
+      <w:r>
+        <w:t>was inspired</w:t>
+      </w:r>
+      <w:proofErr w:type="gramEnd"/>
+      <w:r>
+        <w:t xml:space="preserve"> by Ireland project 2040</w:t>
+      </w:r>
+      <w:r>
+        <w:t xml:space="preserve"> , </w:t>
+      </w:r>
+      <w:r>
+        <w:t>which according to the Department of Public Expenditure, NDP Delivery and Reform, aims to plan and develop various socio-economic areas within the country, so 2040 will be where the predictions will go to for the analyses</w:t>
+      </w:r>
+    </w:p>
+    <w:p>
+      <w:r>
+        <w:t>For all models developed, the training, test split was 80/20%</w:t>
+      </w:r>
+      <w:r>
+        <w:t xml:space="preserve">. </w:t>
+      </w:r>
+      <w:r>
+        <w:t>Gholamy,</w:t>
+      </w:r>
+      <w:r>
+        <w:t xml:space="preserve"> </w:t>
+      </w:r>
+      <w:r>
+        <w:t>Kreinovich and Kosheleva (2018) site 70/30 and 80/20 as the most common splits with a preference for the 80/20. So as a result, all models will use the 80/20 split</w:t>
+      </w:r>
+      <w:r>
+        <w:t xml:space="preserve">. </w:t>
+      </w:r>
+      <w:r>
+        <w:t xml:space="preserve">For repeatability and </w:t>
+      </w:r>
+      <w:r>
+        <w:t>reproducibility,</w:t>
+      </w:r>
+      <w:r>
+        <w:t xml:space="preserve"> the random seed was set to 42</w:t>
+      </w:r>
+      <w:r>
+        <w:t xml:space="preserve"> for all models.</w:t>
+      </w:r>
+    </w:p>
+    <w:p>
       <w:r>
         <w:rPr>
-          <w:b/>
+          <w:noProof/>
         </w:rPr>
-        <w:t>[0-50]</w:t>
-      </w:r>
-    </w:p>
-    <w:p>
-      <w:pPr>
+        <w:drawing>
+          <wp:inline distT="0" distB="0" distL="0" distR="0" wp14:anchorId="2CD58129" wp14:editId="4D21D2CF">
+            <wp:extent cx="5731510" cy="3494405"/>
+            <wp:effectExtent l="0" t="0" r="2540" b="0"/>
+            <wp:docPr id="37" name="Picture 37"/>
+            <wp:cNvGraphicFramePr>
+              <a:graphicFrameLocks xmlns:a="http://schemas.openxmlformats.org/drawingml/2006/main" noChangeAspect="1"/>
+            </wp:cNvGraphicFramePr>
+            <a:graphic xmlns:a="http://schemas.openxmlformats.org/drawingml/2006/main">
+              <a:graphicData uri="http://schemas.openxmlformats.org/drawingml/2006/picture">
+                <pic:pic xmlns:pic="http://schemas.openxmlformats.org/drawingml/2006/picture">
+                  <pic:nvPicPr>
+                    <pic:cNvPr id="1" name=""/>
+                    <pic:cNvPicPr/>
+                  </pic:nvPicPr>
+                  <pic:blipFill>
+                    <a:blip r:embed="rId43"/>
+                    <a:stretch>
+                      <a:fillRect/>
+                    </a:stretch>
+                  </pic:blipFill>
+                  <pic:spPr>
+                    <a:xfrm>
+                      <a:off x="0" y="0"/>
+                      <a:ext cx="5731510" cy="3494405"/>
+                    </a:xfrm>
+                    <a:prstGeom prst="rect">
+                      <a:avLst/>
+                    </a:prstGeom>
+                  </pic:spPr>
+                </pic:pic>
+              </a:graphicData>
+            </a:graphic>
+          </wp:inline>
+        </w:drawing>
+      </w:r>
+    </w:p>
+    <w:p>
+      <w:r>
+        <w:t xml:space="preserve">The first model developed was a linear regression model. It had a reasonable training accuracy but </w:t>
+      </w:r>
+      <w:r>
+        <w:t>negative</w:t>
+      </w:r>
+      <w:r>
+        <w:t xml:space="preserve"> testing accuracy</w:t>
+      </w:r>
+      <w:r>
+        <w:t xml:space="preserve">, so some additional data preparation was done to what was mentioned as a </w:t>
+      </w:r>
+      <w:proofErr w:type="gramStart"/>
+      <w:r>
+        <w:t>relatively constant</w:t>
+      </w:r>
+      <w:proofErr w:type="gramEnd"/>
+      <w:r>
+        <w:t xml:space="preserve"> </w:t>
+      </w:r>
+      <w:r>
+        <w:t xml:space="preserve">population from 1926 onward. As a </w:t>
+      </w:r>
+      <w:r>
+        <w:t>result,</w:t>
+      </w:r>
+      <w:r>
+        <w:t xml:space="preserve"> this part of the data </w:t>
+      </w:r>
+      <w:proofErr w:type="gramStart"/>
+      <w:r>
+        <w:t>was ignored</w:t>
+      </w:r>
+      <w:proofErr w:type="gramEnd"/>
+      <w:r>
+        <w:t xml:space="preserve"> for </w:t>
+      </w:r>
+      <w:r>
+        <w:t>an alternate model.</w:t>
+      </w:r>
+    </w:p>
+    <w:p>
+      <w:r>
         <w:rPr>
-          <w:b/>
+          <w:noProof/>
         </w:rPr>
+        <w:lastRenderedPageBreak/>
+        <w:drawing>
+          <wp:inline distT="0" distB="0" distL="0" distR="0" wp14:anchorId="30E30275" wp14:editId="4EA41889">
+            <wp:extent cx="5731510" cy="3532505"/>
+            <wp:effectExtent l="0" t="0" r="2540" b="0"/>
+            <wp:docPr id="38" name="Picture 38"/>
+            <wp:cNvGraphicFramePr>
+              <a:graphicFrameLocks xmlns:a="http://schemas.openxmlformats.org/drawingml/2006/main" noChangeAspect="1"/>
+            </wp:cNvGraphicFramePr>
+            <a:graphic xmlns:a="http://schemas.openxmlformats.org/drawingml/2006/main">
+              <a:graphicData uri="http://schemas.openxmlformats.org/drawingml/2006/picture">
+                <pic:pic xmlns:pic="http://schemas.openxmlformats.org/drawingml/2006/picture">
+                  <pic:nvPicPr>
+                    <pic:cNvPr id="1" name=""/>
+                    <pic:cNvPicPr/>
+                  </pic:nvPicPr>
+                  <pic:blipFill>
+                    <a:blip r:embed="rId44"/>
+                    <a:stretch>
+                      <a:fillRect/>
+                    </a:stretch>
+                  </pic:blipFill>
+                  <pic:spPr>
+                    <a:xfrm>
+                      <a:off x="0" y="0"/>
+                      <a:ext cx="5731510" cy="3532505"/>
+                    </a:xfrm>
+                    <a:prstGeom prst="rect">
+                      <a:avLst/>
+                    </a:prstGeom>
+                  </pic:spPr>
+                </pic:pic>
+              </a:graphicData>
+            </a:graphic>
+          </wp:inline>
+        </w:drawing>
+      </w:r>
+    </w:p>
+    <w:p>
+      <w:r>
+        <w:t>For the model</w:t>
+      </w:r>
+      <w:r>
+        <w:t xml:space="preserve">, the training and test splits </w:t>
+      </w:r>
+      <w:proofErr w:type="gramStart"/>
+      <w:r>
+        <w:t>were also done</w:t>
+      </w:r>
+      <w:proofErr w:type="gramEnd"/>
+      <w:r>
+        <w:t xml:space="preserve"> in a way where the first 80% were used for the training and the rest for the 20% to give some continuity to the model prediction.</w:t>
+      </w:r>
+    </w:p>
+    <w:p>
+      <w:r>
+        <w:t xml:space="preserve">The next model developed was the ridge </w:t>
+      </w:r>
+      <w:r>
+        <w:t>regression.</w:t>
+      </w:r>
+      <w:r>
+        <w:t xml:space="preserve"> Gridsearch </w:t>
+      </w:r>
+      <w:proofErr w:type="gramStart"/>
+      <w:r>
+        <w:t>CV</w:t>
+      </w:r>
+      <w:proofErr w:type="gramEnd"/>
+      <w:r>
+        <w:t xml:space="preserve"> was used to find the best alpha</w:t>
+      </w:r>
+    </w:p>
+    <w:p>
+      <w:pPr>
+        <w:jc w:val="center"/>
       </w:pPr>
       <w:r>
         <w:rPr>
-          <w:b/>
+          <w:noProof/>
         </w:rPr>
-        <w:t>Please recall that simply performing the analyses is a requirement to achieve a grade of PASS. Critical analysis and independent research are required for higher marks.</w:t>
-      </w:r>
-    </w:p>
-    <w:p>
-      <w:r>
-        <w:t xml:space="preserve">Briefly discuss your use of aspects of various programming paradigms in the development of your project. For example, this may include (but is not limited to) how they influenced your design decisions or how they helped you solve problems. Note that marks may not be awarded if the discussion does not involve your specific project. </w:t>
-      </w:r>
+        <w:drawing>
+          <wp:inline distT="0" distB="0" distL="0" distR="0" wp14:anchorId="2AA5DE87" wp14:editId="3856B5F0">
+            <wp:extent cx="4305300" cy="933450"/>
+            <wp:effectExtent l="0" t="0" r="0" b="0"/>
+            <wp:docPr id="39" name="Picture 39"/>
+            <wp:cNvGraphicFramePr>
+              <a:graphicFrameLocks xmlns:a="http://schemas.openxmlformats.org/drawingml/2006/main" noChangeAspect="1"/>
+            </wp:cNvGraphicFramePr>
+            <a:graphic xmlns:a="http://schemas.openxmlformats.org/drawingml/2006/main">
+              <a:graphicData uri="http://schemas.openxmlformats.org/drawingml/2006/picture">
+                <pic:pic xmlns:pic="http://schemas.openxmlformats.org/drawingml/2006/picture">
+                  <pic:nvPicPr>
+                    <pic:cNvPr id="1" name=""/>
+                    <pic:cNvPicPr/>
+                  </pic:nvPicPr>
+                  <pic:blipFill>
+                    <a:blip r:embed="rId45"/>
+                    <a:stretch>
+                      <a:fillRect/>
+                    </a:stretch>
+                  </pic:blipFill>
+                  <pic:spPr>
+                    <a:xfrm>
+                      <a:off x="0" y="0"/>
+                      <a:ext cx="4305300" cy="933450"/>
+                    </a:xfrm>
+                    <a:prstGeom prst="rect">
+                      <a:avLst/>
+                    </a:prstGeom>
+                  </pic:spPr>
+                </pic:pic>
+              </a:graphicData>
+            </a:graphic>
+          </wp:inline>
+        </w:drawing>
+      </w:r>
+    </w:p>
+    <w:p>
+      <w:r>
+        <w:t>The testing accuracy came back higher than the test accuracy.</w:t>
+      </w:r>
+      <w:r>
+        <w:t xml:space="preserve"> </w:t>
+      </w:r>
+      <w:r>
+        <w:t>Typically,</w:t>
+      </w:r>
+      <w:r>
+        <w:t xml:space="preserve"> if the difference </w:t>
+      </w:r>
+      <w:proofErr w:type="gramStart"/>
+      <w:r>
+        <w:t>was</w:t>
+      </w:r>
+      <w:proofErr w:type="gramEnd"/>
+      <w:r>
+        <w:t xml:space="preserve"> significant, it would indicate underfitting of the mode</w:t>
+      </w:r>
+      <w:r>
+        <w:t xml:space="preserve">l, however this is not the case but is not ideal for modelling purposes. </w:t>
+      </w:r>
+      <w:r>
+        <w:t xml:space="preserve">The same data preparation </w:t>
+      </w:r>
+      <w:proofErr w:type="gramStart"/>
+      <w:r>
+        <w:t>is done</w:t>
+      </w:r>
+      <w:proofErr w:type="gramEnd"/>
+      <w:r>
+        <w:t xml:space="preserve"> by ignoring the stable population</w:t>
+      </w:r>
+      <w:r>
+        <w:t>.</w:t>
+      </w:r>
+    </w:p>
+    <w:p>
+      <w:pPr>
+        <w:jc w:val="center"/>
+      </w:pPr>
       <w:r>
         <w:rPr>
-          <w:b/>
+          <w:noProof/>
         </w:rPr>
-        <w:t>[0-50]</w:t>
-      </w:r>
-    </w:p>
+        <w:drawing>
+          <wp:inline distT="0" distB="0" distL="0" distR="0" wp14:anchorId="7DA0D85D" wp14:editId="1E995EB3">
+            <wp:extent cx="4924425" cy="1933575"/>
+            <wp:effectExtent l="0" t="0" r="9525" b="9525"/>
+            <wp:docPr id="40" name="Picture 40"/>
+            <wp:cNvGraphicFramePr>
+              <a:graphicFrameLocks xmlns:a="http://schemas.openxmlformats.org/drawingml/2006/main" noChangeAspect="1"/>
+            </wp:cNvGraphicFramePr>
+            <a:graphic xmlns:a="http://schemas.openxmlformats.org/drawingml/2006/main">
+              <a:graphicData uri="http://schemas.openxmlformats.org/drawingml/2006/picture">
+                <pic:pic xmlns:pic="http://schemas.openxmlformats.org/drawingml/2006/picture">
+                  <pic:nvPicPr>
+                    <pic:cNvPr id="1" name=""/>
+                    <pic:cNvPicPr/>
+                  </pic:nvPicPr>
+                  <pic:blipFill>
+                    <a:blip r:embed="rId46"/>
+                    <a:stretch>
+                      <a:fillRect/>
+                    </a:stretch>
+                  </pic:blipFill>
+                  <pic:spPr>
+                    <a:xfrm>
+                      <a:off x="0" y="0"/>
+                      <a:ext cx="4924425" cy="1933575"/>
+                    </a:xfrm>
+                    <a:prstGeom prst="rect">
+                      <a:avLst/>
+                    </a:prstGeom>
+                  </pic:spPr>
+                </pic:pic>
+              </a:graphicData>
+            </a:graphic>
+          </wp:inline>
+        </w:drawing>
+      </w:r>
+    </w:p>
+    <w:p>
+      <w:r>
+        <w:t xml:space="preserve">The training and test accuracy are </w:t>
+      </w:r>
+      <w:r>
+        <w:t xml:space="preserve">high and similar, which signifies the data </w:t>
+      </w:r>
+      <w:proofErr w:type="gramStart"/>
+      <w:r>
+        <w:t>was fitted</w:t>
+      </w:r>
+      <w:proofErr w:type="gramEnd"/>
+      <w:r>
+        <w:t xml:space="preserve"> well.</w:t>
+      </w:r>
+    </w:p>
+    <w:p>
+      <w:r>
+        <w:t>The last regressor used was random forest where Grid</w:t>
+      </w:r>
+      <w:r>
+        <w:t xml:space="preserve">search </w:t>
+      </w:r>
+      <w:proofErr w:type="gramStart"/>
+      <w:r>
+        <w:t>was used</w:t>
+      </w:r>
+      <w:proofErr w:type="gramEnd"/>
+      <w:r>
+        <w:t xml:space="preserve"> again</w:t>
+      </w:r>
+      <w:r>
+        <w:t xml:space="preserve"> to find the best combination of </w:t>
+      </w:r>
+      <w:r>
+        <w:t>hyperparameters</w:t>
+      </w:r>
+      <w:r>
+        <w:t>. Results below</w:t>
+      </w:r>
+    </w:p>
+    <w:p>
+      <w:pPr>
+        <w:jc w:val="center"/>
+      </w:pPr>
+      <w:r>
+        <w:rPr>
+          <w:noProof/>
+        </w:rPr>
+        <w:lastRenderedPageBreak/>
+        <w:drawing>
+          <wp:inline distT="0" distB="0" distL="0" distR="0" wp14:anchorId="1F1FF15F" wp14:editId="27F70A6D">
+            <wp:extent cx="5731510" cy="758190"/>
+            <wp:effectExtent l="0" t="0" r="2540" b="3810"/>
+            <wp:docPr id="41" name="Picture 41"/>
+            <wp:cNvGraphicFramePr>
+              <a:graphicFrameLocks xmlns:a="http://schemas.openxmlformats.org/drawingml/2006/main" noChangeAspect="1"/>
+            </wp:cNvGraphicFramePr>
+            <a:graphic xmlns:a="http://schemas.openxmlformats.org/drawingml/2006/main">
+              <a:graphicData uri="http://schemas.openxmlformats.org/drawingml/2006/picture">
+                <pic:pic xmlns:pic="http://schemas.openxmlformats.org/drawingml/2006/picture">
+                  <pic:nvPicPr>
+                    <pic:cNvPr id="1" name=""/>
+                    <pic:cNvPicPr/>
+                  </pic:nvPicPr>
+                  <pic:blipFill>
+                    <a:blip r:embed="rId47"/>
+                    <a:stretch>
+                      <a:fillRect/>
+                    </a:stretch>
+                  </pic:blipFill>
+                  <pic:spPr>
+                    <a:xfrm>
+                      <a:off x="0" y="0"/>
+                      <a:ext cx="5731510" cy="758190"/>
+                    </a:xfrm>
+                    <a:prstGeom prst="rect">
+                      <a:avLst/>
+                    </a:prstGeom>
+                  </pic:spPr>
+                </pic:pic>
+              </a:graphicData>
+            </a:graphic>
+          </wp:inline>
+        </w:drawing>
+      </w:r>
+    </w:p>
+    <w:p>
+      <w:r>
+        <w:t xml:space="preserve">Comparing all </w:t>
+      </w:r>
+      <w:proofErr w:type="gramStart"/>
+      <w:r>
+        <w:t>3</w:t>
+      </w:r>
+      <w:proofErr w:type="gramEnd"/>
+      <w:r>
+        <w:t xml:space="preserve"> regressors used</w:t>
+      </w:r>
+    </w:p>
+    <w:tbl>
+      <w:tblPr>
+        <w:tblStyle w:val="TableGrid"/>
+        <w:tblW w:w="9634" w:type="dxa"/>
+        <w:tblLook w:val="04A0" w:firstRow="1" w:lastRow="0" w:firstColumn="1" w:lastColumn="0" w:noHBand="0" w:noVBand="1"/>
+      </w:tblPr>
+      <w:tblGrid>
+        <w:gridCol w:w="2200"/>
+        <w:gridCol w:w="1906"/>
+        <w:gridCol w:w="2126"/>
+        <w:gridCol w:w="1843"/>
+        <w:gridCol w:w="1559"/>
+      </w:tblGrid>
+      <w:tr>
+        <w:tc>
+          <w:tcPr>
+            <w:tcW w:w="2200" w:type="dxa"/>
+          </w:tcPr>
+          <w:p/>
+        </w:tc>
+        <w:tc>
+          <w:tcPr>
+            <w:tcW w:w="1906" w:type="dxa"/>
+          </w:tcPr>
+          <w:p>
+            <w:r>
+              <w:t>Gridsearch use</w:t>
+            </w:r>
+          </w:p>
+        </w:tc>
+        <w:tc>
+          <w:tcPr>
+            <w:tcW w:w="2126" w:type="dxa"/>
+          </w:tcPr>
+          <w:p>
+            <w:r>
+              <w:t>Hyperparameters</w:t>
+            </w:r>
+          </w:p>
+        </w:tc>
+        <w:tc>
+          <w:tcPr>
+            <w:tcW w:w="1843" w:type="dxa"/>
+          </w:tcPr>
+          <w:p>
+            <w:r>
+              <w:t>Training Accuracy</w:t>
+            </w:r>
+          </w:p>
+        </w:tc>
+        <w:tc>
+          <w:tcPr>
+            <w:tcW w:w="1559" w:type="dxa"/>
+          </w:tcPr>
+          <w:p>
+            <w:r>
+              <w:t>Test Accuracy</w:t>
+            </w:r>
+          </w:p>
+        </w:tc>
+      </w:tr>
+      <w:tr>
+        <w:tc>
+          <w:tcPr>
+            <w:tcW w:w="2200" w:type="dxa"/>
+          </w:tcPr>
+          <w:p>
+            <w:r>
+              <w:t>Linear Regression</w:t>
+            </w:r>
+          </w:p>
+        </w:tc>
+        <w:tc>
+          <w:tcPr>
+            <w:tcW w:w="1906" w:type="dxa"/>
+          </w:tcPr>
+          <w:p>
+            <w:r>
+              <w:t>No</w:t>
+            </w:r>
+          </w:p>
+        </w:tc>
+        <w:tc>
+          <w:tcPr>
+            <w:tcW w:w="2126" w:type="dxa"/>
+          </w:tcPr>
+          <w:p>
+            <w:r>
+              <w:t>Default</w:t>
+            </w:r>
+          </w:p>
+        </w:tc>
+        <w:tc>
+          <w:tcPr>
+            <w:tcW w:w="1843" w:type="dxa"/>
+          </w:tcPr>
+          <w:p>
+            <w:r>
+              <w:t>97.00%</w:t>
+            </w:r>
+          </w:p>
+        </w:tc>
+        <w:tc>
+          <w:tcPr>
+            <w:tcW w:w="1559" w:type="dxa"/>
+          </w:tcPr>
+          <w:p>
+            <w:r>
+              <w:t>75.00%</w:t>
+            </w:r>
+          </w:p>
+        </w:tc>
+      </w:tr>
+      <w:tr>
+        <w:tc>
+          <w:tcPr>
+            <w:tcW w:w="2200" w:type="dxa"/>
+          </w:tcPr>
+          <w:p>
+            <w:r>
+              <w:t>Ridge Regression</w:t>
+            </w:r>
+          </w:p>
+        </w:tc>
+        <w:tc>
+          <w:tcPr>
+            <w:tcW w:w="1906" w:type="dxa"/>
+          </w:tcPr>
+          <w:p>
+            <w:r>
+              <w:t>Yes</w:t>
+            </w:r>
+          </w:p>
+        </w:tc>
+        <w:tc>
+          <w:tcPr>
+            <w:tcW w:w="2126" w:type="dxa"/>
+          </w:tcPr>
+          <w:p>
+            <w:r>
+              <w:t>alpha=0.1</w:t>
+            </w:r>
+          </w:p>
+        </w:tc>
+        <w:tc>
+          <w:tcPr>
+            <w:tcW w:w="1843" w:type="dxa"/>
+          </w:tcPr>
+          <w:p>
+            <w:r>
+              <w:t>98.33</w:t>
+            </w:r>
+          </w:p>
+        </w:tc>
+        <w:tc>
+          <w:tcPr>
+            <w:tcW w:w="1559" w:type="dxa"/>
+          </w:tcPr>
+          <w:p>
+            <w:r>
+              <w:t>98.33</w:t>
+            </w:r>
+          </w:p>
+        </w:tc>
+      </w:tr>
+      <w:tr>
+        <w:tc>
+          <w:tcPr>
+            <w:tcW w:w="2200" w:type="dxa"/>
+          </w:tcPr>
+          <w:p>
+            <w:r>
+              <w:t>Random Forest Regression</w:t>
+            </w:r>
+          </w:p>
+        </w:tc>
+        <w:tc>
+          <w:tcPr>
+            <w:tcW w:w="1906" w:type="dxa"/>
+          </w:tcPr>
+          <w:p>
+            <w:r>
+              <w:t>Yes</w:t>
+            </w:r>
+          </w:p>
+        </w:tc>
+        <w:tc>
+          <w:tcPr>
+            <w:tcW w:w="2126" w:type="dxa"/>
+          </w:tcPr>
+          <w:p>
+            <w:r>
+              <w:t>m</w:t>
+            </w:r>
+            <w:r>
+              <w:t>ax_depth=10</w:t>
+            </w:r>
+            <w:r>
+              <w:t>, max_features=’sqrt’, n_estimators=50</w:t>
+            </w:r>
+          </w:p>
+        </w:tc>
+        <w:tc>
+          <w:tcPr>
+            <w:tcW w:w="1843" w:type="dxa"/>
+          </w:tcPr>
+          <w:p>
+            <w:r>
+              <w:t>99.8%</w:t>
+            </w:r>
+          </w:p>
+        </w:tc>
+        <w:tc>
+          <w:tcPr>
+            <w:tcW w:w="1559" w:type="dxa"/>
+          </w:tcPr>
+          <w:p>
+            <w:r>
+              <w:t>99.5%</w:t>
+            </w:r>
+          </w:p>
+        </w:tc>
+      </w:tr>
+    </w:tbl>
     <w:p/>
+    <w:p>
+      <w:r>
+        <w:t>Random forest regression looks to be the standout model</w:t>
+      </w:r>
+    </w:p>
+    <w:p>
+      <w:r>
+        <w:t xml:space="preserve">The next modelling </w:t>
+      </w:r>
+      <w:proofErr w:type="gramStart"/>
+      <w:r>
+        <w:t>was done</w:t>
+      </w:r>
+      <w:proofErr w:type="gramEnd"/>
+      <w:r>
+        <w:t xml:space="preserve"> for the educated population.</w:t>
+      </w:r>
+      <w:r>
+        <w:t xml:space="preserve"> The firs</w:t>
+      </w:r>
+      <w:r>
+        <w:t xml:space="preserve">t </w:t>
+      </w:r>
+      <w:r>
+        <w:t>model used was random forest</w:t>
+      </w:r>
+    </w:p>
+    <w:p>
+      <w:pPr>
+        <w:jc w:val="center"/>
+      </w:pPr>
+      <w:r>
+        <w:rPr>
+          <w:noProof/>
+        </w:rPr>
+        <w:drawing>
+          <wp:inline distT="0" distB="0" distL="0" distR="0" wp14:anchorId="18A58904" wp14:editId="21860D10">
+            <wp:extent cx="4438650" cy="819150"/>
+            <wp:effectExtent l="0" t="0" r="0" b="0"/>
+            <wp:docPr id="42" name="Picture 42"/>
+            <wp:cNvGraphicFramePr>
+              <a:graphicFrameLocks xmlns:a="http://schemas.openxmlformats.org/drawingml/2006/main" noChangeAspect="1"/>
+            </wp:cNvGraphicFramePr>
+            <a:graphic xmlns:a="http://schemas.openxmlformats.org/drawingml/2006/main">
+              <a:graphicData uri="http://schemas.openxmlformats.org/drawingml/2006/picture">
+                <pic:pic xmlns:pic="http://schemas.openxmlformats.org/drawingml/2006/picture">
+                  <pic:nvPicPr>
+                    <pic:cNvPr id="1" name=""/>
+                    <pic:cNvPicPr/>
+                  </pic:nvPicPr>
+                  <pic:blipFill>
+                    <a:blip r:embed="rId48"/>
+                    <a:stretch>
+                      <a:fillRect/>
+                    </a:stretch>
+                  </pic:blipFill>
+                  <pic:spPr>
+                    <a:xfrm>
+                      <a:off x="0" y="0"/>
+                      <a:ext cx="4438650" cy="819150"/>
+                    </a:xfrm>
+                    <a:prstGeom prst="rect">
+                      <a:avLst/>
+                    </a:prstGeom>
+                  </pic:spPr>
+                </pic:pic>
+              </a:graphicData>
+            </a:graphic>
+          </wp:inline>
+        </w:drawing>
+      </w:r>
+    </w:p>
+    <w:p>
+      <w:r>
+        <w:t xml:space="preserve">The training and test accuracies are </w:t>
+      </w:r>
+      <w:r>
+        <w:t>good,</w:t>
+      </w:r>
+      <w:r>
+        <w:t xml:space="preserve"> but GridSearchCV </w:t>
+      </w:r>
+      <w:proofErr w:type="gramStart"/>
+      <w:r>
+        <w:t>was used</w:t>
+      </w:r>
+      <w:proofErr w:type="gramEnd"/>
+      <w:r>
+        <w:t xml:space="preserve"> to try and optimise</w:t>
+      </w:r>
+    </w:p>
+    <w:p>
+      <w:pPr>
+        <w:jc w:val="center"/>
+      </w:pPr>
+      <w:r>
+        <w:rPr>
+          <w:noProof/>
+        </w:rPr>
+        <w:drawing>
+          <wp:inline distT="0" distB="0" distL="0" distR="0" wp14:anchorId="572BC218" wp14:editId="045B1037">
+            <wp:extent cx="5731510" cy="859155"/>
+            <wp:effectExtent l="0" t="0" r="2540" b="0"/>
+            <wp:docPr id="43" name="Picture 43"/>
+            <wp:cNvGraphicFramePr>
+              <a:graphicFrameLocks xmlns:a="http://schemas.openxmlformats.org/drawingml/2006/main" noChangeAspect="1"/>
+            </wp:cNvGraphicFramePr>
+            <a:graphic xmlns:a="http://schemas.openxmlformats.org/drawingml/2006/main">
+              <a:graphicData uri="http://schemas.openxmlformats.org/drawingml/2006/picture">
+                <pic:pic xmlns:pic="http://schemas.openxmlformats.org/drawingml/2006/picture">
+                  <pic:nvPicPr>
+                    <pic:cNvPr id="1" name=""/>
+                    <pic:cNvPicPr/>
+                  </pic:nvPicPr>
+                  <pic:blipFill>
+                    <a:blip r:embed="rId49"/>
+                    <a:stretch>
+                      <a:fillRect/>
+                    </a:stretch>
+                  </pic:blipFill>
+                  <pic:spPr>
+                    <a:xfrm>
+                      <a:off x="0" y="0"/>
+                      <a:ext cx="5731510" cy="859155"/>
+                    </a:xfrm>
+                    <a:prstGeom prst="rect">
+                      <a:avLst/>
+                    </a:prstGeom>
+                  </pic:spPr>
+                </pic:pic>
+              </a:graphicData>
+            </a:graphic>
+          </wp:inline>
+        </w:drawing>
+      </w:r>
+    </w:p>
+    <w:p>
+      <w:r>
+        <w:t xml:space="preserve">The accuracies were lower so as a result, the default hyperparameters </w:t>
+      </w:r>
+      <w:proofErr w:type="gramStart"/>
+      <w:r>
+        <w:t>were selected</w:t>
+      </w:r>
+      <w:proofErr w:type="gramEnd"/>
+      <w:r>
+        <w:t xml:space="preserve"> instead</w:t>
+      </w:r>
+      <w:r>
+        <w:t xml:space="preserve">. The next model was the decision tree regressor, optimised with Gridsearch. </w:t>
+      </w:r>
+    </w:p>
+    <w:p>
+      <w:r>
+        <w:rPr>
+          <w:noProof/>
+        </w:rPr>
+        <w:drawing>
+          <wp:inline distT="0" distB="0" distL="0" distR="0" wp14:anchorId="447C525F" wp14:editId="46CF2587">
+            <wp:extent cx="5731510" cy="1092835"/>
+            <wp:effectExtent l="0" t="0" r="2540" b="0"/>
+            <wp:docPr id="44" name="Picture 44"/>
+            <wp:cNvGraphicFramePr>
+              <a:graphicFrameLocks xmlns:a="http://schemas.openxmlformats.org/drawingml/2006/main" noChangeAspect="1"/>
+            </wp:cNvGraphicFramePr>
+            <a:graphic xmlns:a="http://schemas.openxmlformats.org/drawingml/2006/main">
+              <a:graphicData uri="http://schemas.openxmlformats.org/drawingml/2006/picture">
+                <pic:pic xmlns:pic="http://schemas.openxmlformats.org/drawingml/2006/picture">
+                  <pic:nvPicPr>
+                    <pic:cNvPr id="1" name=""/>
+                    <pic:cNvPicPr/>
+                  </pic:nvPicPr>
+                  <pic:blipFill>
+                    <a:blip r:embed="rId50"/>
+                    <a:stretch>
+                      <a:fillRect/>
+                    </a:stretch>
+                  </pic:blipFill>
+                  <pic:spPr>
+                    <a:xfrm>
+                      <a:off x="0" y="0"/>
+                      <a:ext cx="5731510" cy="1092835"/>
+                    </a:xfrm>
+                    <a:prstGeom prst="rect">
+                      <a:avLst/>
+                    </a:prstGeom>
+                  </pic:spPr>
+                </pic:pic>
+              </a:graphicData>
+            </a:graphic>
+          </wp:inline>
+        </w:drawing>
+      </w:r>
+    </w:p>
+    <w:p>
+      <w:r>
+        <w:t xml:space="preserve">The final model developed was </w:t>
+      </w:r>
+      <w:r>
+        <w:t>K-Nearest Neighbours which had the lowest parameters even with Gridsearch.</w:t>
+      </w:r>
+    </w:p>
+    <w:p>
+      <w:r>
+        <w:rPr>
+          <w:noProof/>
+        </w:rPr>
+        <w:drawing>
+          <wp:inline distT="0" distB="0" distL="0" distR="0" wp14:anchorId="3FEB3F86" wp14:editId="706B8D80">
+            <wp:extent cx="5731510" cy="999490"/>
+            <wp:effectExtent l="0" t="0" r="2540" b="0"/>
+            <wp:docPr id="45" name="Picture 45"/>
+            <wp:cNvGraphicFramePr>
+              <a:graphicFrameLocks xmlns:a="http://schemas.openxmlformats.org/drawingml/2006/main" noChangeAspect="1"/>
+            </wp:cNvGraphicFramePr>
+            <a:graphic xmlns:a="http://schemas.openxmlformats.org/drawingml/2006/main">
+              <a:graphicData uri="http://schemas.openxmlformats.org/drawingml/2006/picture">
+                <pic:pic xmlns:pic="http://schemas.openxmlformats.org/drawingml/2006/picture">
+                  <pic:nvPicPr>
+                    <pic:cNvPr id="1" name=""/>
+                    <pic:cNvPicPr/>
+                  </pic:nvPicPr>
+                  <pic:blipFill>
+                    <a:blip r:embed="rId51"/>
+                    <a:stretch>
+                      <a:fillRect/>
+                    </a:stretch>
+                  </pic:blipFill>
+                  <pic:spPr>
+                    <a:xfrm>
+                      <a:off x="0" y="0"/>
+                      <a:ext cx="5731510" cy="999490"/>
+                    </a:xfrm>
+                    <a:prstGeom prst="rect">
+                      <a:avLst/>
+                    </a:prstGeom>
+                  </pic:spPr>
+                </pic:pic>
+              </a:graphicData>
+            </a:graphic>
+          </wp:inline>
+        </w:drawing>
+      </w:r>
+    </w:p>
+    <w:p>
+      <w:r>
+        <w:t xml:space="preserve"> </w:t>
+      </w:r>
+    </w:p>
+    <w:tbl>
+      <w:tblPr>
+        <w:tblStyle w:val="TableGrid"/>
+        <w:tblW w:w="9634" w:type="dxa"/>
+        <w:tblLook w:val="04A0" w:firstRow="1" w:lastRow="0" w:firstColumn="1" w:lastColumn="0" w:noHBand="0" w:noVBand="1"/>
+      </w:tblPr>
+      <w:tblGrid>
+        <w:gridCol w:w="2200"/>
+        <w:gridCol w:w="1906"/>
+        <w:gridCol w:w="2126"/>
+        <w:gridCol w:w="1843"/>
+        <w:gridCol w:w="1559"/>
+      </w:tblGrid>
+      <w:tr>
+        <w:tc>
+          <w:tcPr>
+            <w:tcW w:w="2200" w:type="dxa"/>
+          </w:tcPr>
+          <w:p/>
+        </w:tc>
+        <w:tc>
+          <w:tcPr>
+            <w:tcW w:w="1906" w:type="dxa"/>
+          </w:tcPr>
+          <w:p>
+            <w:r>
+              <w:t>Gridsearch use</w:t>
+            </w:r>
+          </w:p>
+        </w:tc>
+        <w:tc>
+          <w:tcPr>
+            <w:tcW w:w="2126" w:type="dxa"/>
+          </w:tcPr>
+          <w:p>
+            <w:r>
+              <w:t>Hyperparameters</w:t>
+            </w:r>
+          </w:p>
+        </w:tc>
+        <w:tc>
+          <w:tcPr>
+            <w:tcW w:w="1843" w:type="dxa"/>
+          </w:tcPr>
+          <w:p>
+            <w:r>
+              <w:t>Training Accuracy</w:t>
+            </w:r>
+          </w:p>
+        </w:tc>
+        <w:tc>
+          <w:tcPr>
+            <w:tcW w:w="1559" w:type="dxa"/>
+          </w:tcPr>
+          <w:p>
+            <w:r>
+              <w:t>Test Accuracy</w:t>
+            </w:r>
+          </w:p>
+        </w:tc>
+      </w:tr>
+      <w:tr>
+        <w:tc>
+          <w:tcPr>
+            <w:tcW w:w="2200" w:type="dxa"/>
+          </w:tcPr>
+          <w:p>
+            <w:r>
+              <w:t>Random Forest Regression</w:t>
+            </w:r>
+          </w:p>
+        </w:tc>
+        <w:tc>
+          <w:tcPr>
+            <w:tcW w:w="1906" w:type="dxa"/>
+          </w:tcPr>
+          <w:p>
+            <w:r>
+              <w:t>No</w:t>
+            </w:r>
+          </w:p>
+        </w:tc>
+        <w:tc>
+          <w:tcPr>
+            <w:tcW w:w="2126" w:type="dxa"/>
+          </w:tcPr>
+          <w:p>
+            <w:r>
+              <w:t>Default</w:t>
+            </w:r>
+          </w:p>
+        </w:tc>
+        <w:tc>
+          <w:tcPr>
+            <w:tcW w:w="1843" w:type="dxa"/>
+          </w:tcPr>
+          <w:p>
+            <w:r>
+              <w:t>89.5</w:t>
+            </w:r>
+            <w:r>
+              <w:t>0%</w:t>
+            </w:r>
+          </w:p>
+        </w:tc>
+        <w:tc>
+          <w:tcPr>
+            <w:tcW w:w="1559" w:type="dxa"/>
+          </w:tcPr>
+          <w:p>
+            <w:r>
+              <w:t>75.</w:t>
+            </w:r>
+            <w:r>
+              <w:t>2</w:t>
+            </w:r>
+            <w:r>
+              <w:t>%</w:t>
+            </w:r>
+          </w:p>
+        </w:tc>
+      </w:tr>
+      <w:tr>
+        <w:tc>
+          <w:tcPr>
+            <w:tcW w:w="2200" w:type="dxa"/>
+          </w:tcPr>
+          <w:p>
+            <w:r>
+              <w:t>Random Forest Regression</w:t>
+            </w:r>
+          </w:p>
+        </w:tc>
+        <w:tc>
+          <w:tcPr>
+            <w:tcW w:w="1906" w:type="dxa"/>
+          </w:tcPr>
+          <w:p>
+            <w:r>
+              <w:t>Yes</w:t>
+            </w:r>
+          </w:p>
+        </w:tc>
+        <w:tc>
+          <w:tcPr>
+            <w:tcW w:w="2126" w:type="dxa"/>
+          </w:tcPr>
+          <w:p>
+            <w:r>
+              <w:t>Max_depth=10, max_features</w:t>
+            </w:r>
+            <w:r>
+              <w:t>=’sqrt’, n_estimators=50</w:t>
+            </w:r>
+          </w:p>
+        </w:tc>
+        <w:tc>
+          <w:tcPr>
+            <w:tcW w:w="1843" w:type="dxa"/>
+          </w:tcPr>
+          <w:p>
+            <w:r>
+              <w:t>84.60%</w:t>
+            </w:r>
+          </w:p>
+        </w:tc>
+        <w:tc>
+          <w:tcPr>
+            <w:tcW w:w="1559" w:type="dxa"/>
+          </w:tcPr>
+          <w:p>
+            <w:r>
+              <w:t>54.82</w:t>
+            </w:r>
+            <w:r>
+              <w:t>%</w:t>
+            </w:r>
+          </w:p>
+        </w:tc>
+      </w:tr>
+      <w:tr>
+        <w:tc>
+          <w:tcPr>
+            <w:tcW w:w="2200" w:type="dxa"/>
+          </w:tcPr>
+          <w:p>
+            <w:r>
+              <w:t>Decision Tree Regression</w:t>
+            </w:r>
+          </w:p>
+        </w:tc>
+        <w:tc>
+          <w:tcPr>
+            <w:tcW w:w="1906" w:type="dxa"/>
+          </w:tcPr>
+          <w:p>
+            <w:r>
+              <w:t>Yes</w:t>
+            </w:r>
+          </w:p>
+        </w:tc>
+        <w:tc>
+          <w:tcPr>
+            <w:tcW w:w="2126" w:type="dxa"/>
+          </w:tcPr>
+          <w:p>
+            <w:r>
+              <w:t>max_depth=10, m</w:t>
+            </w:r>
+            <w:r>
+              <w:t>in_samples_leaf=1, min_samples_spli</w:t>
+            </w:r>
+            <w:r>
+              <w:t>t=2</w:t>
+            </w:r>
+          </w:p>
+        </w:tc>
+        <w:tc>
+          <w:tcPr>
+            <w:tcW w:w="1843" w:type="dxa"/>
+          </w:tcPr>
+          <w:p>
+            <w:r>
+              <w:t>89.5%</w:t>
+            </w:r>
+          </w:p>
+        </w:tc>
+        <w:tc>
+          <w:tcPr>
+            <w:tcW w:w="1559" w:type="dxa"/>
+          </w:tcPr>
+          <w:p>
+            <w:r>
+              <w:t>78.8%</w:t>
+            </w:r>
+          </w:p>
+        </w:tc>
+      </w:tr>
+      <w:tr>
+        <w:tc>
+          <w:tcPr>
+            <w:tcW w:w="2200" w:type="dxa"/>
+          </w:tcPr>
+          <w:p>
+            <w:r>
+              <w:t>K-Nearest Neighbours Regression</w:t>
+            </w:r>
+          </w:p>
+        </w:tc>
+        <w:tc>
+          <w:tcPr>
+            <w:tcW w:w="1906" w:type="dxa"/>
+          </w:tcPr>
+          <w:p>
+            <w:r>
+              <w:t>Yes</w:t>
+            </w:r>
+          </w:p>
+        </w:tc>
+        <w:tc>
+          <w:tcPr>
+            <w:tcW w:w="2126" w:type="dxa"/>
+          </w:tcPr>
+          <w:p>
+            <w:r>
+              <w:t>n</w:t>
+            </w:r>
+            <w:r>
+              <w:t>_neighbours=7</w:t>
+            </w:r>
+            <w:r>
+              <w:t>, p=1, weights=’distance</w:t>
+            </w:r>
+          </w:p>
+        </w:tc>
+        <w:tc>
+          <w:tcPr>
+            <w:tcW w:w="1843" w:type="dxa"/>
+          </w:tcPr>
+          <w:p>
+            <w:r>
+              <w:t>99.8%</w:t>
+            </w:r>
+          </w:p>
+        </w:tc>
+        <w:tc>
+          <w:tcPr>
+            <w:tcW w:w="1559" w:type="dxa"/>
+          </w:tcPr>
+          <w:p>
+            <w:r>
+              <w:t>99.5%</w:t>
+            </w:r>
+          </w:p>
+        </w:tc>
+      </w:tr>
+    </w:tbl>
+    <w:p/>
+    <w:p>
+      <w:r>
+        <w:t xml:space="preserve">The optimised decision tree looks to be the best regression model in the second case. As there are </w:t>
+      </w:r>
+      <w:proofErr w:type="gramStart"/>
+      <w:r>
+        <w:t>4</w:t>
+      </w:r>
+      <w:proofErr w:type="gramEnd"/>
+      <w:r>
+        <w:t xml:space="preserve"> input parameters into the model, it was insightful to run the feature importance </w:t>
+      </w:r>
+      <w:r>
+        <w:t xml:space="preserve">to see </w:t>
+      </w:r>
+      <w:r>
+        <w:t>how much</w:t>
+      </w:r>
+      <w:r>
+        <w:t xml:space="preserve"> the data inputted in affected the model.</w:t>
+      </w:r>
+    </w:p>
+    <w:p>
+      <w:pPr>
+        <w:jc w:val="center"/>
+      </w:pPr>
+      <w:r>
+        <w:rPr>
+          <w:noProof/>
+        </w:rPr>
+        <w:drawing>
+          <wp:inline distT="0" distB="0" distL="0" distR="0" wp14:anchorId="4A4EB7A7" wp14:editId="48E8671F">
+            <wp:extent cx="3600450" cy="1133475"/>
+            <wp:effectExtent l="0" t="0" r="0" b="9525"/>
+            <wp:docPr id="46" name="Picture 46"/>
+            <wp:cNvGraphicFramePr>
+              <a:graphicFrameLocks xmlns:a="http://schemas.openxmlformats.org/drawingml/2006/main" noChangeAspect="1"/>
+            </wp:cNvGraphicFramePr>
+            <a:graphic xmlns:a="http://schemas.openxmlformats.org/drawingml/2006/main">
+              <a:graphicData uri="http://schemas.openxmlformats.org/drawingml/2006/picture">
+                <pic:pic xmlns:pic="http://schemas.openxmlformats.org/drawingml/2006/picture">
+                  <pic:nvPicPr>
+                    <pic:cNvPr id="1" name=""/>
+                    <pic:cNvPicPr/>
+                  </pic:nvPicPr>
+                  <pic:blipFill>
+                    <a:blip r:embed="rId52"/>
+                    <a:stretch>
+                      <a:fillRect/>
+                    </a:stretch>
+                  </pic:blipFill>
+                  <pic:spPr>
+                    <a:xfrm>
+                      <a:off x="0" y="0"/>
+                      <a:ext cx="3600450" cy="1133475"/>
+                    </a:xfrm>
+                    <a:prstGeom prst="rect">
+                      <a:avLst/>
+                    </a:prstGeom>
+                  </pic:spPr>
+                </pic:pic>
+              </a:graphicData>
+            </a:graphic>
+          </wp:inline>
+        </w:drawing>
+      </w:r>
+    </w:p>
+    <w:p>
+      <w:r>
+        <w:t>The county value affected the model the most.</w:t>
+      </w:r>
+    </w:p>
     <w:p>
       <w:pPr>
         <w:pStyle w:val="Heading1"/>
@@ -3310,21 +7372,309 @@
           <w:numId w:val="2"/>
         </w:numPr>
       </w:pPr>
+      <w:bookmarkStart w:id="5" w:name="_Toc150620299"/>
+      <w:r>
+        <w:t>Deployment</w:t>
+      </w:r>
+      <w:bookmarkEnd w:id="5"/>
+    </w:p>
+    <w:p>
+      <w:r>
+        <w:t xml:space="preserve">Now that the optimum models were selected , they </w:t>
+      </w:r>
+      <w:proofErr w:type="gramStart"/>
+      <w:r>
+        <w:t>were used</w:t>
+      </w:r>
+      <w:proofErr w:type="gramEnd"/>
+      <w:r>
+        <w:t xml:space="preserve"> to predict the </w:t>
+      </w:r>
+      <w:r>
+        <w:t>demographic population</w:t>
+      </w:r>
+    </w:p>
+    <w:p>
+      <w:r>
+        <w:t>For the population prediction, the random</w:t>
+      </w:r>
+      <w:r>
+        <w:t xml:space="preserve"> forest prediction </w:t>
+      </w:r>
+      <w:proofErr w:type="gramStart"/>
+      <w:r>
+        <w:t>was initially chosen</w:t>
+      </w:r>
+      <w:proofErr w:type="gramEnd"/>
+      <w:r>
+        <w:t xml:space="preserve"> as it had the highest testing and training accuracy, however through the iterative method of this phase of the CRISP-DM methodology, it was proven that the predictions flatlined and as a </w:t>
+      </w:r>
+      <w:r>
+        <w:t>result the</w:t>
+      </w:r>
+      <w:r>
+        <w:t xml:space="preserve"> ridge regression was taken as that was identical in accuracies. </w:t>
+      </w:r>
+      <w:r>
+        <w:t>So,</w:t>
+      </w:r>
+      <w:r>
+        <w:t xml:space="preserve"> to get the predicted population in Ireland in 2040:</w:t>
+      </w:r>
+    </w:p>
+    <w:p>
+      <w:r>
+        <w:rPr>
+          <w:noProof/>
+        </w:rPr>
+        <w:drawing>
+          <wp:inline distT="0" distB="0" distL="0" distR="0" wp14:anchorId="67AE72D5" wp14:editId="1E046791">
+            <wp:extent cx="4935398" cy="2470980"/>
+            <wp:effectExtent l="0" t="0" r="0" b="5715"/>
+            <wp:docPr id="47" name="Picture 47"/>
+            <wp:cNvGraphicFramePr>
+              <a:graphicFrameLocks xmlns:a="http://schemas.openxmlformats.org/drawingml/2006/main" noChangeAspect="1"/>
+            </wp:cNvGraphicFramePr>
+            <a:graphic xmlns:a="http://schemas.openxmlformats.org/drawingml/2006/main">
+              <a:graphicData uri="http://schemas.openxmlformats.org/drawingml/2006/picture">
+                <pic:pic xmlns:pic="http://schemas.openxmlformats.org/drawingml/2006/picture">
+                  <pic:nvPicPr>
+                    <pic:cNvPr id="1" name=""/>
+                    <pic:cNvPicPr/>
+                  </pic:nvPicPr>
+                  <pic:blipFill>
+                    <a:blip r:embed="rId53"/>
+                    <a:stretch>
+                      <a:fillRect/>
+                    </a:stretch>
+                  </pic:blipFill>
+                  <pic:spPr>
+                    <a:xfrm>
+                      <a:off x="0" y="0"/>
+                      <a:ext cx="4941814" cy="2474192"/>
+                    </a:xfrm>
+                    <a:prstGeom prst="rect">
+                      <a:avLst/>
+                    </a:prstGeom>
+                  </pic:spPr>
+                </pic:pic>
+              </a:graphicData>
+            </a:graphic>
+          </wp:inline>
+        </w:drawing>
+      </w:r>
+    </w:p>
+    <w:p>
+      <w:r>
+        <w:lastRenderedPageBreak/>
+        <w:t xml:space="preserve">The population </w:t>
+      </w:r>
+      <w:proofErr w:type="gramStart"/>
+      <w:r>
+        <w:t>was predicted</w:t>
+      </w:r>
+      <w:proofErr w:type="gramEnd"/>
+      <w:r>
+        <w:t xml:space="preserve"> to be as per below.</w:t>
+      </w:r>
+    </w:p>
+    <w:p>
+      <w:r>
+        <w:rPr>
+          <w:noProof/>
+        </w:rPr>
+        <w:drawing>
+          <wp:inline distT="0" distB="0" distL="0" distR="0" wp14:anchorId="6D34C1EF" wp14:editId="2B39784A">
+            <wp:extent cx="5731510" cy="299085"/>
+            <wp:effectExtent l="0" t="0" r="2540" b="5715"/>
+            <wp:docPr id="48" name="Picture 48"/>
+            <wp:cNvGraphicFramePr>
+              <a:graphicFrameLocks xmlns:a="http://schemas.openxmlformats.org/drawingml/2006/main" noChangeAspect="1"/>
+            </wp:cNvGraphicFramePr>
+            <a:graphic xmlns:a="http://schemas.openxmlformats.org/drawingml/2006/main">
+              <a:graphicData uri="http://schemas.openxmlformats.org/drawingml/2006/picture">
+                <pic:pic xmlns:pic="http://schemas.openxmlformats.org/drawingml/2006/picture">
+                  <pic:nvPicPr>
+                    <pic:cNvPr id="1" name=""/>
+                    <pic:cNvPicPr/>
+                  </pic:nvPicPr>
+                  <pic:blipFill>
+                    <a:blip r:embed="rId54"/>
+                    <a:stretch>
+                      <a:fillRect/>
+                    </a:stretch>
+                  </pic:blipFill>
+                  <pic:spPr>
+                    <a:xfrm>
+                      <a:off x="0" y="0"/>
+                      <a:ext cx="5731510" cy="299085"/>
+                    </a:xfrm>
+                    <a:prstGeom prst="rect">
+                      <a:avLst/>
+                    </a:prstGeom>
+                  </pic:spPr>
+                </pic:pic>
+              </a:graphicData>
+            </a:graphic>
+          </wp:inline>
+        </w:drawing>
+      </w:r>
+    </w:p>
+    <w:p>
+      <w:r>
+        <w:t xml:space="preserve">The second prediction model was to estimate the population of people in a certain county, in a certain year, being either male or female who </w:t>
+      </w:r>
+      <w:proofErr w:type="gramStart"/>
+      <w:r>
+        <w:t>would’ve</w:t>
+      </w:r>
+      <w:proofErr w:type="gramEnd"/>
+      <w:r>
+        <w:t xml:space="preserve"> attained a certain level of education as their highest. As part of the deployment, the input values </w:t>
+      </w:r>
+      <w:proofErr w:type="gramStart"/>
+      <w:r>
+        <w:t>were mapped</w:t>
+      </w:r>
+      <w:proofErr w:type="gramEnd"/>
+      <w:r>
+        <w:t xml:space="preserve"> for best practices.</w:t>
+      </w:r>
+    </w:p>
+    <w:p>
+      <w:r>
+        <w:rPr>
+          <w:noProof/>
+        </w:rPr>
+        <w:drawing>
+          <wp:inline distT="0" distB="0" distL="0" distR="0" wp14:anchorId="6D24C7DC" wp14:editId="366C28C1">
+            <wp:extent cx="5731510" cy="2564765"/>
+            <wp:effectExtent l="0" t="0" r="2540" b="6985"/>
+            <wp:docPr id="49" name="Picture 49"/>
+            <wp:cNvGraphicFramePr>
+              <a:graphicFrameLocks xmlns:a="http://schemas.openxmlformats.org/drawingml/2006/main" noChangeAspect="1"/>
+            </wp:cNvGraphicFramePr>
+            <a:graphic xmlns:a="http://schemas.openxmlformats.org/drawingml/2006/main">
+              <a:graphicData uri="http://schemas.openxmlformats.org/drawingml/2006/picture">
+                <pic:pic xmlns:pic="http://schemas.openxmlformats.org/drawingml/2006/picture">
+                  <pic:nvPicPr>
+                    <pic:cNvPr id="1" name=""/>
+                    <pic:cNvPicPr/>
+                  </pic:nvPicPr>
+                  <pic:blipFill>
+                    <a:blip r:embed="rId55"/>
+                    <a:stretch>
+                      <a:fillRect/>
+                    </a:stretch>
+                  </pic:blipFill>
+                  <pic:spPr>
+                    <a:xfrm>
+                      <a:off x="0" y="0"/>
+                      <a:ext cx="5731510" cy="2564765"/>
+                    </a:xfrm>
+                    <a:prstGeom prst="rect">
+                      <a:avLst/>
+                    </a:prstGeom>
+                  </pic:spPr>
+                </pic:pic>
+              </a:graphicData>
+            </a:graphic>
+          </wp:inline>
+        </w:drawing>
+      </w:r>
+    </w:p>
+    <w:p>
+      <w:pPr>
+        <w:pStyle w:val="Heading1"/>
+        <w:ind w:left="360"/>
+      </w:pPr>
+      <w:bookmarkStart w:id="6" w:name="_Toc150620300"/>
       <w:r>
         <w:t>RESULTS AND CONCLUSION</w:t>
       </w:r>
+      <w:bookmarkEnd w:id="6"/>
+    </w:p>
+    <w:p>
+      <w:r>
+        <w:t>This p</w:t>
+      </w:r>
+      <w:r>
+        <w:t xml:space="preserve">roject implemented comprehensive data analysis of the population of Ireland, its </w:t>
+      </w:r>
+      <w:proofErr w:type="gramStart"/>
+      <w:r>
+        <w:t>demographic</w:t>
+      </w:r>
+      <w:proofErr w:type="gramEnd"/>
+      <w:r>
+        <w:t xml:space="preserve"> and its future</w:t>
+      </w:r>
+      <w:r>
+        <w:t xml:space="preserve">. The overarching management methodology was CRISP-DM due to its iterative nature and </w:t>
+      </w:r>
+      <w:r>
+        <w:t>commonness. In terms of key findings, Ireland has</w:t>
+      </w:r>
+      <w:r>
+        <w:t xml:space="preserve"> witnessed steady population since the </w:t>
+      </w:r>
+      <w:proofErr w:type="gramStart"/>
+      <w:r>
+        <w:t>60</w:t>
+      </w:r>
+      <w:proofErr w:type="gramEnd"/>
+      <w:r>
+        <w:t xml:space="preserve">’s and </w:t>
+      </w:r>
+      <w:r>
+        <w:t>expected to keep rising till 2040. The models developed that proved superior t</w:t>
+      </w:r>
+      <w:r>
+        <w:t xml:space="preserve">o the key aim were Ridge Regression and </w:t>
+      </w:r>
+      <w:r>
+        <w:t>Random Forest</w:t>
+      </w:r>
+      <w:r>
+        <w:t xml:space="preserve"> due to their high accuracies and similarities in the training and test accuracies, signifying, perfectly fitting the </w:t>
+      </w:r>
+      <w:r>
+        <w:t>model.</w:t>
+      </w:r>
+    </w:p>
+    <w:p>
+      <w:r>
+        <w:t xml:space="preserve">In terms of practicality, this project can be used as part of future planning , in this specific case, if the population predicted in a county </w:t>
+      </w:r>
+      <w:r>
+        <w:t xml:space="preserve">and their educational background is know this could influence an array of things such as more/less </w:t>
+      </w:r>
+      <w:r>
+        <w:t>schools</w:t>
+      </w:r>
+      <w:r>
+        <w:t xml:space="preserve"> in the area, </w:t>
+      </w:r>
+      <w:r>
+        <w:t xml:space="preserve">increase in companies due to increase of skilled labour and many more focal topics </w:t>
+      </w:r>
+      <w:r>
+        <w:t>in a</w:t>
+      </w:r>
+      <w:r>
+        <w:t xml:space="preserve"> country’s future planning.</w:t>
+      </w:r>
     </w:p>
     <w:p>
       <w:pPr>
         <w:pStyle w:val="Heading1"/>
-        <w:numPr>
-          <w:ilvl w:val="0"/>
-          <w:numId w:val="2"/>
-        </w:numPr>
-      </w:pPr>
+        <w:ind w:left="360"/>
+      </w:pPr>
+      <w:bookmarkStart w:id="7" w:name="_Toc150620301"/>
       <w:r>
         <w:t>REFERENCES</w:t>
       </w:r>
+      <w:bookmarkEnd w:id="7"/>
     </w:p>
     <w:p/>
     <w:p>
@@ -3351,7 +7701,6 @@
     </w:p>
     <w:p>
       <w:r>
-        <w:lastRenderedPageBreak/>
         <w:t xml:space="preserve">DataChef (2023). </w:t>
       </w:r>
       <w:r>
@@ -3367,6 +7716,7 @@
     </w:p>
     <w:p>
       <w:r>
+        <w:lastRenderedPageBreak/>
         <w:t>Fayyad, U. M., 1996. Data mining and knowledge discovery: making sense out of data. IEEE Expert, Vol. 11 No. 5, pp</w:t>
       </w:r>
       <w:r>
@@ -3374,6 +7724,21 @@
       </w:r>
       <w:r>
         <w:t xml:space="preserve"> 20-25</w:t>
+      </w:r>
+    </w:p>
+    <w:p>
+      <w:r>
+        <w:t xml:space="preserve">Gholamy, A., Kreinovich, V. and Kosheleva, O. (2018). Why 70/30 or 80/20 Relation Between Training and Testing Sets: A Pedagogical Explanation. </w:t>
+      </w:r>
+      <w:r>
+        <w:rPr>
+          <w:i/>
+          <w:iCs/>
+        </w:rPr>
+        <w:t>Departmental Technical Reports (CS)</w:t>
+      </w:r>
+      <w:r>
+        <w:t>. [online] Available at: https://digitalcommons.utep.edu/cs_techrep/1209 [Accessed 4 Nov. 2023].</w:t>
       </w:r>
     </w:p>
     <w:p>
@@ -3447,22 +7812,77 @@
           <w:i/>
           <w:iCs/>
         </w:rPr>
-        <w:t>Dr Ciara Kelly: 15 reasons why men die younger</w:t>
-      </w:r>
-      <w:r>
-        <w:t>. [online] Independent.ie. Available at: https://www.independent.ie/life/health-wellbeing/health-features/dr-ciara-kelly-15-reasons-why-men-die-younger/35384958.html#:~:text=Irish%20men%20have%20a%20life [Accessed 11 Nov. 2023].</w:t>
-      </w:r>
-    </w:p>
-    <w:p>
-      <w:r>
-        <w:t>Molin, S. and Jee, K., 2021. </w:t>
-      </w:r>
+        <w:t xml:space="preserve">Dr Ciara Kelly: </w:t>
+      </w:r>
+      <w:proofErr w:type="gramStart"/>
       <w:r>
         <w:rPr>
           <w:i/>
           <w:iCs/>
         </w:rPr>
-        <w:t>Hands-On Data Analysis with Pandas: A Python data science handbook for data collection, wrangling, analysis, and visualization</w:t>
+        <w:t>15</w:t>
+      </w:r>
+      <w:proofErr w:type="gramEnd"/>
+      <w:r>
+        <w:rPr>
+          <w:i/>
+          <w:iCs/>
+        </w:rPr>
+        <w:t xml:space="preserve"> reasons why men die younger</w:t>
+      </w:r>
+      <w:r>
+        <w:t>. [online] Independent.ie. Available at: https://www.independent.ie/life/health-wellbeing/health-features/dr-ciara-kelly-15-reasons-why-men-die-younger/35384958.html#:~:text=Irish%20men%20have%20a%20life [Accessed 11 Nov. 2023].</w:t>
+      </w:r>
+    </w:p>
+    <w:p>
+      <w:r>
+        <w:t xml:space="preserve">KH (2023). </w:t>
+      </w:r>
+      <w:r>
+        <w:rPr>
+          <w:i/>
+          <w:iCs/>
+        </w:rPr>
+        <w:t>Gender Pay Gap at 13% in EU, Luxembourg at Top with 0.7% Gap</w:t>
+      </w:r>
+      <w:r>
+        <w:t>. [online] Chronicle.lu. Available at: https://chronicle.lu/category/surveys-reports/43308-gender-pay-gap-at-13-in-eu-luxembourg-at-top-with-0-7-gap [Accessed 11 Nov. 2023].</w:t>
+      </w:r>
+    </w:p>
+    <w:p>
+      <w:r>
+        <w:t xml:space="preserve">Malone, P. (2020). </w:t>
+      </w:r>
+      <w:r>
+        <w:rPr>
+          <w:i/>
+          <w:iCs/>
+        </w:rPr>
+        <w:t>Irish Population Health: life expectancy and mortality</w:t>
+      </w:r>
+      <w:r>
+        <w:t>. [online] Available at: https://publicpolicy.ie/wp-content/uploads/2020/11/Irish_Population_Health_Life_Expectancy_and_Mortality.pdf.</w:t>
+      </w:r>
+    </w:p>
+    <w:p>
+      <w:r>
+        <w:t>Molin, S. and Jee, K., 2021. </w:t>
+      </w:r>
+      <w:proofErr w:type="gramStart"/>
+      <w:r>
+        <w:rPr>
+          <w:i/>
+          <w:iCs/>
+        </w:rPr>
+        <w:t>Hands-On</w:t>
+      </w:r>
+      <w:proofErr w:type="gramEnd"/>
+      <w:r>
+        <w:rPr>
+          <w:i/>
+          <w:iCs/>
+        </w:rPr>
+        <w:t xml:space="preserve"> Data Analysis with Pandas: A Python data science handbook for data collection, wrangling, analysis, and visualization</w:t>
       </w:r>
       <w:r>
         <w:t>. Packt Publishing Ltd.</w:t>
@@ -3504,7 +7924,21 @@
           <w:i/>
           <w:iCs/>
         </w:rPr>
-        <w:t>Data mining using SAS Enterprise Miner : a case study approach.</w:t>
+        <w:t xml:space="preserve">Data mining using SAS Enterprise </w:t>
+      </w:r>
+      <w:r>
+        <w:rPr>
+          <w:i/>
+          <w:iCs/>
+        </w:rPr>
+        <w:t>Miner:</w:t>
+      </w:r>
+      <w:r>
+        <w:rPr>
+          <w:i/>
+          <w:iCs/>
+        </w:rPr>
+        <w:t xml:space="preserve"> a case study approach.</w:t>
       </w:r>
       <w:r>
         <w:t xml:space="preserve"> Cary, Nc: Sas Pub.</w:t>
@@ -3539,7 +7973,15 @@
         <w:t xml:space="preserve">. </w:t>
       </w:r>
       <w:r>
-        <w:t>A Comparative Study of Data Mining Process Models (KDD, CRISP-DM and SEMMA)</w:t>
+        <w:t>A Comparative Study of Data Mining Process Models (KDD, CRISP-</w:t>
+      </w:r>
+      <w:proofErr w:type="gramStart"/>
+      <w:r>
+        <w:t>DM</w:t>
+      </w:r>
+      <w:proofErr w:type="gramEnd"/>
+      <w:r>
+        <w:t xml:space="preserve"> and SEMMA)</w:t>
       </w:r>
       <w:r>
         <w:t>. </w:t>
@@ -3932,9 +8374,9 @@
     </w:lvl>
   </w:abstractNum>
   <w:abstractNum w:abstractNumId="3" w15:restartNumberingAfterBreak="0">
-    <w:nsid w:val="5E1235D3"/>
+    <w:nsid w:val="5BBF72CD"/>
     <w:multiLevelType w:val="hybridMultilevel"/>
-    <w:tmpl w:val="2AD484CE"/>
+    <w:tmpl w:val="001EB936"/>
     <w:lvl w:ilvl="0" w:tplc="18090001">
       <w:start w:val="1"/>
       <w:numFmt w:val="bullet"/>
@@ -4045,6 +8487,119 @@
     </w:lvl>
   </w:abstractNum>
   <w:abstractNum w:abstractNumId="4" w15:restartNumberingAfterBreak="0">
+    <w:nsid w:val="5E1235D3"/>
+    <w:multiLevelType w:val="hybridMultilevel"/>
+    <w:tmpl w:val="2AD484CE"/>
+    <w:lvl w:ilvl="0" w:tplc="18090001">
+      <w:start w:val="1"/>
+      <w:numFmt w:val="bullet"/>
+      <w:lvlText w:val=""/>
+      <w:lvlJc w:val="left"/>
+      <w:pPr>
+        <w:ind w:left="720" w:hanging="360"/>
+      </w:pPr>
+      <w:rPr>
+        <w:rFonts w:ascii="Symbol" w:hAnsi="Symbol" w:hint="default"/>
+      </w:rPr>
+    </w:lvl>
+    <w:lvl w:ilvl="1" w:tplc="18090003" w:tentative="1">
+      <w:start w:val="1"/>
+      <w:numFmt w:val="bullet"/>
+      <w:lvlText w:val="o"/>
+      <w:lvlJc w:val="left"/>
+      <w:pPr>
+        <w:ind w:left="1440" w:hanging="360"/>
+      </w:pPr>
+      <w:rPr>
+        <w:rFonts w:ascii="Courier New" w:hAnsi="Courier New" w:cs="Courier New" w:hint="default"/>
+      </w:rPr>
+    </w:lvl>
+    <w:lvl w:ilvl="2" w:tplc="18090005" w:tentative="1">
+      <w:start w:val="1"/>
+      <w:numFmt w:val="bullet"/>
+      <w:lvlText w:val=""/>
+      <w:lvlJc w:val="left"/>
+      <w:pPr>
+        <w:ind w:left="2160" w:hanging="360"/>
+      </w:pPr>
+      <w:rPr>
+        <w:rFonts w:ascii="Wingdings" w:hAnsi="Wingdings" w:hint="default"/>
+      </w:rPr>
+    </w:lvl>
+    <w:lvl w:ilvl="3" w:tplc="18090001" w:tentative="1">
+      <w:start w:val="1"/>
+      <w:numFmt w:val="bullet"/>
+      <w:lvlText w:val=""/>
+      <w:lvlJc w:val="left"/>
+      <w:pPr>
+        <w:ind w:left="2880" w:hanging="360"/>
+      </w:pPr>
+      <w:rPr>
+        <w:rFonts w:ascii="Symbol" w:hAnsi="Symbol" w:hint="default"/>
+      </w:rPr>
+    </w:lvl>
+    <w:lvl w:ilvl="4" w:tplc="18090003" w:tentative="1">
+      <w:start w:val="1"/>
+      <w:numFmt w:val="bullet"/>
+      <w:lvlText w:val="o"/>
+      <w:lvlJc w:val="left"/>
+      <w:pPr>
+        <w:ind w:left="3600" w:hanging="360"/>
+      </w:pPr>
+      <w:rPr>
+        <w:rFonts w:ascii="Courier New" w:hAnsi="Courier New" w:cs="Courier New" w:hint="default"/>
+      </w:rPr>
+    </w:lvl>
+    <w:lvl w:ilvl="5" w:tplc="18090005" w:tentative="1">
+      <w:start w:val="1"/>
+      <w:numFmt w:val="bullet"/>
+      <w:lvlText w:val=""/>
+      <w:lvlJc w:val="left"/>
+      <w:pPr>
+        <w:ind w:left="4320" w:hanging="360"/>
+      </w:pPr>
+      <w:rPr>
+        <w:rFonts w:ascii="Wingdings" w:hAnsi="Wingdings" w:hint="default"/>
+      </w:rPr>
+    </w:lvl>
+    <w:lvl w:ilvl="6" w:tplc="18090001" w:tentative="1">
+      <w:start w:val="1"/>
+      <w:numFmt w:val="bullet"/>
+      <w:lvlText w:val=""/>
+      <w:lvlJc w:val="left"/>
+      <w:pPr>
+        <w:ind w:left="5040" w:hanging="360"/>
+      </w:pPr>
+      <w:rPr>
+        <w:rFonts w:ascii="Symbol" w:hAnsi="Symbol" w:hint="default"/>
+      </w:rPr>
+    </w:lvl>
+    <w:lvl w:ilvl="7" w:tplc="18090003" w:tentative="1">
+      <w:start w:val="1"/>
+      <w:numFmt w:val="bullet"/>
+      <w:lvlText w:val="o"/>
+      <w:lvlJc w:val="left"/>
+      <w:pPr>
+        <w:ind w:left="5760" w:hanging="360"/>
+      </w:pPr>
+      <w:rPr>
+        <w:rFonts w:ascii="Courier New" w:hAnsi="Courier New" w:cs="Courier New" w:hint="default"/>
+      </w:rPr>
+    </w:lvl>
+    <w:lvl w:ilvl="8" w:tplc="18090005" w:tentative="1">
+      <w:start w:val="1"/>
+      <w:numFmt w:val="bullet"/>
+      <w:lvlText w:val=""/>
+      <w:lvlJc w:val="left"/>
+      <w:pPr>
+        <w:ind w:left="6480" w:hanging="360"/>
+      </w:pPr>
+      <w:rPr>
+        <w:rFonts w:ascii="Wingdings" w:hAnsi="Wingdings" w:hint="default"/>
+      </w:rPr>
+    </w:lvl>
+  </w:abstractNum>
+  <w:abstractNum w:abstractNumId="5" w15:restartNumberingAfterBreak="0">
     <w:nsid w:val="61DE4122"/>
     <w:multiLevelType w:val="multilevel"/>
     <w:tmpl w:val="CED0A864"/>
@@ -4157,7 +8712,7 @@
       </w:rPr>
     </w:lvl>
   </w:abstractNum>
-  <w:abstractNum w:abstractNumId="5" w15:restartNumberingAfterBreak="0">
+  <w:abstractNum w:abstractNumId="6" w15:restartNumberingAfterBreak="0">
     <w:nsid w:val="6941291D"/>
     <w:multiLevelType w:val="hybridMultilevel"/>
     <w:tmpl w:val="060EA9DE"/>
@@ -4270,7 +8825,7 @@
       </w:rPr>
     </w:lvl>
   </w:abstractNum>
-  <w:abstractNum w:abstractNumId="6" w15:restartNumberingAfterBreak="0">
+  <w:abstractNum w:abstractNumId="7" w15:restartNumberingAfterBreak="0">
     <w:nsid w:val="6C0C6987"/>
     <w:multiLevelType w:val="hybridMultilevel"/>
     <w:tmpl w:val="7E922E08"/>
@@ -4383,7 +8938,7 @@
       </w:rPr>
     </w:lvl>
   </w:abstractNum>
-  <w:abstractNum w:abstractNumId="7" w15:restartNumberingAfterBreak="0">
+  <w:abstractNum w:abstractNumId="8" w15:restartNumberingAfterBreak="0">
     <w:nsid w:val="6F4F0689"/>
     <w:multiLevelType w:val="hybridMultilevel"/>
     <w:tmpl w:val="EBE0B9D0"/>
@@ -4472,7 +9027,7 @@
       </w:pPr>
     </w:lvl>
   </w:abstractNum>
-  <w:abstractNum w:abstractNumId="8" w15:restartNumberingAfterBreak="0">
+  <w:abstractNum w:abstractNumId="9" w15:restartNumberingAfterBreak="0">
     <w:nsid w:val="78FF216F"/>
     <w:multiLevelType w:val="hybridMultilevel"/>
     <w:tmpl w:val="CE4CF95A"/>
@@ -4586,7 +9141,7 @@
     </w:lvl>
   </w:abstractNum>
   <w:num w:numId="1" w16cid:durableId="654533541">
-    <w:abstractNumId w:val="7"/>
+    <w:abstractNumId w:val="8"/>
   </w:num>
   <w:num w:numId="2" w16cid:durableId="96946380">
     <w:abstractNumId w:val="0"/>
@@ -4595,22 +9150,25 @@
     <w:abstractNumId w:val="2"/>
   </w:num>
   <w:num w:numId="4" w16cid:durableId="146367128">
+    <w:abstractNumId w:val="5"/>
+  </w:num>
+  <w:num w:numId="5" w16cid:durableId="1986734979">
+    <w:abstractNumId w:val="7"/>
+  </w:num>
+  <w:num w:numId="6" w16cid:durableId="1787263740">
     <w:abstractNumId w:val="4"/>
   </w:num>
-  <w:num w:numId="5" w16cid:durableId="1986734979">
-    <w:abstractNumId w:val="6"/>
-  </w:num>
-  <w:num w:numId="6" w16cid:durableId="1787263740">
-    <w:abstractNumId w:val="3"/>
-  </w:num>
   <w:num w:numId="7" w16cid:durableId="1752579385">
-    <w:abstractNumId w:val="8"/>
+    <w:abstractNumId w:val="9"/>
   </w:num>
   <w:num w:numId="8" w16cid:durableId="301080161">
     <w:abstractNumId w:val="1"/>
   </w:num>
   <w:num w:numId="9" w16cid:durableId="896671648">
-    <w:abstractNumId w:val="5"/>
+    <w:abstractNumId w:val="6"/>
+  </w:num>
+  <w:num w:numId="10" w16cid:durableId="1210412231">
+    <w:abstractNumId w:val="3"/>
   </w:num>
 </w:numbering>
 </file>
@@ -5039,6 +9597,7 @@
   <w:style w:type="character" w:default="1" w:styleId="DefaultParagraphFont">
     <w:name w:val="Default Paragraph Font"/>
     <w:uiPriority w:val="1"/>
+    <w:semiHidden/>
     <w:unhideWhenUsed/>
   </w:style>
   <w:style w:type="table" w:default="1" w:styleId="TableNormal">
@@ -5166,6 +9725,25 @@
       <w:lang w:eastAsia="en-IE"/>
     </w:rPr>
   </w:style>
+  <w:style w:type="table" w:styleId="TableGrid">
+    <w:name w:val="Table Grid"/>
+    <w:basedOn w:val="TableNormal"/>
+    <w:uiPriority w:val="39"/>
+    <w:rsid w:val="008A05C8"/>
+    <w:pPr>
+      <w:spacing w:after="0" w:line="240" w:lineRule="auto"/>
+    </w:pPr>
+    <w:tblPr>
+      <w:tblBorders>
+        <w:top w:val="single" w:sz="4" w:space="0" w:color="auto"/>
+        <w:left w:val="single" w:sz="4" w:space="0" w:color="auto"/>
+        <w:bottom w:val="single" w:sz="4" w:space="0" w:color="auto"/>
+        <w:right w:val="single" w:sz="4" w:space="0" w:color="auto"/>
+        <w:insideH w:val="single" w:sz="4" w:space="0" w:color="auto"/>
+        <w:insideV w:val="single" w:sz="4" w:space="0" w:color="auto"/>
+      </w:tblBorders>
+    </w:tblPr>
+  </w:style>
 </w:styles>
 </file>
 
@@ -5273,6 +9851,9 @@
   <w:rsids>
     <w:rsidRoot w:val="005819F5"/>
     <w:rsid w:val="00023697"/>
+    <w:rsid w:val="000257CB"/>
+    <w:rsid w:val="002B13F4"/>
+    <w:rsid w:val="002C7B0F"/>
     <w:rsid w:val="00331865"/>
     <w:rsid w:val="00471B5E"/>
     <w:rsid w:val="005819F5"/>
